--- a/appendicies/Appendix Q.docx
+++ b/appendicies/Appendix Q.docx
@@ -7,7 +7,18 @@
         <w:pStyle w:val="ChapterTitle"/>
       </w:pPr>
       <w:r>
-        <w:t>Appendix Q: Geographic Stuff</w:t>
+        <w:t xml:space="preserve">Appendix Q: </w:t>
+      </w:r>
+      <w:r>
+        <w:t>Resources</w:t>
+      </w:r>
+    </w:p>
+    <w:p>
+      <w:pPr>
+        <w:pStyle w:val="H1"/>
+      </w:pPr>
+      <w:r>
+        <w:t>Geographic data</w:t>
       </w:r>
     </w:p>
     <w:p>
@@ -17,11 +28,127 @@
       <w:r>
         <w:t xml:space="preserve">Global administrative district data (in multiple formats) </w:t>
       </w:r>
+      <w:hyperlink r:id="rId8" w:history="1">
+        <w:r>
+          <w:rPr>
+            <w:rStyle w:val="Hyperlink"/>
+          </w:rPr>
+          <w:t>http://www.gadm.org/country</w:t>
+        </w:r>
+      </w:hyperlink>
+    </w:p>
+    <w:p>
+      <w:pPr>
+        <w:pStyle w:val="H1"/>
+      </w:pPr>
+      <w:r>
+        <w:t>Programming/Scripting Language Resources</w:t>
+      </w:r>
+    </w:p>
+    <w:p>
+      <w:pPr>
+        <w:pStyle w:val="Para"/>
+      </w:pPr>
+      <w:r>
+        <w:t xml:space="preserve">R </w:t>
+      </w:r>
+      <w:hyperlink r:id="rId9" w:history="1">
+        <w:r>
+          <w:rPr>
+            <w:rStyle w:val="Hyperlink"/>
+          </w:rPr>
+          <w:t>http://www.r-project.org/</w:t>
+        </w:r>
+      </w:hyperlink>
+    </w:p>
+    <w:p>
+      <w:pPr>
+        <w:pStyle w:val="Para"/>
+      </w:pPr>
+      <w:proofErr w:type="spellStart"/>
+      <w:r>
+        <w:t>RStudio</w:t>
+      </w:r>
+      <w:proofErr w:type="spellEnd"/>
+      <w:r>
+        <w:t xml:space="preserve"> </w:t>
+      </w:r>
+      <w:hyperlink r:id="rId10" w:history="1">
+        <w:r>
+          <w:rPr>
+            <w:rStyle w:val="Hyperlink"/>
+          </w:rPr>
+          <w:t>http://www.rstudio.com/</w:t>
+        </w:r>
+      </w:hyperlink>
+    </w:p>
+    <w:p>
+      <w:pPr>
+        <w:pStyle w:val="Para"/>
+      </w:pPr>
+      <w:r>
+        <w:t>Continuum Analytics Anaconda Python/</w:t>
+      </w:r>
+      <w:proofErr w:type="spellStart"/>
+      <w:r>
+        <w:t>IPython</w:t>
+      </w:r>
+      <w:proofErr w:type="spellEnd"/>
+      <w:r>
+        <w:t xml:space="preserve"> distribution </w:t>
+      </w:r>
+      <w:hyperlink r:id="rId11" w:history="1">
+        <w:r>
+          <w:rPr>
+            <w:rStyle w:val="Hyperlink"/>
+          </w:rPr>
+          <w:t>https://store.continuum.io/</w:t>
+        </w:r>
+      </w:hyperlink>
+    </w:p>
+    <w:p>
+      <w:pPr>
+        <w:pStyle w:val="H1"/>
+      </w:pPr>
+      <w:r>
+        <w:t>Security Data Sources</w:t>
+      </w:r>
+    </w:p>
+    <w:p>
+      <w:pPr>
+        <w:pStyle w:val="Para"/>
+      </w:pPr>
+    </w:p>
+    <w:p>
+      <w:pPr>
+        <w:pStyle w:val="H1"/>
+      </w:pPr>
+      <w:r>
+        <w:t>Other Data Sources</w:t>
+      </w:r>
       <w:bookmarkStart w:id="0" w:name="_GoBack"/>
       <w:bookmarkEnd w:id="0"/>
+    </w:p>
+    <w:p>
+      <w:pPr>
+        <w:pStyle w:val="Para"/>
+      </w:pPr>
       <w:r>
-        <w:t>http://www.gadm.org/country</w:t>
+        <w:t xml:space="preserve">Python “Datasets” package </w:t>
       </w:r>
+      <w:hyperlink r:id="rId12" w:history="1">
+        <w:r>
+          <w:rPr>
+            <w:rStyle w:val="Hyperlink"/>
+          </w:rPr>
+          <w:t>http://statsmodels.sourceforge.net/stable/datasets/index.html</w:t>
+        </w:r>
+      </w:hyperlink>
+    </w:p>
+    <w:p>
+      <w:pPr>
+        <w:pStyle w:val="Para"/>
+      </w:pPr>
     </w:p>
     <w:sectPr>
       <w:footnotePr>
@@ -2607,6 +2734,8 @@
     <w:lsdException w:name="heading 7" w:qFormat="1"/>
     <w:lsdException w:name="heading 8" w:qFormat="1"/>
     <w:lsdException w:name="heading 9" w:qFormat="1"/>
+    <w:lsdException w:name="toc 5" w:uiPriority="39"/>
+    <w:lsdException w:name="toc 6" w:uiPriority="39"/>
     <w:lsdException w:name="caption" w:qFormat="1"/>
     <w:lsdException w:name="Title" w:qFormat="1"/>
     <w:lsdException w:name="Subtitle" w:qFormat="1"/>
@@ -2729,13 +2858,14 @@
     <w:lsdException w:name="Intense Emphasis" w:uiPriority="21" w:qFormat="1"/>
     <w:lsdException w:name="Subtle Reference" w:uiPriority="31" w:qFormat="1"/>
     <w:lsdException w:name="Intense Reference" w:uiPriority="32" w:qFormat="1"/>
-    <w:lsdException w:name="Book Title" w:uiPriority="33" w:qFormat="1"/>
-    <w:lsdException w:name="Bibliography" w:semiHidden="1" w:uiPriority="37" w:unhideWhenUsed="1"/>
+    <w:lsdException w:name="Book Title" w:qFormat="1"/>
+    <w:lsdException w:name="Bibliography" w:semiHidden="1" w:unhideWhenUsed="1"/>
     <w:lsdException w:name="TOC Heading" w:semiHidden="1" w:uiPriority="39" w:unhideWhenUsed="1" w:qFormat="1"/>
   </w:latentStyles>
   <w:style w:type="paragraph" w:default="1" w:styleId="Normal">
     <w:name w:val="Normal"/>
     <w:qFormat/>
+    <w:rsid w:val="00F31F97"/>
     <w:rPr>
       <w:sz w:val="24"/>
       <w:szCs w:val="24"/>
@@ -2745,7 +2875,7 @@
     <w:name w:val="heading 1"/>
     <w:next w:val="Normal"/>
     <w:qFormat/>
-    <w:rsid w:val="00B53943"/>
+    <w:rsid w:val="00F31F97"/>
     <w:pPr>
       <w:keepNext/>
       <w:numPr>
@@ -2766,7 +2896,7 @@
     <w:basedOn w:val="Normal"/>
     <w:next w:val="Normal"/>
     <w:qFormat/>
-    <w:rsid w:val="00B53943"/>
+    <w:rsid w:val="00F31F97"/>
     <w:pPr>
       <w:keepNext/>
       <w:keepLines/>
@@ -2791,7 +2921,7 @@
     <w:basedOn w:val="Normal"/>
     <w:next w:val="Normal"/>
     <w:qFormat/>
-    <w:rsid w:val="00B53943"/>
+    <w:rsid w:val="00F31F97"/>
     <w:pPr>
       <w:keepNext/>
       <w:keepLines/>
@@ -2816,7 +2946,7 @@
     <w:basedOn w:val="Normal"/>
     <w:next w:val="Normal"/>
     <w:qFormat/>
-    <w:rsid w:val="00B53943"/>
+    <w:rsid w:val="00F31F97"/>
     <w:pPr>
       <w:keepNext/>
       <w:numPr>
@@ -2839,7 +2969,7 @@
     <w:basedOn w:val="Normal"/>
     <w:next w:val="Normal"/>
     <w:qFormat/>
-    <w:rsid w:val="00B53943"/>
+    <w:rsid w:val="00F31F97"/>
     <w:pPr>
       <w:numPr>
         <w:ilvl w:val="4"/>
@@ -2860,7 +2990,7 @@
     <w:name w:val="heading 6"/>
     <w:next w:val="Normal"/>
     <w:qFormat/>
-    <w:rsid w:val="00B53943"/>
+    <w:rsid w:val="00F31F97"/>
     <w:pPr>
       <w:numPr>
         <w:ilvl w:val="5"/>
@@ -2876,7 +3006,7 @@
     <w:name w:val="heading 7"/>
     <w:next w:val="Normal"/>
     <w:qFormat/>
-    <w:rsid w:val="00B53943"/>
+    <w:rsid w:val="00F31F97"/>
     <w:pPr>
       <w:numPr>
         <w:ilvl w:val="6"/>
@@ -2892,7 +3022,7 @@
     <w:name w:val="heading 8"/>
     <w:next w:val="Normal"/>
     <w:qFormat/>
-    <w:rsid w:val="00B53943"/>
+    <w:rsid w:val="00F31F97"/>
     <w:pPr>
       <w:numPr>
         <w:ilvl w:val="7"/>
@@ -2908,7 +3038,7 @@
     <w:name w:val="heading 9"/>
     <w:next w:val="Normal"/>
     <w:qFormat/>
-    <w:rsid w:val="00B53943"/>
+    <w:rsid w:val="00F31F97"/>
     <w:pPr>
       <w:numPr>
         <w:ilvl w:val="8"/>
@@ -2923,10 +3053,13 @@
   <w:style w:type="character" w:default="1" w:styleId="DefaultParagraphFont">
     <w:name w:val="Default Paragraph Font"/>
     <w:semiHidden/>
+    <w:rsid w:val="00F31F97"/>
   </w:style>
   <w:style w:type="table" w:default="1" w:styleId="TableNormal">
     <w:name w:val="Normal Table"/>
+    <w:uiPriority w:val="99"/>
     <w:semiHidden/>
+    <w:unhideWhenUsed/>
     <w:tblPr>
       <w:tblInd w:w="0" w:type="dxa"/>
       <w:tblCellMar>
@@ -2940,11 +3073,12 @@
   <w:style w:type="numbering" w:default="1" w:styleId="NoList">
     <w:name w:val="No List"/>
     <w:semiHidden/>
+    <w:rsid w:val="00F31F97"/>
   </w:style>
   <w:style w:type="paragraph" w:customStyle="1" w:styleId="Para">
     <w:name w:val="Para"/>
     <w:qFormat/>
-    <w:rsid w:val="00B53943"/>
+    <w:rsid w:val="00F31F97"/>
     <w:pPr>
       <w:spacing w:after="120"/>
       <w:ind w:left="720" w:firstLine="720"/>
@@ -2958,7 +3092,7 @@
     <w:name w:val="AbstractHead"/>
     <w:basedOn w:val="Para"/>
     <w:next w:val="Normal"/>
-    <w:rsid w:val="00B53943"/>
+    <w:rsid w:val="00F31F97"/>
     <w:pPr>
       <w:pBdr>
         <w:top w:val="single" w:sz="4" w:space="1" w:color="auto"/>
@@ -2976,7 +3110,7 @@
   <w:style w:type="paragraph" w:customStyle="1" w:styleId="AbstractPara">
     <w:name w:val="AbstractPara"/>
     <w:qFormat/>
-    <w:rsid w:val="00B53943"/>
+    <w:rsid w:val="00F31F97"/>
     <w:pPr>
       <w:pBdr>
         <w:top w:val="single" w:sz="4" w:space="1" w:color="auto"/>
@@ -2995,7 +3129,7 @@
   </w:style>
   <w:style w:type="paragraph" w:customStyle="1" w:styleId="Acknowledgments">
     <w:name w:val="Acknowledgments"/>
-    <w:rsid w:val="00B53943"/>
+    <w:rsid w:val="00F31F97"/>
     <w:pPr>
       <w:spacing w:after="120"/>
       <w:ind w:left="720" w:firstLine="720"/>
@@ -3008,7 +3142,7 @@
   <w:style w:type="paragraph" w:customStyle="1" w:styleId="Address">
     <w:name w:val="Address"/>
     <w:basedOn w:val="Normal"/>
-    <w:rsid w:val="00B53943"/>
+    <w:rsid w:val="00F31F97"/>
     <w:pPr>
       <w:widowControl w:val="0"/>
       <w:spacing w:before="120"/>
@@ -3023,7 +3157,7 @@
     <w:name w:val="AddressDescription"/>
     <w:basedOn w:val="Normal"/>
     <w:next w:val="Normal"/>
-    <w:rsid w:val="00B53943"/>
+    <w:rsid w:val="00F31F97"/>
     <w:pPr>
       <w:widowControl w:val="0"/>
       <w:spacing w:before="120" w:after="120"/>
@@ -3038,7 +3172,7 @@
     <w:name w:val="AddressName"/>
     <w:basedOn w:val="Normal"/>
     <w:next w:val="Normal"/>
-    <w:rsid w:val="00B53943"/>
+    <w:rsid w:val="00F31F97"/>
     <w:pPr>
       <w:widowControl w:val="0"/>
       <w:spacing w:before="120"/>
@@ -3052,7 +3186,7 @@
   <w:style w:type="paragraph" w:customStyle="1" w:styleId="Question">
     <w:name w:val="Question"/>
     <w:next w:val="Normal"/>
-    <w:rsid w:val="00B53943"/>
+    <w:rsid w:val="00F31F97"/>
     <w:pPr>
       <w:spacing w:after="120"/>
       <w:ind w:left="2160" w:hanging="720"/>
@@ -3064,7 +3198,7 @@
   <w:style w:type="paragraph" w:customStyle="1" w:styleId="Option">
     <w:name w:val="Option"/>
     <w:basedOn w:val="Question"/>
-    <w:rsid w:val="00B53943"/>
+    <w:rsid w:val="00F31F97"/>
     <w:pPr>
       <w:ind w:left="2880"/>
     </w:pPr>
@@ -3073,7 +3207,7 @@
     <w:name w:val="Answer"/>
     <w:basedOn w:val="Option"/>
     <w:next w:val="Normal"/>
-    <w:rsid w:val="00B53943"/>
+    <w:rsid w:val="00F31F97"/>
     <w:pPr>
       <w:widowControl w:val="0"/>
     </w:pPr>
@@ -3085,7 +3219,7 @@
     <w:name w:val="AnswersHead"/>
     <w:basedOn w:val="Normal"/>
     <w:next w:val="Para"/>
-    <w:rsid w:val="00B53943"/>
+    <w:rsid w:val="00F31F97"/>
     <w:pPr>
       <w:pBdr>
         <w:top w:val="single" w:sz="18" w:space="1" w:color="auto"/>
@@ -3104,7 +3238,7 @@
     <w:name w:val="ChapterTitle"/>
     <w:next w:val="Para"/>
     <w:qFormat/>
-    <w:rsid w:val="00B53943"/>
+    <w:rsid w:val="00F31F97"/>
     <w:pPr>
       <w:spacing w:after="360"/>
       <w:outlineLvl w:val="0"/>
@@ -3120,14 +3254,14 @@
     <w:name w:val="AppendixTitle"/>
     <w:basedOn w:val="ChapterTitle"/>
     <w:next w:val="Para"/>
-    <w:rsid w:val="00B53943"/>
+    <w:rsid w:val="00F31F97"/>
     <w:pPr>
       <w:spacing w:before="120" w:after="120"/>
     </w:pPr>
   </w:style>
   <w:style w:type="paragraph" w:customStyle="1" w:styleId="AuthorBio">
     <w:name w:val="AuthorBio"/>
-    <w:rsid w:val="00B53943"/>
+    <w:rsid w:val="00F31F97"/>
     <w:pPr>
       <w:spacing w:before="240" w:after="240"/>
       <w:ind w:firstLine="720"/>
@@ -3139,7 +3273,7 @@
   <w:style w:type="paragraph" w:styleId="BalloonText">
     <w:name w:val="Balloon Text"/>
     <w:semiHidden/>
-    <w:rsid w:val="00B53943"/>
+    <w:rsid w:val="00F31F97"/>
     <w:rPr>
       <w:rFonts w:ascii="Tahoma" w:hAnsi="Tahoma" w:cs="Tahoma"/>
       <w:sz w:val="16"/>
@@ -3151,7 +3285,7 @@
     <w:basedOn w:val="Normal"/>
     <w:next w:val="Normal"/>
     <w:semiHidden/>
-    <w:rsid w:val="00B53943"/>
+    <w:rsid w:val="00F31F97"/>
     <w:pPr>
       <w:spacing w:after="200" w:line="276" w:lineRule="auto"/>
     </w:pPr>
@@ -3163,7 +3297,7 @@
   </w:style>
   <w:style w:type="paragraph" w:customStyle="1" w:styleId="BibliographyEntry">
     <w:name w:val="BibliographyEntry"/>
-    <w:rsid w:val="00B53943"/>
+    <w:rsid w:val="00F31F97"/>
     <w:pPr>
       <w:ind w:left="1440" w:hanging="720"/>
     </w:pPr>
@@ -3176,7 +3310,7 @@
   <w:style w:type="paragraph" w:customStyle="1" w:styleId="BibliographyHead">
     <w:name w:val="BibliographyHead"/>
     <w:next w:val="BibliographyEntry"/>
-    <w:rsid w:val="00B53943"/>
+    <w:rsid w:val="00F31F97"/>
     <w:pPr>
       <w:pBdr>
         <w:top w:val="single" w:sz="18" w:space="1" w:color="auto"/>
@@ -3194,7 +3328,7 @@
   <w:style w:type="paragraph" w:customStyle="1" w:styleId="BibliographyTitle">
     <w:name w:val="BibliographyTitle"/>
     <w:next w:val="BibliographyEntry"/>
-    <w:rsid w:val="00B53943"/>
+    <w:rsid w:val="00F31F97"/>
     <w:rPr>
       <w:rFonts w:ascii="Arial" w:hAnsi="Arial"/>
       <w:b/>
@@ -3205,7 +3339,7 @@
   </w:style>
   <w:style w:type="character" w:customStyle="1" w:styleId="BoldItalic">
     <w:name w:val="BoldItalic"/>
-    <w:rsid w:val="00B53943"/>
+    <w:rsid w:val="00F31F97"/>
     <w:rPr>
       <w:b/>
       <w:i/>
@@ -3214,7 +3348,7 @@
   <w:style w:type="character" w:styleId="BookTitle">
     <w:name w:val="Book Title"/>
     <w:qFormat/>
-    <w:rsid w:val="00B53943"/>
+    <w:rsid w:val="00F31F97"/>
     <w:rPr>
       <w:b/>
       <w:bCs/>
@@ -3225,7 +3359,7 @@
   <w:style w:type="paragraph" w:customStyle="1" w:styleId="BookAuthor">
     <w:name w:val="BookAuthor"/>
     <w:basedOn w:val="Normal"/>
-    <w:rsid w:val="00B53943"/>
+    <w:rsid w:val="00F31F97"/>
     <w:pPr>
       <w:spacing w:before="120" w:after="600"/>
       <w:ind w:left="720" w:firstLine="720"/>
@@ -3240,7 +3374,7 @@
   <w:style w:type="paragraph" w:customStyle="1" w:styleId="BookEdition">
     <w:name w:val="BookEdition"/>
     <w:qFormat/>
-    <w:rsid w:val="00B53943"/>
+    <w:rsid w:val="00F31F97"/>
     <w:pPr>
       <w:pBdr>
         <w:top w:val="single" w:sz="4" w:space="1" w:color="auto"/>
@@ -3260,7 +3394,7 @@
     <w:name w:val="BookHalfTitle"/>
     <w:basedOn w:val="Normal"/>
     <w:next w:val="Normal"/>
-    <w:rsid w:val="00B53943"/>
+    <w:rsid w:val="00F31F97"/>
     <w:pPr>
       <w:spacing w:before="480" w:after="480"/>
       <w:ind w:left="720" w:firstLine="720"/>
@@ -3276,7 +3410,7 @@
   </w:style>
   <w:style w:type="paragraph" w:customStyle="1" w:styleId="BookReviewAuthor">
     <w:name w:val="BookReviewAuthor"/>
-    <w:rsid w:val="00B53943"/>
+    <w:rsid w:val="00F31F97"/>
     <w:pPr>
       <w:ind w:left="4320"/>
     </w:pPr>
@@ -3286,7 +3420,7 @@
   </w:style>
   <w:style w:type="paragraph" w:customStyle="1" w:styleId="BookReviewItem">
     <w:name w:val="BookReviewItem"/>
-    <w:rsid w:val="00B53943"/>
+    <w:rsid w:val="00F31F97"/>
     <w:pPr>
       <w:spacing w:before="240" w:after="240"/>
       <w:ind w:left="3600" w:right="1440" w:hanging="720"/>
@@ -3299,7 +3433,7 @@
     <w:name w:val="BookTitle"/>
     <w:basedOn w:val="Normal"/>
     <w:next w:val="Normal"/>
-    <w:rsid w:val="00B53943"/>
+    <w:rsid w:val="00F31F97"/>
     <w:pPr>
       <w:pageBreakBefore/>
       <w:spacing w:before="4800" w:after="480"/>
@@ -3318,7 +3452,7 @@
     <w:name w:val="BookSubtitle"/>
     <w:basedOn w:val="BookTitle0"/>
     <w:next w:val="Normal"/>
-    <w:rsid w:val="00B53943"/>
+    <w:rsid w:val="00F31F97"/>
     <w:pPr>
       <w:pageBreakBefore w:val="0"/>
       <w:spacing w:before="480"/>
@@ -3329,7 +3463,7 @@
   </w:style>
   <w:style w:type="character" w:customStyle="1" w:styleId="Callout">
     <w:name w:val="Callout"/>
-    <w:rsid w:val="00B53943"/>
+    <w:rsid w:val="00F31F97"/>
     <w:rPr>
       <w:bdr w:val="none" w:sz="0" w:space="0" w:color="auto"/>
       <w:shd w:val="clear" w:color="auto" w:fill="B2A1C7"/>
@@ -3339,7 +3473,7 @@
     <w:name w:val="ChapterSubtitle"/>
     <w:basedOn w:val="ChapterTitle"/>
     <w:next w:val="Para"/>
-    <w:rsid w:val="00B53943"/>
+    <w:rsid w:val="00F31F97"/>
     <w:rPr>
       <w:sz w:val="44"/>
     </w:rPr>
@@ -3348,7 +3482,7 @@
     <w:name w:val="ChapterAuthor"/>
     <w:basedOn w:val="ChapterSubtitle"/>
     <w:next w:val="Normal"/>
-    <w:rsid w:val="00B53943"/>
+    <w:rsid w:val="00F31F97"/>
     <w:pPr>
       <w:spacing w:after="120"/>
       <w:outlineLvl w:val="9"/>
@@ -3361,7 +3495,7 @@
   <w:style w:type="paragraph" w:customStyle="1" w:styleId="ChapterAuthorAffiliation">
     <w:name w:val="ChapterAuthorAffiliation"/>
     <w:next w:val="Para"/>
-    <w:rsid w:val="00B53943"/>
+    <w:rsid w:val="00F31F97"/>
     <w:pPr>
       <w:spacing w:after="120"/>
     </w:pPr>
@@ -3375,7 +3509,7 @@
   </w:style>
   <w:style w:type="paragraph" w:customStyle="1" w:styleId="FootnoteEntry">
     <w:name w:val="FootnoteEntry"/>
-    <w:rsid w:val="00B53943"/>
+    <w:rsid w:val="00F31F97"/>
     <w:pPr>
       <w:ind w:left="1440" w:hanging="720"/>
     </w:pPr>
@@ -3387,7 +3521,7 @@
     <w:name w:val="ChapterCredit"/>
     <w:basedOn w:val="FootnoteEntry"/>
     <w:next w:val="Para"/>
-    <w:rsid w:val="00B53943"/>
+    <w:rsid w:val="00F31F97"/>
     <w:pPr>
       <w:spacing w:before="120" w:after="120"/>
       <w:ind w:left="0" w:firstLine="0"/>
@@ -3395,7 +3529,7 @@
   </w:style>
   <w:style w:type="paragraph" w:customStyle="1" w:styleId="Objective">
     <w:name w:val="Objective"/>
-    <w:rsid w:val="00B53943"/>
+    <w:rsid w:val="00F31F97"/>
     <w:pPr>
       <w:widowControl w:val="0"/>
       <w:spacing w:after="120"/>
@@ -3413,7 +3547,7 @@
   <w:style w:type="paragraph" w:customStyle="1" w:styleId="ChapterObjective">
     <w:name w:val="ChapterObjective"/>
     <w:basedOn w:val="Objective"/>
-    <w:rsid w:val="00B53943"/>
+    <w:rsid w:val="00F31F97"/>
     <w:rPr>
       <w:i w:val="0"/>
     </w:rPr>
@@ -3421,7 +3555,7 @@
   <w:style w:type="paragraph" w:customStyle="1" w:styleId="ChapterFeaturingList">
     <w:name w:val="ChapterFeaturingList"/>
     <w:basedOn w:val="ChapterObjective"/>
-    <w:rsid w:val="00B53943"/>
+    <w:rsid w:val="00F31F97"/>
     <w:rPr>
       <w:b w:val="0"/>
       <w:sz w:val="26"/>
@@ -3430,7 +3564,7 @@
   </w:style>
   <w:style w:type="paragraph" w:customStyle="1" w:styleId="ChapterFeaturingListSub">
     <w:name w:val="ChapterFeaturingListSub"/>
-    <w:rsid w:val="00B53943"/>
+    <w:rsid w:val="00F31F97"/>
     <w:pPr>
       <w:spacing w:after="120"/>
       <w:ind w:left="2880"/>
@@ -3444,7 +3578,7 @@
   </w:style>
   <w:style w:type="paragraph" w:customStyle="1" w:styleId="ChapterFeaturingListSub2">
     <w:name w:val="ChapterFeaturingListSub2"/>
-    <w:rsid w:val="00B53943"/>
+    <w:rsid w:val="00F31F97"/>
     <w:pPr>
       <w:spacing w:after="120"/>
       <w:ind w:left="3600"/>
@@ -3458,7 +3592,7 @@
   <w:style w:type="paragraph" w:customStyle="1" w:styleId="ChapterIntroductionHead">
     <w:name w:val="ChapterIntroductionHead"/>
     <w:next w:val="Normal"/>
-    <w:rsid w:val="00B53943"/>
+    <w:rsid w:val="00F31F97"/>
     <w:pPr>
       <w:ind w:left="1440"/>
       <w:outlineLvl w:val="0"/>
@@ -3473,7 +3607,7 @@
   <w:style w:type="paragraph" w:customStyle="1" w:styleId="ChapterIntroductionPara">
     <w:name w:val="ChapterIntroductionPara"/>
     <w:next w:val="Para"/>
-    <w:rsid w:val="00B53943"/>
+    <w:rsid w:val="00F31F97"/>
     <w:pPr>
       <w:ind w:left="1440"/>
     </w:pPr>
@@ -3487,7 +3621,7 @@
     <w:name w:val="ObjectiveTitle"/>
     <w:basedOn w:val="Objective"/>
     <w:next w:val="Objective"/>
-    <w:rsid w:val="00B53943"/>
+    <w:rsid w:val="00F31F97"/>
     <w:pPr>
       <w:spacing w:before="240"/>
       <w:ind w:left="1800"/>
@@ -3500,7 +3634,7 @@
     <w:name w:val="ChapterObjectiveTitle"/>
     <w:basedOn w:val="ObjectiveTitle"/>
     <w:next w:val="ChapterObjective"/>
-    <w:rsid w:val="00B53943"/>
+    <w:rsid w:val="00F31F97"/>
     <w:pPr>
       <w:ind w:left="1440" w:firstLine="0"/>
     </w:pPr>
@@ -3511,7 +3645,7 @@
   <w:style w:type="paragraph" w:customStyle="1" w:styleId="Subobjective">
     <w:name w:val="Subobjective"/>
     <w:basedOn w:val="Objective"/>
-    <w:rsid w:val="00B53943"/>
+    <w:rsid w:val="00F31F97"/>
     <w:pPr>
       <w:keepNext/>
       <w:spacing w:before="180"/>
@@ -3521,7 +3655,7 @@
   <w:style w:type="paragraph" w:customStyle="1" w:styleId="ChapterSubobjective">
     <w:name w:val="ChapterSubobjective"/>
     <w:basedOn w:val="Subobjective"/>
-    <w:rsid w:val="00B53943"/>
+    <w:rsid w:val="00F31F97"/>
     <w:pPr>
       <w:keepNext w:val="0"/>
     </w:pPr>
@@ -3531,7 +3665,7 @@
   </w:style>
   <w:style w:type="paragraph" w:customStyle="1" w:styleId="Code80">
     <w:name w:val="Code80"/>
-    <w:rsid w:val="00B53943"/>
+    <w:rsid w:val="00F31F97"/>
     <w:pPr>
       <w:spacing w:before="120" w:after="120"/>
       <w:contextualSpacing/>
@@ -3545,7 +3679,7 @@
   </w:style>
   <w:style w:type="paragraph" w:customStyle="1" w:styleId="Code80Sub">
     <w:name w:val="Code80Sub"/>
-    <w:rsid w:val="00B53943"/>
+    <w:rsid w:val="00F31F97"/>
     <w:pPr>
       <w:ind w:left="1440"/>
     </w:pPr>
@@ -3559,7 +3693,7 @@
   </w:style>
   <w:style w:type="character" w:customStyle="1" w:styleId="CodeColorBlue">
     <w:name w:val="CodeColorBlue"/>
-    <w:rsid w:val="00B53943"/>
+    <w:rsid w:val="00F31F97"/>
     <w:rPr>
       <w:rFonts w:cs="Arial"/>
       <w:color w:val="0000FF"/>
@@ -3567,7 +3701,7 @@
   </w:style>
   <w:style w:type="character" w:customStyle="1" w:styleId="CodeColorBlue2">
     <w:name w:val="CodeColorBlue2"/>
-    <w:rsid w:val="00B53943"/>
+    <w:rsid w:val="00F31F97"/>
     <w:rPr>
       <w:rFonts w:cs="Arial"/>
       <w:color w:val="0000A5"/>
@@ -3575,7 +3709,7 @@
   </w:style>
   <w:style w:type="character" w:customStyle="1" w:styleId="CodeColorBlue3">
     <w:name w:val="CodeColorBlue3"/>
-    <w:rsid w:val="00B53943"/>
+    <w:rsid w:val="00F31F97"/>
     <w:rPr>
       <w:rFonts w:cs="Arial"/>
       <w:color w:val="6464B9"/>
@@ -3583,7 +3717,7 @@
   </w:style>
   <w:style w:type="character" w:customStyle="1" w:styleId="CodeColorBluegreen">
     <w:name w:val="CodeColorBluegreen"/>
-    <w:rsid w:val="00B53943"/>
+    <w:rsid w:val="00F31F97"/>
     <w:rPr>
       <w:rFonts w:cs="Arial"/>
       <w:color w:val="2B91AF"/>
@@ -3591,7 +3725,7 @@
   </w:style>
   <w:style w:type="character" w:customStyle="1" w:styleId="CodeColorBrown">
     <w:name w:val="CodeColorBrown"/>
-    <w:rsid w:val="00B53943"/>
+    <w:rsid w:val="00F31F97"/>
     <w:rPr>
       <w:rFonts w:cs="Arial"/>
       <w:color w:val="A31515"/>
@@ -3599,7 +3733,7 @@
   </w:style>
   <w:style w:type="character" w:customStyle="1" w:styleId="CodeColorDkBlue">
     <w:name w:val="CodeColorDkBlue"/>
-    <w:rsid w:val="00B53943"/>
+    <w:rsid w:val="00F31F97"/>
     <w:rPr>
       <w:rFonts w:cs="Times New Roman"/>
       <w:color w:val="000080"/>
@@ -3608,7 +3742,7 @@
   </w:style>
   <w:style w:type="character" w:customStyle="1" w:styleId="CodeColorGreen">
     <w:name w:val="CodeColorGreen"/>
-    <w:rsid w:val="00B53943"/>
+    <w:rsid w:val="00F31F97"/>
     <w:rPr>
       <w:rFonts w:cs="Arial"/>
       <w:color w:val="008000"/>
@@ -3616,7 +3750,7 @@
   </w:style>
   <w:style w:type="character" w:customStyle="1" w:styleId="CodeColorGreen2">
     <w:name w:val="CodeColorGreen2"/>
-    <w:rsid w:val="00B53943"/>
+    <w:rsid w:val="00F31F97"/>
     <w:rPr>
       <w:rFonts w:cs="Arial"/>
       <w:color w:val="629755"/>
@@ -3624,7 +3758,7 @@
   </w:style>
   <w:style w:type="character" w:customStyle="1" w:styleId="CodeColorGrey30">
     <w:name w:val="CodeColorGrey30"/>
-    <w:rsid w:val="00B53943"/>
+    <w:rsid w:val="00F31F97"/>
     <w:rPr>
       <w:rFonts w:cs="Arial"/>
       <w:color w:val="808080"/>
@@ -3632,7 +3766,7 @@
   </w:style>
   <w:style w:type="character" w:customStyle="1" w:styleId="CodeColorGrey55">
     <w:name w:val="CodeColorGrey55"/>
-    <w:rsid w:val="00B53943"/>
+    <w:rsid w:val="00F31F97"/>
     <w:rPr>
       <w:rFonts w:cs="Arial"/>
       <w:color w:val="C0C0C0"/>
@@ -3640,7 +3774,7 @@
   </w:style>
   <w:style w:type="character" w:customStyle="1" w:styleId="CodeColorGrey80">
     <w:name w:val="CodeColorGrey80"/>
-    <w:rsid w:val="00B53943"/>
+    <w:rsid w:val="00F31F97"/>
     <w:rPr>
       <w:rFonts w:cs="Arial"/>
       <w:color w:val="555555"/>
@@ -3648,7 +3782,7 @@
   </w:style>
   <w:style w:type="character" w:customStyle="1" w:styleId="CodeColorHotPink">
     <w:name w:val="CodeColorHotPink"/>
-    <w:rsid w:val="00B53943"/>
+    <w:rsid w:val="00F31F97"/>
     <w:rPr>
       <w:rFonts w:cs="Times New Roman"/>
       <w:color w:val="DF36FA"/>
@@ -3657,7 +3791,7 @@
   </w:style>
   <w:style w:type="character" w:customStyle="1" w:styleId="CodeColorMagenta">
     <w:name w:val="CodeColorMagenta"/>
-    <w:rsid w:val="00B53943"/>
+    <w:rsid w:val="00F31F97"/>
     <w:rPr>
       <w:rFonts w:cs="Arial"/>
       <w:color w:val="A31515"/>
@@ -3665,7 +3799,7 @@
   </w:style>
   <w:style w:type="character" w:customStyle="1" w:styleId="CodeColorOrange">
     <w:name w:val="CodeColorOrange"/>
-    <w:rsid w:val="00B53943"/>
+    <w:rsid w:val="00F31F97"/>
     <w:rPr>
       <w:rFonts w:cs="Arial"/>
       <w:color w:val="B96464"/>
@@ -3673,7 +3807,7 @@
   </w:style>
   <w:style w:type="character" w:customStyle="1" w:styleId="CodeColorPeach">
     <w:name w:val="CodeColorPeach"/>
-    <w:rsid w:val="00B53943"/>
+    <w:rsid w:val="00F31F97"/>
     <w:rPr>
       <w:rFonts w:cs="Arial"/>
       <w:color w:val="FFDBA3"/>
@@ -3681,7 +3815,7 @@
   </w:style>
   <w:style w:type="character" w:customStyle="1" w:styleId="CodeColorPurple">
     <w:name w:val="CodeColorPurple"/>
-    <w:rsid w:val="00B53943"/>
+    <w:rsid w:val="00F31F97"/>
     <w:rPr>
       <w:rFonts w:cs="Arial"/>
       <w:color w:val="951795"/>
@@ -3689,7 +3823,7 @@
   </w:style>
   <w:style w:type="character" w:customStyle="1" w:styleId="CodeColorPurple2">
     <w:name w:val="CodeColorPurple2"/>
-    <w:rsid w:val="00B53943"/>
+    <w:rsid w:val="00F31F97"/>
     <w:rPr>
       <w:rFonts w:cs="Arial"/>
       <w:color w:val="800080"/>
@@ -3697,7 +3831,7 @@
   </w:style>
   <w:style w:type="character" w:customStyle="1" w:styleId="CodeColorRed">
     <w:name w:val="CodeColorRed"/>
-    <w:rsid w:val="00B53943"/>
+    <w:rsid w:val="00F31F97"/>
     <w:rPr>
       <w:rFonts w:cs="Arial"/>
       <w:color w:val="FF0000"/>
@@ -3705,7 +3839,7 @@
   </w:style>
   <w:style w:type="character" w:customStyle="1" w:styleId="CodeColorRed2">
     <w:name w:val="CodeColorRed2"/>
-    <w:rsid w:val="00B53943"/>
+    <w:rsid w:val="00F31F97"/>
     <w:rPr>
       <w:rFonts w:cs="Arial"/>
       <w:color w:val="800000"/>
@@ -3713,7 +3847,7 @@
   </w:style>
   <w:style w:type="character" w:customStyle="1" w:styleId="CodeColorRed3">
     <w:name w:val="CodeColorRed3"/>
-    <w:rsid w:val="00B53943"/>
+    <w:rsid w:val="00F31F97"/>
     <w:rPr>
       <w:rFonts w:cs="Arial"/>
       <w:color w:val="A31515"/>
@@ -3721,7 +3855,7 @@
   </w:style>
   <w:style w:type="character" w:customStyle="1" w:styleId="CodeColorTealBlue">
     <w:name w:val="CodeColorTealBlue"/>
-    <w:rsid w:val="00B53943"/>
+    <w:rsid w:val="00F31F97"/>
     <w:rPr>
       <w:rFonts w:cs="Times New Roman"/>
       <w:color w:val="008080"/>
@@ -3730,7 +3864,7 @@
   </w:style>
   <w:style w:type="character" w:customStyle="1" w:styleId="CodeColorWhite">
     <w:name w:val="CodeColorWhite"/>
-    <w:rsid w:val="00B53943"/>
+    <w:rsid w:val="00F31F97"/>
     <w:rPr>
       <w:rFonts w:cs="Arial"/>
       <w:color w:val="FFFFFF"/>
@@ -3740,7 +3874,7 @@
   <w:style w:type="paragraph" w:customStyle="1" w:styleId="CodeHead">
     <w:name w:val="CodeHead"/>
     <w:next w:val="Normal"/>
-    <w:rsid w:val="00B53943"/>
+    <w:rsid w:val="00F31F97"/>
     <w:pPr>
       <w:spacing w:before="120" w:after="120"/>
     </w:pPr>
@@ -3753,7 +3887,7 @@
   </w:style>
   <w:style w:type="character" w:customStyle="1" w:styleId="CodeHighlight">
     <w:name w:val="CodeHighlight"/>
-    <w:rsid w:val="0002400F"/>
+    <w:rsid w:val="00F31F97"/>
     <w:rPr>
       <w:b/>
       <w:color w:val="7F7F7F"/>
@@ -3767,7 +3901,7 @@
   <w:style w:type="paragraph" w:customStyle="1" w:styleId="CodeLabel">
     <w:name w:val="CodeLabel"/>
     <w:qFormat/>
-    <w:rsid w:val="00B53943"/>
+    <w:rsid w:val="00F31F97"/>
     <w:pPr>
       <w:numPr>
         <w:numId w:val="1"/>
@@ -3787,7 +3921,7 @@
   </w:style>
   <w:style w:type="paragraph" w:customStyle="1" w:styleId="CodeListing">
     <w:name w:val="CodeListing"/>
-    <w:rsid w:val="00B53943"/>
+    <w:rsid w:val="00F31F97"/>
     <w:pPr>
       <w:widowControl w:val="0"/>
       <w:spacing w:before="120" w:after="120"/>
@@ -3802,7 +3936,7 @@
   </w:style>
   <w:style w:type="paragraph" w:customStyle="1" w:styleId="CodeListing80">
     <w:name w:val="CodeListing80"/>
-    <w:rsid w:val="00B53943"/>
+    <w:rsid w:val="00F31F97"/>
     <w:rPr>
       <w:rFonts w:ascii="Courier New" w:hAnsi="Courier New"/>
       <w:noProof/>
@@ -3813,7 +3947,7 @@
   <w:style w:type="paragraph" w:customStyle="1" w:styleId="CodeNote">
     <w:name w:val="CodeNote"/>
     <w:qFormat/>
-    <w:rsid w:val="00B53943"/>
+    <w:rsid w:val="00F31F97"/>
     <w:pPr>
       <w:pBdr>
         <w:top w:val="single" w:sz="4" w:space="1" w:color="auto"/>
@@ -3829,7 +3963,7 @@
   </w:style>
   <w:style w:type="paragraph" w:customStyle="1" w:styleId="CodeScreen">
     <w:name w:val="CodeScreen"/>
-    <w:rsid w:val="00B53943"/>
+    <w:rsid w:val="00F31F97"/>
     <w:pPr>
       <w:shd w:val="clear" w:color="auto" w:fill="D9D9D9"/>
     </w:pPr>
@@ -3843,7 +3977,7 @@
   <w:style w:type="paragraph" w:customStyle="1" w:styleId="CodeScreen80">
     <w:name w:val="CodeScreen80"/>
     <w:qFormat/>
-    <w:rsid w:val="00B53943"/>
+    <w:rsid w:val="00F31F97"/>
     <w:pPr>
       <w:shd w:val="pct20" w:color="auto" w:fill="auto"/>
       <w:contextualSpacing/>
@@ -3859,14 +3993,14 @@
     <w:name w:val="CodeScreenSub"/>
     <w:basedOn w:val="CodeScreen"/>
     <w:qFormat/>
-    <w:rsid w:val="00B53943"/>
+    <w:rsid w:val="00F31F97"/>
     <w:pPr>
       <w:ind w:left="720"/>
     </w:pPr>
   </w:style>
   <w:style w:type="paragraph" w:customStyle="1" w:styleId="CodeSnippet">
     <w:name w:val="CodeSnippet"/>
-    <w:rsid w:val="00B53943"/>
+    <w:rsid w:val="00F31F97"/>
     <w:pPr>
       <w:spacing w:before="120" w:after="120"/>
       <w:contextualSpacing/>
@@ -3880,7 +4014,7 @@
   </w:style>
   <w:style w:type="paragraph" w:customStyle="1" w:styleId="CodeSnippetSub">
     <w:name w:val="CodeSnippetSub"/>
-    <w:rsid w:val="00B53943"/>
+    <w:rsid w:val="00F31F97"/>
     <w:pPr>
       <w:ind w:left="720"/>
     </w:pPr>
@@ -3894,7 +4028,7 @@
   <w:style w:type="paragraph" w:customStyle="1" w:styleId="H5">
     <w:name w:val="H5"/>
     <w:next w:val="Para"/>
-    <w:rsid w:val="00B53943"/>
+    <w:rsid w:val="00F31F97"/>
     <w:pPr>
       <w:keepNext/>
       <w:widowControl w:val="0"/>
@@ -3914,7 +4048,7 @@
     <w:name w:val="CodeTitle"/>
     <w:basedOn w:val="H5"/>
     <w:next w:val="CodeListing"/>
-    <w:rsid w:val="00B53943"/>
+    <w:rsid w:val="00F31F97"/>
     <w:pPr>
       <w:pBdr>
         <w:top w:val="single" w:sz="4" w:space="4" w:color="auto"/>
@@ -3929,7 +4063,7 @@
   <w:style w:type="paragraph" w:customStyle="1" w:styleId="ContentsAbstract">
     <w:name w:val="ContentsAbstract"/>
     <w:qFormat/>
-    <w:rsid w:val="00B53943"/>
+    <w:rsid w:val="00F31F97"/>
     <w:pPr>
       <w:spacing w:before="120" w:after="120"/>
       <w:ind w:left="1008"/>
@@ -3944,7 +4078,7 @@
   <w:style w:type="paragraph" w:customStyle="1" w:styleId="ContentsPartTitle">
     <w:name w:val="ContentsPartTitle"/>
     <w:next w:val="Normal"/>
-    <w:rsid w:val="00B53943"/>
+    <w:rsid w:val="00F31F97"/>
     <w:rPr>
       <w:b/>
       <w:sz w:val="28"/>
@@ -3954,7 +4088,7 @@
     <w:name w:val="ContentsChapterTitle"/>
     <w:basedOn w:val="ContentsPartTitle"/>
     <w:next w:val="Normal"/>
-    <w:rsid w:val="00B53943"/>
+    <w:rsid w:val="00F31F97"/>
     <w:pPr>
       <w:ind w:left="288"/>
     </w:pPr>
@@ -3965,7 +4099,7 @@
   <w:style w:type="paragraph" w:customStyle="1" w:styleId="ContentsH1">
     <w:name w:val="ContentsH1"/>
     <w:basedOn w:val="ContentsPartTitle"/>
-    <w:rsid w:val="00B53943"/>
+    <w:rsid w:val="00F31F97"/>
     <w:pPr>
       <w:ind w:left="576"/>
     </w:pPr>
@@ -3977,7 +4111,7 @@
   <w:style w:type="paragraph" w:customStyle="1" w:styleId="ContentsH2">
     <w:name w:val="ContentsH2"/>
     <w:basedOn w:val="ContentsPartTitle"/>
-    <w:rsid w:val="00B53943"/>
+    <w:rsid w:val="00F31F97"/>
     <w:pPr>
       <w:ind w:left="864"/>
     </w:pPr>
@@ -3989,7 +4123,7 @@
   <w:style w:type="paragraph" w:customStyle="1" w:styleId="ContentsH3">
     <w:name w:val="ContentsH3"/>
     <w:qFormat/>
-    <w:rsid w:val="00B53943"/>
+    <w:rsid w:val="00F31F97"/>
     <w:pPr>
       <w:ind w:left="1440"/>
     </w:pPr>
@@ -4002,7 +4136,7 @@
   </w:style>
   <w:style w:type="paragraph" w:customStyle="1" w:styleId="Copyright">
     <w:name w:val="Copyright"/>
-    <w:rsid w:val="00B53943"/>
+    <w:rsid w:val="00F31F97"/>
     <w:pPr>
       <w:widowControl w:val="0"/>
       <w:spacing w:before="280"/>
@@ -4017,7 +4151,7 @@
   <w:style w:type="paragraph" w:customStyle="1" w:styleId="CrossRefPara">
     <w:name w:val="CrossRefPara"/>
     <w:next w:val="Para"/>
-    <w:rsid w:val="00B53943"/>
+    <w:rsid w:val="00F31F97"/>
     <w:pPr>
       <w:ind w:left="1440" w:right="1440"/>
     </w:pPr>
@@ -4030,7 +4164,7 @@
   </w:style>
   <w:style w:type="character" w:customStyle="1" w:styleId="CrossRefTerm">
     <w:name w:val="CrossRefTerm"/>
-    <w:rsid w:val="00B53943"/>
+    <w:rsid w:val="00F31F97"/>
     <w:rPr>
       <w:i/>
     </w:rPr>
@@ -4039,7 +4173,7 @@
     <w:name w:val="CustomChapterOpener"/>
     <w:basedOn w:val="Normal"/>
     <w:next w:val="Para"/>
-    <w:rsid w:val="00B53943"/>
+    <w:rsid w:val="00F31F97"/>
     <w:pPr>
       <w:spacing w:after="120"/>
       <w:ind w:left="720" w:firstLine="720"/>
@@ -4052,7 +4186,7 @@
   </w:style>
   <w:style w:type="character" w:customStyle="1" w:styleId="CustomCharStyle">
     <w:name w:val="CustomCharStyle"/>
-    <w:rsid w:val="00B53943"/>
+    <w:rsid w:val="00F31F97"/>
     <w:rPr>
       <w:b/>
       <w:i/>
@@ -4062,7 +4196,7 @@
     <w:name w:val="ParaContinued"/>
     <w:basedOn w:val="Normal"/>
     <w:next w:val="Para"/>
-    <w:rsid w:val="00B53943"/>
+    <w:rsid w:val="00F31F97"/>
     <w:pPr>
       <w:spacing w:after="120"/>
       <w:ind w:left="720"/>
@@ -4077,7 +4211,7 @@
     <w:name w:val="CustomHead"/>
     <w:basedOn w:val="ParaContinued"/>
     <w:next w:val="Normal"/>
-    <w:rsid w:val="00B53943"/>
+    <w:rsid w:val="00F31F97"/>
     <w:rPr>
       <w:b/>
     </w:rPr>
@@ -4085,7 +4219,7 @@
   <w:style w:type="paragraph" w:customStyle="1" w:styleId="CustomList">
     <w:name w:val="CustomList"/>
     <w:basedOn w:val="Normal"/>
-    <w:rsid w:val="00B53943"/>
+    <w:rsid w:val="00F31F97"/>
     <w:pPr>
       <w:widowControl w:val="0"/>
       <w:spacing w:before="120" w:after="120"/>
@@ -4099,7 +4233,7 @@
   <w:style w:type="paragraph" w:customStyle="1" w:styleId="CustomStyle1">
     <w:name w:val="CustomStyle1"/>
     <w:basedOn w:val="Normal"/>
-    <w:rsid w:val="00B53943"/>
+    <w:rsid w:val="00F31F97"/>
     <w:pPr>
       <w:widowControl w:val="0"/>
       <w:tabs>
@@ -4117,7 +4251,7 @@
   <w:style w:type="paragraph" w:customStyle="1" w:styleId="CustomStyle2">
     <w:name w:val="CustomStyle2"/>
     <w:basedOn w:val="Normal"/>
-    <w:rsid w:val="00B53943"/>
+    <w:rsid w:val="00F31F97"/>
     <w:pPr>
       <w:widowControl w:val="0"/>
       <w:tabs>
@@ -4135,14 +4269,14 @@
   <w:style w:type="paragraph" w:customStyle="1" w:styleId="Dedication">
     <w:name w:val="Dedication"/>
     <w:basedOn w:val="ParaContinued"/>
-    <w:rsid w:val="00B53943"/>
+    <w:rsid w:val="00F31F97"/>
     <w:rPr>
       <w:i/>
     </w:rPr>
   </w:style>
   <w:style w:type="paragraph" w:customStyle="1" w:styleId="Dialog">
     <w:name w:val="Dialog"/>
-    <w:rsid w:val="00B53943"/>
+    <w:rsid w:val="00F31F97"/>
     <w:pPr>
       <w:spacing w:before="120" w:after="120"/>
       <w:ind w:left="1440" w:hanging="720"/>
@@ -4157,7 +4291,7 @@
   <w:style w:type="paragraph" w:customStyle="1" w:styleId="Directive">
     <w:name w:val="Directive"/>
     <w:next w:val="Normal"/>
-    <w:rsid w:val="00B53943"/>
+    <w:rsid w:val="00F31F97"/>
     <w:pPr>
       <w:pBdr>
         <w:top w:val="single" w:sz="18" w:space="1" w:color="auto"/>
@@ -4175,11 +4309,11 @@
     <w:name w:val="DiscussionHead"/>
     <w:basedOn w:val="BibliographyHead"/>
     <w:next w:val="Para"/>
-    <w:rsid w:val="00B53943"/>
+    <w:rsid w:val="00F31F97"/>
   </w:style>
   <w:style w:type="paragraph" w:customStyle="1" w:styleId="DOI">
     <w:name w:val="DOI"/>
-    <w:rsid w:val="00B53943"/>
+    <w:rsid w:val="00F31F97"/>
     <w:rPr>
       <w:rFonts w:ascii="Courier New" w:hAnsi="Courier New"/>
       <w:snapToGrid w:val="0"/>
@@ -4188,7 +4322,7 @@
   <w:style w:type="character" w:styleId="Emphasis">
     <w:name w:val="Emphasis"/>
     <w:qFormat/>
-    <w:rsid w:val="00B53943"/>
+    <w:rsid w:val="00F31F97"/>
     <w:rPr>
       <w:i/>
       <w:iCs/>
@@ -4196,7 +4330,7 @@
   </w:style>
   <w:style w:type="paragraph" w:customStyle="1" w:styleId="EndnoteEntry">
     <w:name w:val="EndnoteEntry"/>
-    <w:rsid w:val="00B53943"/>
+    <w:rsid w:val="00F31F97"/>
     <w:pPr>
       <w:spacing w:after="120"/>
       <w:ind w:left="720" w:hanging="720"/>
@@ -4209,12 +4343,12 @@
     <w:name w:val="EndnotesHead"/>
     <w:basedOn w:val="BibliographyHead"/>
     <w:next w:val="EndnoteEntry"/>
-    <w:rsid w:val="00B53943"/>
+    <w:rsid w:val="00F31F97"/>
   </w:style>
   <w:style w:type="paragraph" w:customStyle="1" w:styleId="EndnoteTitle">
     <w:name w:val="EndnoteTitle"/>
     <w:next w:val="EndnoteEntry"/>
-    <w:rsid w:val="00B53943"/>
+    <w:rsid w:val="00F31F97"/>
     <w:pPr>
       <w:spacing w:after="120"/>
     </w:pPr>
@@ -4231,7 +4365,7 @@
   <w:style w:type="paragraph" w:customStyle="1" w:styleId="Epigraph">
     <w:name w:val="Epigraph"/>
     <w:next w:val="Normal"/>
-    <w:rsid w:val="00B53943"/>
+    <w:rsid w:val="00F31F97"/>
     <w:pPr>
       <w:spacing w:before="120" w:after="120"/>
       <w:ind w:left="2880"/>
@@ -4248,7 +4382,7 @@
     <w:name w:val="EpigraphSource"/>
     <w:basedOn w:val="Epigraph"/>
     <w:next w:val="Para"/>
-    <w:rsid w:val="00B53943"/>
+    <w:rsid w:val="00F31F97"/>
     <w:pPr>
       <w:contextualSpacing/>
     </w:pPr>
@@ -4258,7 +4392,7 @@
   </w:style>
   <w:style w:type="paragraph" w:customStyle="1" w:styleId="Equation">
     <w:name w:val="Equation"/>
-    <w:rsid w:val="00B53943"/>
+    <w:rsid w:val="00F31F97"/>
     <w:pPr>
       <w:spacing w:before="120" w:after="120"/>
       <w:ind w:left="1440"/>
@@ -4270,7 +4404,7 @@
   </w:style>
   <w:style w:type="paragraph" w:customStyle="1" w:styleId="EquationNumbered">
     <w:name w:val="EquationNumbered"/>
-    <w:rsid w:val="00B53943"/>
+    <w:rsid w:val="00F31F97"/>
     <w:pPr>
       <w:spacing w:before="120" w:after="120"/>
       <w:ind w:left="1440"/>
@@ -4284,7 +4418,7 @@
     <w:name w:val="ExercisesHead"/>
     <w:basedOn w:val="Normal"/>
     <w:next w:val="Para"/>
-    <w:rsid w:val="00B53943"/>
+    <w:rsid w:val="00F31F97"/>
     <w:pPr>
       <w:pBdr>
         <w:top w:val="single" w:sz="18" w:space="1" w:color="auto"/>
@@ -4302,7 +4436,7 @@
     <w:name w:val="Explanation"/>
     <w:basedOn w:val="Answer"/>
     <w:next w:val="Question"/>
-    <w:rsid w:val="00B53943"/>
+    <w:rsid w:val="00F31F97"/>
     <w:pPr>
       <w:ind w:left="2160" w:firstLine="0"/>
     </w:pPr>
@@ -4310,7 +4444,7 @@
   <w:style w:type="paragraph" w:customStyle="1" w:styleId="ExtractAttribution">
     <w:name w:val="ExtractAttribution"/>
     <w:next w:val="Para"/>
-    <w:rsid w:val="00B53943"/>
+    <w:rsid w:val="00F31F97"/>
     <w:pPr>
       <w:spacing w:after="120"/>
       <w:ind w:left="3240"/>
@@ -4322,7 +4456,7 @@
   </w:style>
   <w:style w:type="paragraph" w:customStyle="1" w:styleId="ExtractPara">
     <w:name w:val="ExtractPara"/>
-    <w:rsid w:val="00B53943"/>
+    <w:rsid w:val="00F31F97"/>
     <w:pPr>
       <w:spacing w:before="120" w:after="60"/>
       <w:ind w:left="2160" w:right="720"/>
@@ -4336,7 +4470,7 @@
     <w:name w:val="ExtractContinued"/>
     <w:basedOn w:val="ExtractPara"/>
     <w:qFormat/>
-    <w:rsid w:val="00B53943"/>
+    <w:rsid w:val="00F31F97"/>
     <w:pPr>
       <w:spacing w:before="0"/>
       <w:ind w:firstLine="720"/>
@@ -4344,7 +4478,7 @@
   </w:style>
   <w:style w:type="paragraph" w:customStyle="1" w:styleId="ExtractListBulleted">
     <w:name w:val="ExtractListBulleted"/>
-    <w:rsid w:val="00CE4FDC"/>
+    <w:rsid w:val="00F31F97"/>
     <w:pPr>
       <w:numPr>
         <w:numId w:val="14"/>
@@ -4361,7 +4495,7 @@
   </w:style>
   <w:style w:type="paragraph" w:customStyle="1" w:styleId="ExtractListNumbered">
     <w:name w:val="ExtractListNumbered"/>
-    <w:rsid w:val="00B53943"/>
+    <w:rsid w:val="00F31F97"/>
     <w:pPr>
       <w:spacing w:before="120" w:after="120"/>
       <w:ind w:left="2794" w:right="864" w:hanging="274"/>
@@ -4375,7 +4509,7 @@
   </w:style>
   <w:style w:type="paragraph" w:customStyle="1" w:styleId="FeatureCode80">
     <w:name w:val="FeatureCode80"/>
-    <w:rsid w:val="00B53943"/>
+    <w:rsid w:val="00F31F97"/>
     <w:pPr>
       <w:pBdr>
         <w:left w:val="single" w:sz="36" w:space="17" w:color="C0C0C0"/>
@@ -4390,7 +4524,7 @@
   </w:style>
   <w:style w:type="paragraph" w:customStyle="1" w:styleId="FeatureCode80Sub">
     <w:name w:val="FeatureCode80Sub"/>
-    <w:rsid w:val="00B53943"/>
+    <w:rsid w:val="00F31F97"/>
     <w:pPr>
       <w:pBdr>
         <w:left w:val="single" w:sz="36" w:space="30" w:color="C0C0C0"/>
@@ -4405,7 +4539,7 @@
   </w:style>
   <w:style w:type="paragraph" w:customStyle="1" w:styleId="FeatureCodeScreen">
     <w:name w:val="FeatureCodeScreen"/>
-    <w:rsid w:val="00B53943"/>
+    <w:rsid w:val="00F31F97"/>
     <w:pPr>
       <w:pBdr>
         <w:left w:val="single" w:sz="36" w:space="17" w:color="C0C0C0"/>
@@ -4421,7 +4555,7 @@
   </w:style>
   <w:style w:type="paragraph" w:customStyle="1" w:styleId="FeatureCodeSnippetSub">
     <w:name w:val="FeatureCodeSnippetSub"/>
-    <w:rsid w:val="00B53943"/>
+    <w:rsid w:val="00F31F97"/>
     <w:pPr>
       <w:pBdr>
         <w:left w:val="single" w:sz="36" w:space="30" w:color="C0C0C0"/>
@@ -4438,14 +4572,14 @@
     <w:name w:val="FeatureCodeScreenSub"/>
     <w:basedOn w:val="FeatureCodeSnippetSub"/>
     <w:qFormat/>
-    <w:rsid w:val="00B53943"/>
+    <w:rsid w:val="00F31F97"/>
     <w:pPr>
       <w:shd w:val="pct25" w:color="auto" w:fill="auto"/>
     </w:pPr>
   </w:style>
   <w:style w:type="paragraph" w:customStyle="1" w:styleId="FeatureCodeSnippet">
     <w:name w:val="FeatureCodeSnippet"/>
-    <w:rsid w:val="00B53943"/>
+    <w:rsid w:val="00F31F97"/>
     <w:pPr>
       <w:keepNext/>
       <w:pBdr>
@@ -4463,7 +4597,7 @@
   </w:style>
   <w:style w:type="paragraph" w:customStyle="1" w:styleId="FeatureEquation">
     <w:name w:val="FeatureEquation"/>
-    <w:rsid w:val="00B53943"/>
+    <w:rsid w:val="00F31F97"/>
     <w:pPr>
       <w:pBdr>
         <w:left w:val="single" w:sz="36" w:space="31" w:color="C0C0C0"/>
@@ -4479,7 +4613,7 @@
   </w:style>
   <w:style w:type="paragraph" w:customStyle="1" w:styleId="FeatureExtract">
     <w:name w:val="FeatureExtract"/>
-    <w:rsid w:val="00B53943"/>
+    <w:rsid w:val="00F31F97"/>
     <w:pPr>
       <w:pBdr>
         <w:left w:val="single" w:sz="36" w:space="24" w:color="C0C0C0"/>
@@ -4495,7 +4629,7 @@
   </w:style>
   <w:style w:type="paragraph" w:customStyle="1" w:styleId="FeatureExtractSource">
     <w:name w:val="FeatureExtractSource"/>
-    <w:rsid w:val="00B53943"/>
+    <w:rsid w:val="00F31F97"/>
     <w:pPr>
       <w:pBdr>
         <w:left w:val="single" w:sz="36" w:space="24" w:color="C0C0C0"/>
@@ -4509,7 +4643,7 @@
   </w:style>
   <w:style w:type="paragraph" w:customStyle="1" w:styleId="FeatureFigureSource">
     <w:name w:val="FeatureFigureSource"/>
-    <w:rsid w:val="00B53943"/>
+    <w:rsid w:val="00F31F97"/>
     <w:pPr>
       <w:pBdr>
         <w:left w:val="single" w:sz="36" w:space="6" w:color="BFBFBF"/>
@@ -4524,7 +4658,7 @@
   <w:style w:type="paragraph" w:customStyle="1" w:styleId="FeatureSource">
     <w:name w:val="FeatureSource"/>
     <w:next w:val="Para"/>
-    <w:rsid w:val="00B53943"/>
+    <w:rsid w:val="00F31F97"/>
     <w:pPr>
       <w:pBdr>
         <w:left w:val="single" w:sz="36" w:space="6" w:color="C0C0C0"/>
@@ -4539,7 +4673,7 @@
   <w:style w:type="paragraph" w:customStyle="1" w:styleId="FeatureFootnote">
     <w:name w:val="FeatureFootnote"/>
     <w:basedOn w:val="FeatureSource"/>
-    <w:rsid w:val="00B53943"/>
+    <w:rsid w:val="00F31F97"/>
     <w:pPr>
       <w:spacing w:before="120" w:after="120"/>
       <w:ind w:left="720" w:hanging="720"/>
@@ -4553,7 +4687,7 @@
   <w:style w:type="paragraph" w:customStyle="1" w:styleId="FeatureH1">
     <w:name w:val="FeatureH1"/>
     <w:next w:val="Normal"/>
-    <w:rsid w:val="00B53943"/>
+    <w:rsid w:val="00F31F97"/>
     <w:pPr>
       <w:pBdr>
         <w:left w:val="single" w:sz="36" w:space="6" w:color="C0C0C0"/>
@@ -4573,7 +4707,7 @@
     <w:name w:val="FeatureH1alt"/>
     <w:basedOn w:val="FeatureH1"/>
     <w:next w:val="Normal"/>
-    <w:rsid w:val="00B53943"/>
+    <w:rsid w:val="00F31F97"/>
     <w:pPr>
       <w:contextualSpacing w:val="0"/>
     </w:pPr>
@@ -4584,7 +4718,7 @@
   <w:style w:type="paragraph" w:customStyle="1" w:styleId="FeatureH2">
     <w:name w:val="FeatureH2"/>
     <w:next w:val="Normal"/>
-    <w:rsid w:val="00B53943"/>
+    <w:rsid w:val="00F31F97"/>
     <w:pPr>
       <w:pBdr>
         <w:left w:val="single" w:sz="36" w:space="6" w:color="C0C0C0"/>
@@ -4603,7 +4737,7 @@
     <w:name w:val="FeatureH2alt"/>
     <w:basedOn w:val="FeatureH2"/>
     <w:next w:val="Normal"/>
-    <w:rsid w:val="00B53943"/>
+    <w:rsid w:val="00F31F97"/>
     <w:pPr>
       <w:spacing w:before="120"/>
     </w:pPr>
@@ -4614,7 +4748,7 @@
   <w:style w:type="paragraph" w:customStyle="1" w:styleId="FeatureH3">
     <w:name w:val="FeatureH3"/>
     <w:next w:val="Normal"/>
-    <w:rsid w:val="00B53943"/>
+    <w:rsid w:val="00F31F97"/>
     <w:pPr>
       <w:pBdr>
         <w:left w:val="single" w:sz="36" w:space="6" w:color="C0C0C0"/>
@@ -4632,7 +4766,7 @@
   <w:style w:type="paragraph" w:customStyle="1" w:styleId="FeatureH4">
     <w:name w:val="FeatureH4"/>
     <w:next w:val="Normal"/>
-    <w:rsid w:val="00B53943"/>
+    <w:rsid w:val="00F31F97"/>
     <w:pPr>
       <w:pBdr>
         <w:left w:val="single" w:sz="36" w:space="6" w:color="C0C0C0"/>
@@ -4649,7 +4783,7 @@
   </w:style>
   <w:style w:type="paragraph" w:customStyle="1" w:styleId="FeatureListBulleted">
     <w:name w:val="FeatureListBulleted"/>
-    <w:rsid w:val="00B53943"/>
+    <w:rsid w:val="00F31F97"/>
     <w:pPr>
       <w:widowControl w:val="0"/>
       <w:numPr>
@@ -4669,7 +4803,7 @@
   </w:style>
   <w:style w:type="paragraph" w:customStyle="1" w:styleId="FeatureListBulletedSub">
     <w:name w:val="FeatureListBulletedSub"/>
-    <w:rsid w:val="00B53943"/>
+    <w:rsid w:val="00F31F97"/>
     <w:pPr>
       <w:numPr>
         <w:numId w:val="3"/>
@@ -4688,7 +4822,7 @@
   </w:style>
   <w:style w:type="paragraph" w:customStyle="1" w:styleId="FeatureListCheck">
     <w:name w:val="FeatureListCheck"/>
-    <w:rsid w:val="00B53943"/>
+    <w:rsid w:val="00F31F97"/>
     <w:pPr>
       <w:pBdr>
         <w:left w:val="single" w:sz="36" w:space="6" w:color="C0C0C0"/>
@@ -4709,7 +4843,7 @@
   </w:style>
   <w:style w:type="paragraph" w:customStyle="1" w:styleId="FeatureListHead">
     <w:name w:val="FeatureListHead"/>
-    <w:rsid w:val="00B53943"/>
+    <w:rsid w:val="00F31F97"/>
     <w:pPr>
       <w:pBdr>
         <w:left w:val="single" w:sz="36" w:space="6" w:color="C0C0C0"/>
@@ -4724,7 +4858,7 @@
   </w:style>
   <w:style w:type="paragraph" w:customStyle="1" w:styleId="FeatureListNumbered">
     <w:name w:val="FeatureListNumbered"/>
-    <w:rsid w:val="00B53943"/>
+    <w:rsid w:val="00F31F97"/>
     <w:pPr>
       <w:pBdr>
         <w:left w:val="single" w:sz="36" w:space="6" w:color="C0C0C0"/>
@@ -4741,7 +4875,7 @@
   </w:style>
   <w:style w:type="paragraph" w:customStyle="1" w:styleId="FeatureListNumberedSub">
     <w:name w:val="FeatureListNumberedSub"/>
-    <w:rsid w:val="00B53943"/>
+    <w:rsid w:val="00F31F97"/>
     <w:pPr>
       <w:pBdr>
         <w:left w:val="single" w:sz="36" w:space="24" w:color="C0C0C0"/>
@@ -4757,7 +4891,7 @@
   </w:style>
   <w:style w:type="paragraph" w:customStyle="1" w:styleId="FeatureListPara">
     <w:name w:val="FeatureListPara"/>
-    <w:rsid w:val="00B53943"/>
+    <w:rsid w:val="00F31F97"/>
     <w:pPr>
       <w:pBdr>
         <w:left w:val="single" w:sz="36" w:space="20" w:color="C0C0C0"/>
@@ -4772,7 +4906,7 @@
   </w:style>
   <w:style w:type="paragraph" w:customStyle="1" w:styleId="FeatureListParaSub">
     <w:name w:val="FeatureListParaSub"/>
-    <w:rsid w:val="00B53943"/>
+    <w:rsid w:val="00F31F97"/>
     <w:pPr>
       <w:pBdr>
         <w:left w:val="single" w:sz="36" w:space="30" w:color="C0C0C0"/>
@@ -4789,7 +4923,7 @@
   </w:style>
   <w:style w:type="paragraph" w:customStyle="1" w:styleId="FeatureListUnmarked">
     <w:name w:val="FeatureListUnmarked"/>
-    <w:rsid w:val="00B53943"/>
+    <w:rsid w:val="00F31F97"/>
     <w:pPr>
       <w:widowControl w:val="0"/>
       <w:pBdr>
@@ -4806,7 +4940,7 @@
   </w:style>
   <w:style w:type="paragraph" w:customStyle="1" w:styleId="FeatureListUnmarkedSub">
     <w:name w:val="FeatureListUnmarkedSub"/>
-    <w:rsid w:val="00B53943"/>
+    <w:rsid w:val="00F31F97"/>
     <w:pPr>
       <w:widowControl w:val="0"/>
       <w:pBdr>
@@ -4823,7 +4957,7 @@
   </w:style>
   <w:style w:type="paragraph" w:customStyle="1" w:styleId="FeaturePara">
     <w:name w:val="FeaturePara"/>
-    <w:rsid w:val="00B53943"/>
+    <w:rsid w:val="00F31F97"/>
     <w:pPr>
       <w:pBdr>
         <w:left w:val="single" w:sz="36" w:space="6" w:color="C0C0C0"/>
@@ -4839,7 +4973,7 @@
   <w:style w:type="paragraph" w:customStyle="1" w:styleId="FeatureParaContinued">
     <w:name w:val="FeatureParaContinued"/>
     <w:next w:val="FeaturePara"/>
-    <w:rsid w:val="00B53943"/>
+    <w:rsid w:val="00F31F97"/>
     <w:pPr>
       <w:pBdr>
         <w:left w:val="single" w:sz="36" w:space="6" w:color="C0C0C0"/>
@@ -4853,7 +4987,7 @@
   </w:style>
   <w:style w:type="paragraph" w:customStyle="1" w:styleId="FeatureRecipeProcedure">
     <w:name w:val="FeatureRecipeProcedure"/>
-    <w:rsid w:val="00B53943"/>
+    <w:rsid w:val="00F31F97"/>
     <w:pPr>
       <w:pBdr>
         <w:left w:val="single" w:sz="36" w:space="28" w:color="C0C0C0"/>
@@ -4869,14 +5003,14 @@
   <w:style w:type="paragraph" w:customStyle="1" w:styleId="FeatureRecipeIngredientList">
     <w:name w:val="FeatureRecipeIngredientList"/>
     <w:basedOn w:val="FeatureRecipeProcedure"/>
-    <w:rsid w:val="00B53943"/>
+    <w:rsid w:val="00F31F97"/>
     <w:pPr>
       <w:ind w:left="720" w:hanging="288"/>
     </w:pPr>
   </w:style>
   <w:style w:type="paragraph" w:customStyle="1" w:styleId="FeatureRecipeTitle">
     <w:name w:val="FeatureRecipeTitle"/>
-    <w:rsid w:val="00B53943"/>
+    <w:rsid w:val="00F31F97"/>
     <w:pPr>
       <w:pBdr>
         <w:left w:val="single" w:sz="36" w:space="6" w:color="C0C0C0"/>
@@ -4890,7 +5024,7 @@
   </w:style>
   <w:style w:type="paragraph" w:customStyle="1" w:styleId="FeatureRecipeYield">
     <w:name w:val="FeatureRecipeYield"/>
-    <w:rsid w:val="00B53943"/>
+    <w:rsid w:val="00F31F97"/>
     <w:pPr>
       <w:pBdr>
         <w:left w:val="single" w:sz="36" w:space="14" w:color="C0C0C0"/>
@@ -4905,7 +5039,7 @@
   <w:style w:type="paragraph" w:customStyle="1" w:styleId="FeatureReference">
     <w:name w:val="FeatureReference"/>
     <w:qFormat/>
-    <w:rsid w:val="00B53943"/>
+    <w:rsid w:val="00F31F97"/>
     <w:pPr>
       <w:pBdr>
         <w:left w:val="single" w:sz="36" w:space="6" w:color="BFBFBF"/>
@@ -4922,7 +5056,7 @@
   <w:style w:type="paragraph" w:customStyle="1" w:styleId="FeatureRunInHead">
     <w:name w:val="FeatureRunInHead"/>
     <w:next w:val="Normal"/>
-    <w:rsid w:val="00B53943"/>
+    <w:rsid w:val="00F31F97"/>
     <w:pPr>
       <w:pBdr>
         <w:left w:val="single" w:sz="36" w:space="6" w:color="C0C0C0"/>
@@ -4940,7 +5074,7 @@
     <w:name w:val="FeatureRunInHeadSub"/>
     <w:basedOn w:val="FeatureRunInHead"/>
     <w:next w:val="Normal"/>
-    <w:rsid w:val="00B53943"/>
+    <w:rsid w:val="00F31F97"/>
     <w:pPr>
       <w:pBdr>
         <w:left w:val="single" w:sz="36" w:space="17" w:color="C0C0C0"/>
@@ -4952,7 +5086,7 @@
     <w:name w:val="FeatureRunInPara"/>
     <w:basedOn w:val="FeatureListUnmarked"/>
     <w:next w:val="FeatureRunInHead"/>
-    <w:rsid w:val="00B53943"/>
+    <w:rsid w:val="00F31F97"/>
     <w:pPr>
       <w:pBdr>
         <w:left w:val="single" w:sz="36" w:space="6" w:color="C0C0C0"/>
@@ -4965,7 +5099,7 @@
     <w:name w:val="FeatureRunInParaSub"/>
     <w:basedOn w:val="FeatureRunInPara"/>
     <w:next w:val="FeatureRunInHeadSub"/>
-    <w:rsid w:val="00B53943"/>
+    <w:rsid w:val="00F31F97"/>
     <w:pPr>
       <w:pBdr>
         <w:left w:val="single" w:sz="36" w:space="17" w:color="C0C0C0"/>
@@ -4978,7 +5112,7 @@
     <w:name w:val="FeatureSlug"/>
     <w:next w:val="FeaturePara"/>
     <w:qFormat/>
-    <w:rsid w:val="00B53943"/>
+    <w:rsid w:val="00F31F97"/>
     <w:pPr>
       <w:pBdr>
         <w:left w:val="single" w:sz="36" w:space="6" w:color="BFBFBF"/>
@@ -4994,7 +5128,7 @@
   <w:style w:type="paragraph" w:customStyle="1" w:styleId="FeatureSubFeaturePara">
     <w:name w:val="FeatureSubFeaturePara"/>
     <w:next w:val="FeaturePara"/>
-    <w:rsid w:val="00B53943"/>
+    <w:rsid w:val="00F31F97"/>
     <w:pPr>
       <w:pBdr>
         <w:left w:val="single" w:sz="36" w:space="14" w:color="C0C0C0"/>
@@ -5011,7 +5145,7 @@
   </w:style>
   <w:style w:type="paragraph" w:customStyle="1" w:styleId="FeatureSubFeatureType">
     <w:name w:val="FeatureSubFeatureType"/>
-    <w:rsid w:val="00B53943"/>
+    <w:rsid w:val="00F31F97"/>
     <w:pPr>
       <w:pBdr>
         <w:top w:val="single" w:sz="36" w:space="1" w:color="008000"/>
@@ -5031,7 +5165,7 @@
     <w:name w:val="FeatureTableCaption"/>
     <w:next w:val="FeaturePara"/>
     <w:qFormat/>
-    <w:rsid w:val="00B53943"/>
+    <w:rsid w:val="00F31F97"/>
     <w:pPr>
       <w:pBdr>
         <w:left w:val="single" w:sz="36" w:space="6" w:color="BFBFBF"/>
@@ -5048,7 +5182,7 @@
   <w:style w:type="paragraph" w:customStyle="1" w:styleId="FeatureTitle">
     <w:name w:val="FeatureTitle"/>
     <w:next w:val="FeaturePara"/>
-    <w:rsid w:val="00B53943"/>
+    <w:rsid w:val="00F31F97"/>
     <w:pPr>
       <w:keepNext/>
       <w:pBdr>
@@ -5067,7 +5201,7 @@
   <w:style w:type="paragraph" w:customStyle="1" w:styleId="FeatureTitleSub">
     <w:name w:val="FeatureTitleSub"/>
     <w:next w:val="FeaturePara"/>
-    <w:rsid w:val="00B53943"/>
+    <w:rsid w:val="00F31F97"/>
     <w:pPr>
       <w:keepNext/>
       <w:pBdr>
@@ -5085,7 +5219,7 @@
   <w:style w:type="paragraph" w:customStyle="1" w:styleId="FeatureType">
     <w:name w:val="FeatureType"/>
     <w:next w:val="FeaturePara"/>
-    <w:rsid w:val="00B53943"/>
+    <w:rsid w:val="00F31F97"/>
     <w:pPr>
       <w:pBdr>
         <w:top w:val="single" w:sz="36" w:space="1" w:color="008000"/>
@@ -5102,7 +5236,7 @@
   </w:style>
   <w:style w:type="paragraph" w:customStyle="1" w:styleId="URLPara">
     <w:name w:val="URLPara"/>
-    <w:rsid w:val="00B53943"/>
+    <w:rsid w:val="00F31F97"/>
     <w:pPr>
       <w:widowControl w:val="0"/>
       <w:spacing w:after="120"/>
@@ -5118,7 +5252,7 @@
     <w:name w:val="FeatureURLPara"/>
     <w:basedOn w:val="URLPara"/>
     <w:next w:val="FeaturePara"/>
-    <w:rsid w:val="00B53943"/>
+    <w:rsid w:val="00F31F97"/>
     <w:pPr>
       <w:pBdr>
         <w:left w:val="single" w:sz="36" w:space="6" w:color="C0C0C0"/>
@@ -5129,7 +5263,7 @@
   </w:style>
   <w:style w:type="paragraph" w:customStyle="1" w:styleId="FigureLabel">
     <w:name w:val="FigureLabel"/>
-    <w:rsid w:val="00B53943"/>
+    <w:rsid w:val="00F31F97"/>
     <w:pPr>
       <w:ind w:left="1440"/>
     </w:pPr>
@@ -5141,7 +5275,7 @@
     <w:name w:val="FigureSource"/>
     <w:next w:val="Para"/>
     <w:link w:val="FigureSourceChar"/>
-    <w:rsid w:val="00B53943"/>
+    <w:rsid w:val="00F31F97"/>
     <w:pPr>
       <w:spacing w:after="240"/>
       <w:ind w:left="1440"/>
@@ -5155,11 +5289,11 @@
     <w:name w:val="FurtherReadingHead"/>
     <w:basedOn w:val="BibliographyHead"/>
     <w:next w:val="Para"/>
-    <w:rsid w:val="00B53943"/>
+    <w:rsid w:val="00F31F97"/>
   </w:style>
   <w:style w:type="character" w:customStyle="1" w:styleId="GenusSpecies">
     <w:name w:val="GenusSpecies"/>
-    <w:rsid w:val="00B53943"/>
+    <w:rsid w:val="00F31F97"/>
     <w:rPr>
       <w:rFonts w:ascii="AGaramond Bold" w:hAnsi="AGaramond Bold" w:cs="AGaramond Bold"/>
       <w:i/>
@@ -5174,7 +5308,7 @@
   <w:style w:type="paragraph" w:customStyle="1" w:styleId="GlossaryDefinition">
     <w:name w:val="GlossaryDefinition"/>
     <w:basedOn w:val="Normal"/>
-    <w:rsid w:val="00B53943"/>
+    <w:rsid w:val="00F31F97"/>
     <w:pPr>
       <w:spacing w:after="120"/>
       <w:ind w:left="720" w:firstLine="720"/>
@@ -5189,7 +5323,7 @@
     <w:name w:val="H3"/>
     <w:next w:val="Para"/>
     <w:qFormat/>
-    <w:rsid w:val="00B53943"/>
+    <w:rsid w:val="00F31F97"/>
     <w:pPr>
       <w:keepNext/>
       <w:spacing w:before="360" w:after="240"/>
@@ -5206,7 +5340,7 @@
     <w:name w:val="GlossaryLetter"/>
     <w:basedOn w:val="H3"/>
     <w:next w:val="Normal"/>
-    <w:rsid w:val="00B53943"/>
+    <w:rsid w:val="00F31F97"/>
     <w:pPr>
       <w:spacing w:before="240"/>
       <w:outlineLvl w:val="9"/>
@@ -5215,7 +5349,7 @@
   <w:style w:type="paragraph" w:customStyle="1" w:styleId="H4">
     <w:name w:val="H4"/>
     <w:next w:val="Para"/>
-    <w:rsid w:val="00B53943"/>
+    <w:rsid w:val="00F31F97"/>
     <w:pPr>
       <w:keepNext/>
       <w:widowControl w:val="0"/>
@@ -5233,13 +5367,13 @@
     <w:name w:val="GlossaryTerm"/>
     <w:basedOn w:val="H4"/>
     <w:next w:val="GlossaryDefinition"/>
-    <w:rsid w:val="00B53943"/>
+    <w:rsid w:val="00F31F97"/>
   </w:style>
   <w:style w:type="paragraph" w:customStyle="1" w:styleId="GlossaryTitle">
     <w:name w:val="GlossaryTitle"/>
     <w:basedOn w:val="ChapterTitle"/>
     <w:next w:val="Normal"/>
-    <w:rsid w:val="00B53943"/>
+    <w:rsid w:val="00F31F97"/>
     <w:pPr>
       <w:spacing w:before="120" w:after="120"/>
     </w:pPr>
@@ -5248,7 +5382,7 @@
     <w:name w:val="H1"/>
     <w:next w:val="Para"/>
     <w:qFormat/>
-    <w:rsid w:val="00B53943"/>
+    <w:rsid w:val="00F31F97"/>
     <w:pPr>
       <w:keepNext/>
       <w:widowControl w:val="0"/>
@@ -5268,7 +5402,7 @@
     <w:name w:val="H2"/>
     <w:next w:val="Para"/>
     <w:qFormat/>
-    <w:rsid w:val="00B53943"/>
+    <w:rsid w:val="00F31F97"/>
     <w:pPr>
       <w:keepNext/>
       <w:widowControl w:val="0"/>
@@ -5286,7 +5420,7 @@
   <w:style w:type="paragraph" w:customStyle="1" w:styleId="H6">
     <w:name w:val="H6"/>
     <w:next w:val="Para"/>
-    <w:rsid w:val="00B53943"/>
+    <w:rsid w:val="00F31F97"/>
     <w:pPr>
       <w:spacing w:before="240" w:after="120"/>
     </w:pPr>
@@ -5298,7 +5432,7 @@
   </w:style>
   <w:style w:type="paragraph" w:customStyle="1" w:styleId="Index1">
     <w:name w:val="Index1"/>
-    <w:rsid w:val="00B53943"/>
+    <w:rsid w:val="00F31F97"/>
     <w:pPr>
       <w:widowControl w:val="0"/>
       <w:ind w:left="1800" w:hanging="360"/>
@@ -5312,7 +5446,7 @@
     <w:name w:val="Index2"/>
     <w:basedOn w:val="Index1"/>
     <w:next w:val="Index1"/>
-    <w:rsid w:val="00B53943"/>
+    <w:rsid w:val="00F31F97"/>
     <w:pPr>
       <w:ind w:left="2520"/>
     </w:pPr>
@@ -5320,7 +5454,7 @@
   <w:style w:type="paragraph" w:customStyle="1" w:styleId="Index3">
     <w:name w:val="Index3"/>
     <w:basedOn w:val="Index1"/>
-    <w:rsid w:val="00B53943"/>
+    <w:rsid w:val="00F31F97"/>
     <w:pPr>
       <w:ind w:left="3240"/>
     </w:pPr>
@@ -5329,12 +5463,12 @@
     <w:name w:val="IndexLetter"/>
     <w:basedOn w:val="H3"/>
     <w:next w:val="Index1"/>
-    <w:rsid w:val="00B53943"/>
+    <w:rsid w:val="00F31F97"/>
   </w:style>
   <w:style w:type="paragraph" w:customStyle="1" w:styleId="IndexNote">
     <w:name w:val="IndexNote"/>
     <w:basedOn w:val="Normal"/>
-    <w:rsid w:val="00B53943"/>
+    <w:rsid w:val="00F31F97"/>
     <w:pPr>
       <w:widowControl w:val="0"/>
       <w:spacing w:before="120" w:after="120"/>
@@ -5350,14 +5484,14 @@
     <w:name w:val="IndexTitle"/>
     <w:basedOn w:val="H2"/>
     <w:next w:val="IndexNote"/>
-    <w:rsid w:val="00B53943"/>
+    <w:rsid w:val="00F31F97"/>
     <w:pPr>
       <w:spacing w:line="540" w:lineRule="exact"/>
     </w:pPr>
   </w:style>
   <w:style w:type="character" w:customStyle="1" w:styleId="InlineCode">
     <w:name w:val="InlineCode"/>
-    <w:rsid w:val="00B53943"/>
+    <w:rsid w:val="00F31F97"/>
     <w:rPr>
       <w:rFonts w:ascii="Courier New" w:hAnsi="Courier New"/>
       <w:noProof/>
@@ -5366,7 +5500,7 @@
   </w:style>
   <w:style w:type="character" w:customStyle="1" w:styleId="InlineCodeUserInput">
     <w:name w:val="InlineCodeUserInput"/>
-    <w:rsid w:val="00B53943"/>
+    <w:rsid w:val="00F31F97"/>
     <w:rPr>
       <w:rFonts w:ascii="Courier New" w:hAnsi="Courier New"/>
       <w:b/>
@@ -5376,7 +5510,7 @@
   </w:style>
   <w:style w:type="character" w:customStyle="1" w:styleId="InlineCodeUserInputVariable">
     <w:name w:val="InlineCodeUserInputVariable"/>
-    <w:rsid w:val="00B53943"/>
+    <w:rsid w:val="00F31F97"/>
     <w:rPr>
       <w:rFonts w:ascii="Courier New" w:hAnsi="Courier New"/>
       <w:b/>
@@ -5387,7 +5521,7 @@
   </w:style>
   <w:style w:type="character" w:customStyle="1" w:styleId="InlineCodeVariable">
     <w:name w:val="InlineCodeVariable"/>
-    <w:rsid w:val="00B53943"/>
+    <w:rsid w:val="00F31F97"/>
     <w:rPr>
       <w:rFonts w:ascii="Courier New" w:hAnsi="Courier New"/>
       <w:i/>
@@ -5397,7 +5531,7 @@
   </w:style>
   <w:style w:type="character" w:customStyle="1" w:styleId="InlineURL">
     <w:name w:val="InlineURL"/>
-    <w:rsid w:val="00B53943"/>
+    <w:rsid w:val="00F31F97"/>
     <w:rPr>
       <w:rFonts w:ascii="Courier New" w:hAnsi="Courier New"/>
       <w:noProof/>
@@ -5407,7 +5541,7 @@
   </w:style>
   <w:style w:type="character" w:customStyle="1" w:styleId="InlineEmail">
     <w:name w:val="InlineEmail"/>
-    <w:rsid w:val="00B53943"/>
+    <w:rsid w:val="00F31F97"/>
     <w:rPr>
       <w:rFonts w:ascii="Courier New" w:hAnsi="Courier New"/>
       <w:noProof/>
@@ -5419,7 +5553,7 @@
     <w:name w:val="IntroductionTitle"/>
     <w:basedOn w:val="ChapterTitle"/>
     <w:next w:val="Para"/>
-    <w:rsid w:val="00B53943"/>
+    <w:rsid w:val="00F31F97"/>
     <w:pPr>
       <w:spacing w:before="120" w:after="120"/>
     </w:pPr>
@@ -5428,11 +5562,11 @@
     <w:name w:val="KeyConceptsHead"/>
     <w:basedOn w:val="BibliographyHead"/>
     <w:next w:val="Para"/>
-    <w:rsid w:val="00B53943"/>
+    <w:rsid w:val="00F31F97"/>
   </w:style>
   <w:style w:type="character" w:customStyle="1" w:styleId="KeyTerm">
     <w:name w:val="KeyTerm"/>
-    <w:rsid w:val="00166D26"/>
+    <w:rsid w:val="00F31F97"/>
     <w:rPr>
       <w:i/>
       <w:color w:val="auto"/>
@@ -5444,7 +5578,7 @@
     <w:name w:val="KeyTermsHead"/>
     <w:basedOn w:val="Normal"/>
     <w:next w:val="Normal"/>
-    <w:rsid w:val="00B53943"/>
+    <w:rsid w:val="00F31F97"/>
     <w:pPr>
       <w:pBdr>
         <w:top w:val="single" w:sz="18" w:space="1" w:color="auto"/>
@@ -5464,7 +5598,7 @@
   <w:style w:type="paragraph" w:customStyle="1" w:styleId="KeywordsPara">
     <w:name w:val="KeywordsPara"/>
     <w:next w:val="Para"/>
-    <w:rsid w:val="00B53943"/>
+    <w:rsid w:val="00F31F97"/>
     <w:pPr>
       <w:spacing w:before="240" w:after="240"/>
       <w:ind w:left="1440" w:right="720" w:hanging="720"/>
@@ -5475,7 +5609,7 @@
   </w:style>
   <w:style w:type="paragraph" w:styleId="ListBullet">
     <w:name w:val="List Bullet"/>
-    <w:rsid w:val="00B53943"/>
+    <w:rsid w:val="00F31F97"/>
     <w:rPr>
       <w:sz w:val="24"/>
     </w:rPr>
@@ -5484,7 +5618,7 @@
     <w:name w:val="Colorful List - Accent 11"/>
     <w:basedOn w:val="Normal"/>
     <w:qFormat/>
-    <w:rsid w:val="00B53943"/>
+    <w:rsid w:val="00F31F97"/>
     <w:pPr>
       <w:spacing w:after="200" w:line="276" w:lineRule="auto"/>
       <w:ind w:left="720"/>
@@ -5500,7 +5634,7 @@
   <w:style w:type="paragraph" w:customStyle="1" w:styleId="ListBulleted">
     <w:name w:val="ListBulleted"/>
     <w:qFormat/>
-    <w:rsid w:val="00B53943"/>
+    <w:rsid w:val="00F31F97"/>
     <w:pPr>
       <w:numPr>
         <w:numId w:val="5"/>
@@ -5515,7 +5649,7 @@
   </w:style>
   <w:style w:type="paragraph" w:customStyle="1" w:styleId="ListBulletedSub">
     <w:name w:val="ListBulletedSub"/>
-    <w:rsid w:val="00B53943"/>
+    <w:rsid w:val="00F31F97"/>
     <w:pPr>
       <w:numPr>
         <w:numId w:val="6"/>
@@ -5531,7 +5665,7 @@
   <w:style w:type="paragraph" w:customStyle="1" w:styleId="ListBulletedSub2">
     <w:name w:val="ListBulletedSub2"/>
     <w:basedOn w:val="ListBulletedSub"/>
-    <w:rsid w:val="00B53943"/>
+    <w:rsid w:val="00F31F97"/>
     <w:pPr>
       <w:numPr>
         <w:numId w:val="7"/>
@@ -5540,7 +5674,7 @@
   </w:style>
   <w:style w:type="paragraph" w:customStyle="1" w:styleId="ListCheck">
     <w:name w:val="ListCheck"/>
-    <w:rsid w:val="00B53943"/>
+    <w:rsid w:val="00F31F97"/>
     <w:pPr>
       <w:numPr>
         <w:numId w:val="8"/>
@@ -5556,7 +5690,7 @@
   <w:style w:type="paragraph" w:customStyle="1" w:styleId="ListCheckSub">
     <w:name w:val="ListCheckSub"/>
     <w:basedOn w:val="ListCheck"/>
-    <w:rsid w:val="00B53943"/>
+    <w:rsid w:val="00F31F97"/>
     <w:pPr>
       <w:numPr>
         <w:numId w:val="9"/>
@@ -5565,7 +5699,7 @@
   </w:style>
   <w:style w:type="paragraph" w:customStyle="1" w:styleId="ListHead">
     <w:name w:val="ListHead"/>
-    <w:rsid w:val="00B53943"/>
+    <w:rsid w:val="00F31F97"/>
     <w:pPr>
       <w:ind w:left="1440"/>
     </w:pPr>
@@ -5577,7 +5711,7 @@
   <w:style w:type="paragraph" w:customStyle="1" w:styleId="ListNumbered">
     <w:name w:val="ListNumbered"/>
     <w:qFormat/>
-    <w:rsid w:val="00B53943"/>
+    <w:rsid w:val="00F31F97"/>
     <w:pPr>
       <w:widowControl w:val="0"/>
       <w:spacing w:before="120" w:after="120"/>
@@ -5592,7 +5726,7 @@
   <w:style w:type="paragraph" w:customStyle="1" w:styleId="ListNumberedSub">
     <w:name w:val="ListNumberedSub"/>
     <w:basedOn w:val="ListNumbered"/>
-    <w:rsid w:val="00B53943"/>
+    <w:rsid w:val="00F31F97"/>
     <w:pPr>
       <w:ind w:left="2520"/>
     </w:pPr>
@@ -5600,14 +5734,14 @@
   <w:style w:type="paragraph" w:customStyle="1" w:styleId="ListNumberedSub2">
     <w:name w:val="ListNumberedSub2"/>
     <w:basedOn w:val="ListNumberedSub"/>
-    <w:rsid w:val="00B53943"/>
+    <w:rsid w:val="00F31F97"/>
     <w:pPr>
       <w:ind w:left="3240"/>
     </w:pPr>
   </w:style>
   <w:style w:type="paragraph" w:customStyle="1" w:styleId="ListNumberedSub3">
     <w:name w:val="ListNumberedSub3"/>
-    <w:rsid w:val="00B53943"/>
+    <w:rsid w:val="00F31F97"/>
     <w:pPr>
       <w:spacing w:before="120" w:after="120"/>
       <w:ind w:left="3960" w:hanging="360"/>
@@ -5620,7 +5754,7 @@
   <w:style w:type="paragraph" w:customStyle="1" w:styleId="ListPara">
     <w:name w:val="ListPara"/>
     <w:basedOn w:val="Normal"/>
-    <w:rsid w:val="00B53943"/>
+    <w:rsid w:val="00F31F97"/>
     <w:pPr>
       <w:widowControl w:val="0"/>
       <w:ind w:left="1800" w:firstLine="360"/>
@@ -5634,7 +5768,7 @@
   <w:style w:type="paragraph" w:customStyle="1" w:styleId="ListParaSub">
     <w:name w:val="ListParaSub"/>
     <w:basedOn w:val="ListPara"/>
-    <w:rsid w:val="00B53943"/>
+    <w:rsid w:val="00F31F97"/>
     <w:pPr>
       <w:spacing w:line="260" w:lineRule="exact"/>
       <w:ind w:left="2520"/>
@@ -5643,7 +5777,7 @@
   <w:style w:type="paragraph" w:customStyle="1" w:styleId="ListParaSub2">
     <w:name w:val="ListParaSub2"/>
     <w:basedOn w:val="ListParaSub"/>
-    <w:rsid w:val="00B53943"/>
+    <w:rsid w:val="00F31F97"/>
     <w:pPr>
       <w:ind w:left="3240"/>
     </w:pPr>
@@ -5651,7 +5785,7 @@
   <w:style w:type="paragraph" w:customStyle="1" w:styleId="ListUnmarked">
     <w:name w:val="ListUnmarked"/>
     <w:qFormat/>
-    <w:rsid w:val="00B53943"/>
+    <w:rsid w:val="00F31F97"/>
     <w:pPr>
       <w:spacing w:before="60" w:after="60"/>
       <w:ind w:left="1728"/>
@@ -5662,7 +5796,7 @@
   </w:style>
   <w:style w:type="paragraph" w:customStyle="1" w:styleId="ListUnmarkedSub">
     <w:name w:val="ListUnmarkedSub"/>
-    <w:rsid w:val="00B53943"/>
+    <w:rsid w:val="00F31F97"/>
     <w:pPr>
       <w:spacing w:before="60" w:after="60"/>
       <w:ind w:left="2160"/>
@@ -5674,14 +5808,14 @@
   <w:style w:type="paragraph" w:customStyle="1" w:styleId="ListUnmarkedSub2">
     <w:name w:val="ListUnmarkedSub2"/>
     <w:basedOn w:val="ListUnmarkedSub"/>
-    <w:rsid w:val="00B53943"/>
+    <w:rsid w:val="00F31F97"/>
     <w:pPr>
       <w:ind w:left="2880"/>
     </w:pPr>
   </w:style>
   <w:style w:type="paragraph" w:customStyle="1" w:styleId="ListWhere">
     <w:name w:val="ListWhere"/>
-    <w:rsid w:val="00B53943"/>
+    <w:rsid w:val="00F31F97"/>
     <w:pPr>
       <w:spacing w:before="120" w:after="120"/>
       <w:ind w:left="2160"/>
@@ -5695,7 +5829,7 @@
   <w:style w:type="paragraph" w:customStyle="1" w:styleId="MatterTitle">
     <w:name w:val="MatterTitle"/>
     <w:next w:val="Para"/>
-    <w:rsid w:val="00B53943"/>
+    <w:rsid w:val="00F31F97"/>
     <w:pPr>
       <w:spacing w:before="120" w:after="120"/>
     </w:pPr>
@@ -5711,7 +5845,7 @@
   </w:style>
   <w:style w:type="character" w:customStyle="1" w:styleId="MenuArrow">
     <w:name w:val="MenuArrow"/>
-    <w:rsid w:val="00B53943"/>
+    <w:rsid w:val="00F31F97"/>
     <w:rPr>
       <w:rFonts w:ascii="Wingdings" w:hAnsi="Wingdings"/>
     </w:rPr>
@@ -5719,7 +5853,7 @@
   <w:style w:type="paragraph" w:customStyle="1" w:styleId="OnlineReference">
     <w:name w:val="OnlineReference"/>
     <w:qFormat/>
-    <w:rsid w:val="00B53943"/>
+    <w:rsid w:val="00F31F97"/>
     <w:pPr>
       <w:pBdr>
         <w:top w:val="double" w:sz="4" w:space="1" w:color="auto"/>
@@ -5738,7 +5872,7 @@
   <w:style w:type="paragraph" w:customStyle="1" w:styleId="OnlineReference2">
     <w:name w:val="OnlineReference2"/>
     <w:qFormat/>
-    <w:rsid w:val="00B53943"/>
+    <w:rsid w:val="00F31F97"/>
     <w:pPr>
       <w:pBdr>
         <w:top w:val="thinThickSmallGap" w:sz="24" w:space="1" w:color="auto"/>
@@ -5756,7 +5890,7 @@
   </w:style>
   <w:style w:type="paragraph" w:customStyle="1" w:styleId="ParaBulleted">
     <w:name w:val="ParaBulleted"/>
-    <w:rsid w:val="00B53943"/>
+    <w:rsid w:val="00F31F97"/>
     <w:pPr>
       <w:numPr>
         <w:numId w:val="10"/>
@@ -5771,7 +5905,7 @@
   </w:style>
   <w:style w:type="paragraph" w:customStyle="1" w:styleId="ParaNumbered">
     <w:name w:val="ParaNumbered"/>
-    <w:rsid w:val="00B53943"/>
+    <w:rsid w:val="00F31F97"/>
     <w:pPr>
       <w:spacing w:after="120"/>
       <w:ind w:left="720" w:firstLine="720"/>
@@ -5784,11 +5918,11 @@
   <w:style w:type="paragraph" w:customStyle="1" w:styleId="PartFeaturingList">
     <w:name w:val="PartFeaturingList"/>
     <w:basedOn w:val="ChapterFeaturingList"/>
-    <w:rsid w:val="00B53943"/>
+    <w:rsid w:val="00F31F97"/>
   </w:style>
   <w:style w:type="paragraph" w:customStyle="1" w:styleId="PartIntroductionPara">
     <w:name w:val="PartIntroductionPara"/>
-    <w:rsid w:val="00B53943"/>
+    <w:rsid w:val="00F31F97"/>
     <w:pPr>
       <w:spacing w:after="120"/>
       <w:ind w:left="720" w:firstLine="720"/>
@@ -5800,7 +5934,7 @@
   <w:style w:type="paragraph" w:customStyle="1" w:styleId="PartTitle">
     <w:name w:val="PartTitle"/>
     <w:basedOn w:val="ChapterTitle"/>
-    <w:rsid w:val="00B53943"/>
+    <w:rsid w:val="00F31F97"/>
     <w:pPr>
       <w:widowControl w:val="0"/>
       <w:pBdr>
@@ -5811,7 +5945,7 @@
   <w:style w:type="paragraph" w:customStyle="1" w:styleId="PoetryPara">
     <w:name w:val="PoetryPara"/>
     <w:next w:val="Normal"/>
-    <w:rsid w:val="00B53943"/>
+    <w:rsid w:val="00F31F97"/>
     <w:pPr>
       <w:spacing w:before="360" w:after="60"/>
       <w:ind w:left="2160"/>
@@ -5826,7 +5960,7 @@
     <w:name w:val="PoetryContinued"/>
     <w:basedOn w:val="PoetryPara"/>
     <w:qFormat/>
-    <w:rsid w:val="00B53943"/>
+    <w:rsid w:val="00F31F97"/>
     <w:pPr>
       <w:spacing w:before="0"/>
       <w:contextualSpacing w:val="0"/>
@@ -5834,7 +5968,7 @@
   </w:style>
   <w:style w:type="paragraph" w:customStyle="1" w:styleId="PoetrySource">
     <w:name w:val="PoetrySource"/>
-    <w:rsid w:val="00B53943"/>
+    <w:rsid w:val="00F31F97"/>
     <w:pPr>
       <w:ind w:left="2880"/>
     </w:pPr>
@@ -5847,7 +5981,7 @@
     <w:name w:val="PoetryTitle"/>
     <w:basedOn w:val="PoetryPara"/>
     <w:next w:val="PoetryPara"/>
-    <w:rsid w:val="00B53943"/>
+    <w:rsid w:val="00F31F97"/>
     <w:rPr>
       <w:b/>
       <w:sz w:val="24"/>
@@ -5856,7 +5990,7 @@
   <w:style w:type="paragraph" w:customStyle="1" w:styleId="PrefaceTitle">
     <w:name w:val="PrefaceTitle"/>
     <w:next w:val="Para"/>
-    <w:rsid w:val="00B53943"/>
+    <w:rsid w:val="00F31F97"/>
     <w:pPr>
       <w:spacing w:before="120" w:after="120"/>
     </w:pPr>
@@ -5874,11 +6008,11 @@
     <w:name w:val="ProblemsHead"/>
     <w:basedOn w:val="BibliographyHead"/>
     <w:next w:val="Para"/>
-    <w:rsid w:val="00B53943"/>
+    <w:rsid w:val="00F31F97"/>
   </w:style>
   <w:style w:type="character" w:customStyle="1" w:styleId="QueryInline">
     <w:name w:val="QueryInline"/>
-    <w:rsid w:val="00B53943"/>
+    <w:rsid w:val="00F31F97"/>
     <w:rPr>
       <w:bdr w:val="none" w:sz="0" w:space="0" w:color="auto"/>
       <w:shd w:val="clear" w:color="auto" w:fill="FFCC99"/>
@@ -5886,7 +6020,7 @@
   </w:style>
   <w:style w:type="paragraph" w:customStyle="1" w:styleId="QueryPara">
     <w:name w:val="QueryPara"/>
-    <w:rsid w:val="00B53943"/>
+    <w:rsid w:val="00F31F97"/>
     <w:pPr>
       <w:pBdr>
         <w:top w:val="single" w:sz="4" w:space="1" w:color="auto"/>
@@ -5902,18 +6036,18 @@
   <w:style w:type="paragraph" w:customStyle="1" w:styleId="QuestionData">
     <w:name w:val="QuestionData"/>
     <w:basedOn w:val="Explanation"/>
-    <w:rsid w:val="00B53943"/>
+    <w:rsid w:val="00F31F97"/>
   </w:style>
   <w:style w:type="paragraph" w:customStyle="1" w:styleId="QuestionsHead">
     <w:name w:val="QuestionsHead"/>
     <w:basedOn w:val="BibliographyHead"/>
     <w:next w:val="Para"/>
-    <w:rsid w:val="00B53943"/>
+    <w:rsid w:val="00F31F97"/>
   </w:style>
   <w:style w:type="paragraph" w:customStyle="1" w:styleId="QuoteSource">
     <w:name w:val="QuoteSource"/>
     <w:basedOn w:val="Normal"/>
-    <w:rsid w:val="00B53943"/>
+    <w:rsid w:val="00F31F97"/>
     <w:pPr>
       <w:pBdr>
         <w:top w:val="single" w:sz="4" w:space="6" w:color="auto"/>
@@ -5934,7 +6068,7 @@
     <w:name w:val="QuotePara"/>
     <w:basedOn w:val="QuoteSource"/>
     <w:qFormat/>
-    <w:rsid w:val="00B53943"/>
+    <w:rsid w:val="00F31F97"/>
     <w:rPr>
       <w:i w:val="0"/>
       <w:sz w:val="24"/>
@@ -5943,7 +6077,7 @@
   <w:style w:type="paragraph" w:customStyle="1" w:styleId="RecipeFootnote">
     <w:name w:val="RecipeFootnote"/>
     <w:basedOn w:val="Normal"/>
-    <w:rsid w:val="00B53943"/>
+    <w:rsid w:val="00F31F97"/>
     <w:pPr>
       <w:spacing w:before="240" w:after="120"/>
       <w:ind w:left="720"/>
@@ -5959,7 +6093,7 @@
   <w:style w:type="paragraph" w:customStyle="1" w:styleId="RecipeIngredientHead">
     <w:name w:val="RecipeIngredientHead"/>
     <w:next w:val="Normal"/>
-    <w:rsid w:val="00B53943"/>
+    <w:rsid w:val="00F31F97"/>
     <w:pPr>
       <w:spacing w:before="240"/>
       <w:ind w:left="720"/>
@@ -5974,7 +6108,7 @@
   <w:style w:type="paragraph" w:customStyle="1" w:styleId="RecipeIngredientList">
     <w:name w:val="RecipeIngredientList"/>
     <w:basedOn w:val="Normal"/>
-    <w:rsid w:val="00B53943"/>
+    <w:rsid w:val="00F31F97"/>
     <w:pPr>
       <w:spacing w:before="120" w:after="120"/>
       <w:ind w:left="720"/>
@@ -5990,7 +6124,7 @@
   <w:style w:type="paragraph" w:customStyle="1" w:styleId="RecipeIntro">
     <w:name w:val="RecipeIntro"/>
     <w:next w:val="RecipeIngredientList"/>
-    <w:rsid w:val="00B53943"/>
+    <w:rsid w:val="00F31F97"/>
     <w:pPr>
       <w:spacing w:before="120" w:after="120"/>
       <w:ind w:left="1440" w:firstLine="360"/>
@@ -6004,7 +6138,7 @@
   </w:style>
   <w:style w:type="paragraph" w:customStyle="1" w:styleId="RecipeMetricMeasure">
     <w:name w:val="RecipeMetricMeasure"/>
-    <w:rsid w:val="00B53943"/>
+    <w:rsid w:val="00F31F97"/>
     <w:rPr>
       <w:rFonts w:ascii="Arial" w:hAnsi="Arial"/>
       <w:snapToGrid w:val="0"/>
@@ -6014,7 +6148,7 @@
   <w:style w:type="paragraph" w:customStyle="1" w:styleId="RecipeNutritionInfo">
     <w:name w:val="RecipeNutritionInfo"/>
     <w:basedOn w:val="Normal"/>
-    <w:rsid w:val="00B53943"/>
+    <w:rsid w:val="00F31F97"/>
     <w:pPr>
       <w:spacing w:before="120" w:after="120"/>
       <w:ind w:left="720"/>
@@ -6029,7 +6163,7 @@
   </w:style>
   <w:style w:type="paragraph" w:customStyle="1" w:styleId="RecipePercentage">
     <w:name w:val="RecipePercentage"/>
-    <w:rsid w:val="00B53943"/>
+    <w:rsid w:val="00F31F97"/>
     <w:rPr>
       <w:rFonts w:ascii="Arial" w:hAnsi="Arial"/>
       <w:snapToGrid w:val="0"/>
@@ -6038,7 +6172,7 @@
   </w:style>
   <w:style w:type="paragraph" w:customStyle="1" w:styleId="RecipeProcedure">
     <w:name w:val="RecipeProcedure"/>
-    <w:rsid w:val="00B53943"/>
+    <w:rsid w:val="00F31F97"/>
     <w:pPr>
       <w:spacing w:before="120" w:after="120"/>
       <w:ind w:left="1800" w:hanging="720"/>
@@ -6051,7 +6185,7 @@
   </w:style>
   <w:style w:type="paragraph" w:customStyle="1" w:styleId="RecipeProcedureHead">
     <w:name w:val="RecipeProcedureHead"/>
-    <w:rsid w:val="00990202"/>
+    <w:rsid w:val="00F31F97"/>
     <w:pPr>
       <w:shd w:val="clear" w:color="auto" w:fill="FFFFFF"/>
       <w:spacing w:before="100" w:beforeAutospacing="1" w:after="100" w:afterAutospacing="1"/>
@@ -6068,7 +6202,7 @@
   <w:style w:type="paragraph" w:customStyle="1" w:styleId="RecipeSubrecipeTitle">
     <w:name w:val="RecipeSubrecipeTitle"/>
     <w:next w:val="RecipeIngredientList"/>
-    <w:rsid w:val="00B53943"/>
+    <w:rsid w:val="00F31F97"/>
     <w:pPr>
       <w:ind w:left="720"/>
     </w:pPr>
@@ -6083,7 +6217,7 @@
   </w:style>
   <w:style w:type="paragraph" w:customStyle="1" w:styleId="RecipeTableHead">
     <w:name w:val="RecipeTableHead"/>
-    <w:rsid w:val="00B53943"/>
+    <w:rsid w:val="00F31F97"/>
     <w:rPr>
       <w:rFonts w:ascii="Arial" w:hAnsi="Arial"/>
       <w:b/>
@@ -6094,7 +6228,7 @@
   </w:style>
   <w:style w:type="paragraph" w:customStyle="1" w:styleId="RecipeTime">
     <w:name w:val="RecipeTime"/>
-    <w:rsid w:val="00B53943"/>
+    <w:rsid w:val="00F31F97"/>
     <w:pPr>
       <w:spacing w:before="120" w:after="120"/>
       <w:ind w:left="720"/>
@@ -6110,7 +6244,7 @@
   <w:style w:type="paragraph" w:customStyle="1" w:styleId="RecipeTitle">
     <w:name w:val="RecipeTitle"/>
     <w:next w:val="RecipeIngredientList"/>
-    <w:rsid w:val="00B53943"/>
+    <w:rsid w:val="00F31F97"/>
     <w:pPr>
       <w:pBdr>
         <w:top w:val="triple" w:sz="4" w:space="1" w:color="auto"/>
@@ -6130,7 +6264,7 @@
   <w:style w:type="paragraph" w:customStyle="1" w:styleId="RecipeTitleAlternative">
     <w:name w:val="RecipeTitleAlternative"/>
     <w:next w:val="RecipeIngredientList"/>
-    <w:rsid w:val="00B53943"/>
+    <w:rsid w:val="00F31F97"/>
     <w:pPr>
       <w:ind w:left="720"/>
     </w:pPr>
@@ -6146,7 +6280,7 @@
   </w:style>
   <w:style w:type="paragraph" w:customStyle="1" w:styleId="RecipeUSMeasure">
     <w:name w:val="RecipeUSMeasure"/>
-    <w:rsid w:val="00B53943"/>
+    <w:rsid w:val="00F31F97"/>
     <w:rPr>
       <w:rFonts w:ascii="Arial" w:hAnsi="Arial"/>
       <w:snapToGrid w:val="0"/>
@@ -6156,7 +6290,7 @@
   <w:style w:type="paragraph" w:customStyle="1" w:styleId="RecipeVariationPara">
     <w:name w:val="RecipeVariationPara"/>
     <w:basedOn w:val="RecipeTime"/>
-    <w:rsid w:val="00B53943"/>
+    <w:rsid w:val="00F31F97"/>
     <w:rPr>
       <w:i w:val="0"/>
       <w:sz w:val="24"/>
@@ -6165,7 +6299,7 @@
   </w:style>
   <w:style w:type="paragraph" w:customStyle="1" w:styleId="RecipeVariationHead">
     <w:name w:val="RecipeVariationHead"/>
-    <w:rsid w:val="00B53943"/>
+    <w:rsid w:val="00F31F97"/>
     <w:pPr>
       <w:spacing w:before="60" w:after="60"/>
       <w:ind w:left="720"/>
@@ -6180,7 +6314,7 @@
   </w:style>
   <w:style w:type="paragraph" w:customStyle="1" w:styleId="RecipeNoteHead">
     <w:name w:val="RecipeNoteHead"/>
-    <w:rsid w:val="00B53943"/>
+    <w:rsid w:val="00F31F97"/>
     <w:pPr>
       <w:spacing w:before="60" w:after="60"/>
       <w:ind w:left="720"/>
@@ -6194,7 +6328,7 @@
   <w:style w:type="paragraph" w:customStyle="1" w:styleId="RecipeNotePara">
     <w:name w:val="RecipeNotePara"/>
     <w:basedOn w:val="RecipeTime"/>
-    <w:rsid w:val="00B53943"/>
+    <w:rsid w:val="00F31F97"/>
     <w:rPr>
       <w:i w:val="0"/>
       <w:sz w:val="24"/>
@@ -6203,7 +6337,7 @@
   </w:style>
   <w:style w:type="paragraph" w:customStyle="1" w:styleId="RecipeYield">
     <w:name w:val="RecipeYield"/>
-    <w:rsid w:val="00B53943"/>
+    <w:rsid w:val="00F31F97"/>
     <w:pPr>
       <w:ind w:left="720"/>
     </w:pPr>
@@ -6215,7 +6349,7 @@
   <w:style w:type="paragraph" w:customStyle="1" w:styleId="Reference">
     <w:name w:val="Reference"/>
     <w:basedOn w:val="Normal"/>
-    <w:rsid w:val="00B53943"/>
+    <w:rsid w:val="00F31F97"/>
     <w:pPr>
       <w:spacing w:before="120" w:after="120"/>
       <w:ind w:left="720" w:hanging="720"/>
@@ -6227,7 +6361,7 @@
   <w:style w:type="paragraph" w:customStyle="1" w:styleId="ReferenceAnnotation">
     <w:name w:val="ReferenceAnnotation"/>
     <w:basedOn w:val="Reference"/>
-    <w:rsid w:val="00B53943"/>
+    <w:rsid w:val="00F31F97"/>
     <w:pPr>
       <w:spacing w:before="0" w:after="0"/>
       <w:ind w:firstLine="0"/>
@@ -6240,24 +6374,24 @@
     <w:name w:val="ReferencesHead"/>
     <w:basedOn w:val="BibliographyHead"/>
     <w:next w:val="Reference"/>
-    <w:rsid w:val="00B53943"/>
+    <w:rsid w:val="00F31F97"/>
   </w:style>
   <w:style w:type="paragraph" w:customStyle="1" w:styleId="ReferenceTitle">
     <w:name w:val="ReferenceTitle"/>
     <w:basedOn w:val="MatterTitle"/>
     <w:next w:val="Reference"/>
-    <w:rsid w:val="00B53943"/>
+    <w:rsid w:val="00F31F97"/>
   </w:style>
   <w:style w:type="paragraph" w:customStyle="1" w:styleId="ReviewHead">
     <w:name w:val="ReviewHead"/>
     <w:basedOn w:val="BibliographyHead"/>
     <w:next w:val="Para"/>
-    <w:rsid w:val="00B53943"/>
+    <w:rsid w:val="00F31F97"/>
   </w:style>
   <w:style w:type="paragraph" w:customStyle="1" w:styleId="RunInHead">
     <w:name w:val="RunInHead"/>
     <w:next w:val="Normal"/>
-    <w:rsid w:val="00B53943"/>
+    <w:rsid w:val="00F31F97"/>
     <w:pPr>
       <w:spacing w:before="240"/>
       <w:ind w:left="1440"/>
@@ -6272,7 +6406,7 @@
     <w:name w:val="RunInHeadSub"/>
     <w:basedOn w:val="RunInHead"/>
     <w:next w:val="Normal"/>
-    <w:rsid w:val="00B53943"/>
+    <w:rsid w:val="00F31F97"/>
     <w:pPr>
       <w:ind w:left="2160"/>
     </w:pPr>
@@ -6283,7 +6417,7 @@
   <w:style w:type="paragraph" w:customStyle="1" w:styleId="RunInPara">
     <w:name w:val="RunInPara"/>
     <w:basedOn w:val="Normal"/>
-    <w:rsid w:val="00B53943"/>
+    <w:rsid w:val="00F31F97"/>
     <w:pPr>
       <w:widowControl w:val="0"/>
       <w:spacing w:after="120"/>
@@ -6297,7 +6431,7 @@
   <w:style w:type="paragraph" w:customStyle="1" w:styleId="RunInParaSub">
     <w:name w:val="RunInParaSub"/>
     <w:basedOn w:val="RunInPara"/>
-    <w:rsid w:val="00B53943"/>
+    <w:rsid w:val="00F31F97"/>
     <w:pPr>
       <w:ind w:left="2160"/>
     </w:pPr>
@@ -6305,7 +6439,7 @@
   <w:style w:type="paragraph" w:styleId="Salutation">
     <w:name w:val="Salutation"/>
     <w:next w:val="Normal"/>
-    <w:rsid w:val="00B53943"/>
+    <w:rsid w:val="00F31F97"/>
     <w:rPr>
       <w:sz w:val="24"/>
     </w:rPr>
@@ -6314,7 +6448,7 @@
     <w:name w:val="SectionTitle"/>
     <w:basedOn w:val="ChapterTitle"/>
     <w:next w:val="ChapterTitle"/>
-    <w:rsid w:val="00B53943"/>
+    <w:rsid w:val="00F31F97"/>
     <w:pPr>
       <w:pBdr>
         <w:bottom w:val="single" w:sz="4" w:space="1" w:color="auto"/>
@@ -6323,7 +6457,7 @@
   </w:style>
   <w:style w:type="paragraph" w:customStyle="1" w:styleId="Series">
     <w:name w:val="Series"/>
-    <w:rsid w:val="00B53943"/>
+    <w:rsid w:val="00F31F97"/>
     <w:pPr>
       <w:ind w:left="720"/>
     </w:pPr>
@@ -6334,7 +6468,7 @@
   <w:style w:type="paragraph" w:customStyle="1" w:styleId="SignatureLine">
     <w:name w:val="SignatureLine"/>
     <w:qFormat/>
-    <w:rsid w:val="00B53943"/>
+    <w:rsid w:val="00F31F97"/>
     <w:pPr>
       <w:spacing w:before="240" w:after="240"/>
       <w:ind w:left="4320"/>
@@ -6351,7 +6485,7 @@
     <w:name w:val="Slug"/>
     <w:basedOn w:val="Normal"/>
     <w:next w:val="Para"/>
-    <w:rsid w:val="00B53943"/>
+    <w:rsid w:val="00F31F97"/>
     <w:pPr>
       <w:spacing w:before="360" w:after="360"/>
       <w:ind w:left="1440"/>
@@ -6364,7 +6498,7 @@
   </w:style>
   <w:style w:type="character" w:customStyle="1" w:styleId="Subscript">
     <w:name w:val="Subscript"/>
-    <w:rsid w:val="00B53943"/>
+    <w:rsid w:val="00F31F97"/>
     <w:rPr>
       <w:vertAlign w:val="subscript"/>
     </w:rPr>
@@ -6373,7 +6507,7 @@
     <w:name w:val="Subtitle"/>
     <w:basedOn w:val="Normal"/>
     <w:qFormat/>
-    <w:rsid w:val="00B53943"/>
+    <w:rsid w:val="00F31F97"/>
     <w:pPr>
       <w:spacing w:after="60" w:line="276" w:lineRule="auto"/>
       <w:jc w:val="center"/>
@@ -6389,18 +6523,18 @@
     <w:name w:val="SummaryHead"/>
     <w:basedOn w:val="BibliographyHead"/>
     <w:next w:val="Para"/>
-    <w:rsid w:val="00B53943"/>
+    <w:rsid w:val="00F31F97"/>
   </w:style>
   <w:style w:type="character" w:customStyle="1" w:styleId="Superscript">
     <w:name w:val="Superscript"/>
-    <w:rsid w:val="00B53943"/>
+    <w:rsid w:val="00F31F97"/>
     <w:rPr>
       <w:vertAlign w:val="superscript"/>
     </w:rPr>
   </w:style>
   <w:style w:type="paragraph" w:customStyle="1" w:styleId="SupplementInstruction">
     <w:name w:val="SupplementInstruction"/>
-    <w:rsid w:val="00B53943"/>
+    <w:rsid w:val="00F31F97"/>
     <w:pPr>
       <w:spacing w:before="120" w:after="120"/>
       <w:ind w:left="720"/>
@@ -6414,7 +6548,7 @@
     <w:name w:val="TableCaption"/>
     <w:basedOn w:val="Slug"/>
     <w:qFormat/>
-    <w:rsid w:val="00B53943"/>
+    <w:rsid w:val="00F31F97"/>
     <w:pPr>
       <w:keepNext/>
       <w:widowControl w:val="0"/>
@@ -6428,7 +6562,7 @@
   <w:style w:type="paragraph" w:customStyle="1" w:styleId="TableEntry">
     <w:name w:val="TableEntry"/>
     <w:qFormat/>
-    <w:rsid w:val="00B53943"/>
+    <w:rsid w:val="00F31F97"/>
     <w:pPr>
       <w:spacing w:after="60"/>
     </w:pPr>
@@ -6439,7 +6573,7 @@
   </w:style>
   <w:style w:type="paragraph" w:customStyle="1" w:styleId="TableFootnote">
     <w:name w:val="TableFootnote"/>
-    <w:rsid w:val="00B53943"/>
+    <w:rsid w:val="00F31F97"/>
     <w:pPr>
       <w:spacing w:after="240"/>
       <w:ind w:left="1440"/>
@@ -6453,7 +6587,7 @@
   <w:style w:type="paragraph" w:customStyle="1" w:styleId="TableHead">
     <w:name w:val="TableHead"/>
     <w:qFormat/>
-    <w:rsid w:val="00B53943"/>
+    <w:rsid w:val="00F31F97"/>
     <w:pPr>
       <w:keepNext/>
     </w:pPr>
@@ -6466,7 +6600,7 @@
   <w:style w:type="paragraph" w:customStyle="1" w:styleId="TableSource">
     <w:name w:val="TableSource"/>
     <w:next w:val="Normal"/>
-    <w:rsid w:val="00B53943"/>
+    <w:rsid w:val="00F31F97"/>
     <w:pPr>
       <w:pBdr>
         <w:top w:val="single" w:sz="4" w:space="1" w:color="auto"/>
@@ -6482,7 +6616,7 @@
   </w:style>
   <w:style w:type="paragraph" w:customStyle="1" w:styleId="TabularEntry">
     <w:name w:val="TabularEntry"/>
-    <w:rsid w:val="00B53943"/>
+    <w:rsid w:val="00F31F97"/>
     <w:pPr>
       <w:widowControl w:val="0"/>
     </w:pPr>
@@ -6494,7 +6628,7 @@
   <w:style w:type="paragraph" w:customStyle="1" w:styleId="TabularEntrySub">
     <w:name w:val="TabularEntrySub"/>
     <w:basedOn w:val="TabularEntry"/>
-    <w:rsid w:val="00B53943"/>
+    <w:rsid w:val="00F31F97"/>
     <w:pPr>
       <w:ind w:left="360"/>
     </w:pPr>
@@ -6502,7 +6636,7 @@
   <w:style w:type="paragraph" w:customStyle="1" w:styleId="TabularHead">
     <w:name w:val="TabularHead"/>
     <w:qFormat/>
-    <w:rsid w:val="00B53943"/>
+    <w:rsid w:val="00F31F97"/>
     <w:pPr>
       <w:spacing w:line="276" w:lineRule="auto"/>
     </w:pPr>
@@ -6515,7 +6649,7 @@
   <w:style w:type="paragraph" w:customStyle="1" w:styleId="TextBreak">
     <w:name w:val="TextBreak"/>
     <w:next w:val="Para"/>
-    <w:rsid w:val="00B53943"/>
+    <w:rsid w:val="00F31F97"/>
     <w:pPr>
       <w:jc w:val="center"/>
     </w:pPr>
@@ -6529,7 +6663,7 @@
   <w:style w:type="paragraph" w:customStyle="1" w:styleId="TOCTitle">
     <w:name w:val="TOCTitle"/>
     <w:next w:val="Para"/>
-    <w:rsid w:val="00B53943"/>
+    <w:rsid w:val="00F31F97"/>
     <w:pPr>
       <w:spacing w:before="120" w:after="120"/>
     </w:pPr>
@@ -6545,14 +6679,14 @@
   </w:style>
   <w:style w:type="character" w:customStyle="1" w:styleId="UserInput">
     <w:name w:val="UserInput"/>
-    <w:rsid w:val="00B53943"/>
+    <w:rsid w:val="00F31F97"/>
     <w:rPr>
       <w:b/>
     </w:rPr>
   </w:style>
   <w:style w:type="character" w:customStyle="1" w:styleId="UserInputVariable">
     <w:name w:val="UserInputVariable"/>
-    <w:rsid w:val="00B53943"/>
+    <w:rsid w:val="00F31F97"/>
     <w:rPr>
       <w:b/>
       <w:i/>
@@ -6560,21 +6694,21 @@
   </w:style>
   <w:style w:type="character" w:customStyle="1" w:styleId="Variable">
     <w:name w:val="Variable"/>
-    <w:rsid w:val="00B53943"/>
+    <w:rsid w:val="00F31F97"/>
     <w:rPr>
       <w:i/>
     </w:rPr>
   </w:style>
   <w:style w:type="character" w:customStyle="1" w:styleId="WileyBold">
     <w:name w:val="WileyBold"/>
-    <w:rsid w:val="00B53943"/>
+    <w:rsid w:val="00F31F97"/>
     <w:rPr>
       <w:b/>
     </w:rPr>
   </w:style>
   <w:style w:type="character" w:customStyle="1" w:styleId="WileyBoldItalic">
     <w:name w:val="WileyBoldItalic"/>
-    <w:rsid w:val="00B53943"/>
+    <w:rsid w:val="00F31F97"/>
     <w:rPr>
       <w:b/>
       <w:i/>
@@ -6582,27 +6716,27 @@
   </w:style>
   <w:style w:type="character" w:customStyle="1" w:styleId="WileyItalic">
     <w:name w:val="WileyItalic"/>
-    <w:rsid w:val="00B53943"/>
+    <w:rsid w:val="00F31F97"/>
     <w:rPr>
       <w:i/>
     </w:rPr>
   </w:style>
   <w:style w:type="character" w:customStyle="1" w:styleId="WileySymbol">
     <w:name w:val="WileySymbol"/>
-    <w:rsid w:val="00B53943"/>
+    <w:rsid w:val="00F31F97"/>
     <w:rPr>
       <w:rFonts w:ascii="Symbol" w:hAnsi="Symbol"/>
     </w:rPr>
   </w:style>
   <w:style w:type="character" w:customStyle="1" w:styleId="wileyTemp">
     <w:name w:val="wileyTemp"/>
-    <w:rsid w:val="00B53943"/>
+    <w:rsid w:val="00F31F97"/>
   </w:style>
   <w:style w:type="paragraph" w:customStyle="1" w:styleId="wsBlockA">
     <w:name w:val="wsBlockA"/>
     <w:basedOn w:val="Normal"/>
     <w:qFormat/>
-    <w:rsid w:val="00B53943"/>
+    <w:rsid w:val="00F31F97"/>
     <w:pPr>
       <w:spacing w:before="120" w:after="120"/>
       <w:ind w:left="2160" w:right="1440"/>
@@ -6617,7 +6751,7 @@
     <w:name w:val="wsBlockB"/>
     <w:basedOn w:val="Normal"/>
     <w:qFormat/>
-    <w:rsid w:val="00B53943"/>
+    <w:rsid w:val="00F31F97"/>
     <w:pPr>
       <w:spacing w:before="120" w:after="120"/>
       <w:ind w:left="2160" w:right="1440"/>
@@ -6632,7 +6766,7 @@
     <w:name w:val="wsBlockC"/>
     <w:basedOn w:val="Normal"/>
     <w:qFormat/>
-    <w:rsid w:val="00B53943"/>
+    <w:rsid w:val="00F31F97"/>
     <w:pPr>
       <w:spacing w:before="120" w:after="120"/>
       <w:ind w:left="2160" w:right="1440"/>
@@ -6647,7 +6781,7 @@
     <w:name w:val="wsHeadStyleA"/>
     <w:basedOn w:val="Normal"/>
     <w:qFormat/>
-    <w:rsid w:val="00B53943"/>
+    <w:rsid w:val="00F31F97"/>
     <w:pPr>
       <w:spacing w:before="120" w:after="120"/>
       <w:ind w:left="720"/>
@@ -6664,7 +6798,7 @@
     <w:name w:val="wsHeadStyleB"/>
     <w:basedOn w:val="Normal"/>
     <w:qFormat/>
-    <w:rsid w:val="00B53943"/>
+    <w:rsid w:val="00F31F97"/>
     <w:pPr>
       <w:spacing w:before="120" w:after="120"/>
       <w:ind w:left="720"/>
@@ -6681,7 +6815,7 @@
     <w:name w:val="wsHeadStyleC"/>
     <w:basedOn w:val="Normal"/>
     <w:qFormat/>
-    <w:rsid w:val="00B53943"/>
+    <w:rsid w:val="00F31F97"/>
     <w:pPr>
       <w:spacing w:before="120" w:after="120"/>
       <w:ind w:left="720"/>
@@ -6698,7 +6832,7 @@
     <w:name w:val="wsListBulletedA"/>
     <w:basedOn w:val="Normal"/>
     <w:qFormat/>
-    <w:rsid w:val="00B53943"/>
+    <w:rsid w:val="00F31F97"/>
     <w:pPr>
       <w:numPr>
         <w:numId w:val="11"/>
@@ -6715,7 +6849,7 @@
     <w:name w:val="wsListBulletedB"/>
     <w:basedOn w:val="Normal"/>
     <w:qFormat/>
-    <w:rsid w:val="00B53943"/>
+    <w:rsid w:val="00F31F97"/>
     <w:pPr>
       <w:numPr>
         <w:numId w:val="12"/>
@@ -6732,7 +6866,7 @@
     <w:name w:val="wsListBulletedC"/>
     <w:basedOn w:val="Normal"/>
     <w:qFormat/>
-    <w:rsid w:val="00B53943"/>
+    <w:rsid w:val="00F31F97"/>
     <w:pPr>
       <w:numPr>
         <w:numId w:val="13"/>
@@ -6749,7 +6883,7 @@
     <w:name w:val="wsListNumberedA"/>
     <w:basedOn w:val="Normal"/>
     <w:qFormat/>
-    <w:rsid w:val="00B53943"/>
+    <w:rsid w:val="00F31F97"/>
     <w:pPr>
       <w:spacing w:before="120" w:after="120"/>
       <w:ind w:left="2160" w:hanging="720"/>
@@ -6764,7 +6898,7 @@
     <w:name w:val="wsListNumberedB"/>
     <w:basedOn w:val="Normal"/>
     <w:qFormat/>
-    <w:rsid w:val="00B53943"/>
+    <w:rsid w:val="00F31F97"/>
     <w:pPr>
       <w:spacing w:before="120" w:after="120"/>
       <w:ind w:left="2160" w:hanging="720"/>
@@ -6779,7 +6913,7 @@
     <w:name w:val="wsListNumberedC"/>
     <w:basedOn w:val="Normal"/>
     <w:qFormat/>
-    <w:rsid w:val="00B53943"/>
+    <w:rsid w:val="00F31F97"/>
     <w:pPr>
       <w:spacing w:before="120" w:after="120"/>
       <w:ind w:left="2160" w:hanging="720"/>
@@ -6794,7 +6928,7 @@
     <w:name w:val="wsListUnmarkedA"/>
     <w:basedOn w:val="Normal"/>
     <w:qFormat/>
-    <w:rsid w:val="00B53943"/>
+    <w:rsid w:val="00F31F97"/>
     <w:pPr>
       <w:spacing w:before="120" w:after="120"/>
       <w:ind w:left="1440"/>
@@ -6809,7 +6943,7 @@
     <w:name w:val="wsListUnmarkedB"/>
     <w:basedOn w:val="Normal"/>
     <w:qFormat/>
-    <w:rsid w:val="00B53943"/>
+    <w:rsid w:val="00F31F97"/>
     <w:pPr>
       <w:spacing w:before="120" w:after="120"/>
       <w:ind w:left="1440"/>
@@ -6824,7 +6958,7 @@
     <w:name w:val="wsListUnmarkedC"/>
     <w:basedOn w:val="Normal"/>
     <w:qFormat/>
-    <w:rsid w:val="00B53943"/>
+    <w:rsid w:val="00F31F97"/>
     <w:pPr>
       <w:spacing w:before="120" w:after="120"/>
       <w:ind w:left="1440"/>
@@ -6838,7 +6972,7 @@
   <w:style w:type="paragraph" w:customStyle="1" w:styleId="wsNameDate">
     <w:name w:val="wsNameDate"/>
     <w:qFormat/>
-    <w:rsid w:val="00B53943"/>
+    <w:rsid w:val="00F31F97"/>
     <w:pPr>
       <w:spacing w:before="240" w:after="240"/>
     </w:pPr>
@@ -6853,7 +6987,7 @@
     <w:name w:val="wsParaA"/>
     <w:basedOn w:val="Normal"/>
     <w:qFormat/>
-    <w:rsid w:val="00B53943"/>
+    <w:rsid w:val="00F31F97"/>
     <w:pPr>
       <w:spacing w:before="120" w:after="120"/>
       <w:ind w:left="720" w:firstLine="720"/>
@@ -6869,7 +7003,7 @@
     <w:name w:val="wsParaB"/>
     <w:basedOn w:val="Normal"/>
     <w:qFormat/>
-    <w:rsid w:val="00B53943"/>
+    <w:rsid w:val="00F31F97"/>
     <w:pPr>
       <w:spacing w:before="120" w:after="120"/>
       <w:ind w:left="720" w:firstLine="720"/>
@@ -6885,7 +7019,7 @@
     <w:name w:val="wsParaC"/>
     <w:basedOn w:val="Normal"/>
     <w:qFormat/>
-    <w:rsid w:val="00B53943"/>
+    <w:rsid w:val="00F31F97"/>
     <w:pPr>
       <w:spacing w:before="120" w:after="120"/>
       <w:ind w:left="720" w:firstLine="720"/>
@@ -6900,7 +7034,7 @@
   <w:style w:type="paragraph" w:customStyle="1" w:styleId="wsTitle">
     <w:name w:val="wsTitle"/>
     <w:qFormat/>
-    <w:rsid w:val="00B53943"/>
+    <w:rsid w:val="00F31F97"/>
     <w:rPr>
       <w:rFonts w:ascii="Arial" w:eastAsia="Calibri" w:hAnsi="Arial"/>
       <w:b/>
@@ -6911,7 +7045,7 @@
   <w:style w:type="character" w:styleId="CommentReference">
     <w:name w:val="annotation reference"/>
     <w:semiHidden/>
-    <w:rsid w:val="00D9355C"/>
+    <w:rsid w:val="00F31F97"/>
     <w:rPr>
       <w:sz w:val="16"/>
       <w:szCs w:val="16"/>
@@ -6921,7 +7055,7 @@
     <w:name w:val="annotation text"/>
     <w:basedOn w:val="Normal"/>
     <w:semiHidden/>
-    <w:rsid w:val="00D9355C"/>
+    <w:rsid w:val="00F31F97"/>
     <w:rPr>
       <w:sz w:val="20"/>
       <w:szCs w:val="20"/>
@@ -6932,7 +7066,7 @@
     <w:basedOn w:val="CommentText"/>
     <w:next w:val="CommentText"/>
     <w:semiHidden/>
-    <w:rsid w:val="00D9355C"/>
+    <w:rsid w:val="00F31F97"/>
     <w:rPr>
       <w:b/>
       <w:bCs/>
@@ -6940,7 +7074,7 @@
   </w:style>
   <w:style w:type="character" w:styleId="FollowedHyperlink">
     <w:name w:val="FollowedHyperlink"/>
-    <w:rsid w:val="00FF3691"/>
+    <w:rsid w:val="00F31F97"/>
     <w:rPr>
       <w:color w:val="800080"/>
       <w:u w:val="single"/>
@@ -6949,11 +7083,11 @@
   <w:style w:type="character" w:styleId="HTMLAcronym">
     <w:name w:val="HTML Acronym"/>
     <w:basedOn w:val="DefaultParagraphFont"/>
-    <w:rsid w:val="00FF3691"/>
+    <w:rsid w:val="00F31F97"/>
   </w:style>
   <w:style w:type="character" w:styleId="HTMLCite">
     <w:name w:val="HTML Cite"/>
-    <w:rsid w:val="00FF3691"/>
+    <w:rsid w:val="00F31F97"/>
     <w:rPr>
       <w:i/>
       <w:iCs/>
@@ -6961,7 +7095,7 @@
   </w:style>
   <w:style w:type="character" w:styleId="HTMLCode">
     <w:name w:val="HTML Code"/>
-    <w:rsid w:val="00FF3691"/>
+    <w:rsid w:val="00F31F97"/>
     <w:rPr>
       <w:rFonts w:ascii="Courier New" w:hAnsi="Courier New" w:cs="Courier New"/>
       <w:sz w:val="20"/>
@@ -6970,7 +7104,7 @@
   </w:style>
   <w:style w:type="character" w:styleId="HTMLDefinition">
     <w:name w:val="HTML Definition"/>
-    <w:rsid w:val="00FF3691"/>
+    <w:rsid w:val="00F31F97"/>
     <w:rPr>
       <w:i/>
       <w:iCs/>
@@ -6978,7 +7112,7 @@
   </w:style>
   <w:style w:type="character" w:styleId="HTMLKeyboard">
     <w:name w:val="HTML Keyboard"/>
-    <w:rsid w:val="00FF3691"/>
+    <w:rsid w:val="00F31F97"/>
     <w:rPr>
       <w:rFonts w:ascii="Courier New" w:hAnsi="Courier New" w:cs="Courier New"/>
       <w:sz w:val="20"/>
@@ -6987,14 +7121,14 @@
   </w:style>
   <w:style w:type="character" w:styleId="HTMLSample">
     <w:name w:val="HTML Sample"/>
-    <w:rsid w:val="00FF3691"/>
+    <w:rsid w:val="00F31F97"/>
     <w:rPr>
       <w:rFonts w:ascii="Courier New" w:hAnsi="Courier New" w:cs="Courier New"/>
     </w:rPr>
   </w:style>
   <w:style w:type="character" w:styleId="HTMLTypewriter">
     <w:name w:val="HTML Typewriter"/>
-    <w:rsid w:val="00FF3691"/>
+    <w:rsid w:val="00F31F97"/>
     <w:rPr>
       <w:rFonts w:ascii="Courier New" w:hAnsi="Courier New" w:cs="Courier New"/>
       <w:sz w:val="20"/>
@@ -7003,7 +7137,7 @@
   </w:style>
   <w:style w:type="character" w:styleId="HTMLVariable">
     <w:name w:val="HTML Variable"/>
-    <w:rsid w:val="00FF3691"/>
+    <w:rsid w:val="00F31F97"/>
     <w:rPr>
       <w:i/>
       <w:iCs/>
@@ -7011,7 +7145,7 @@
   </w:style>
   <w:style w:type="character" w:styleId="Hyperlink">
     <w:name w:val="Hyperlink"/>
-    <w:rsid w:val="00FF3691"/>
+    <w:rsid w:val="00F31F97"/>
     <w:rPr>
       <w:color w:val="0000FF"/>
       <w:u w:val="single"/>
@@ -7020,17 +7154,17 @@
   <w:style w:type="character" w:styleId="LineNumber">
     <w:name w:val="line number"/>
     <w:basedOn w:val="DefaultParagraphFont"/>
-    <w:rsid w:val="00FF3691"/>
+    <w:rsid w:val="00F31F97"/>
   </w:style>
   <w:style w:type="character" w:styleId="PageNumber">
     <w:name w:val="page number"/>
     <w:basedOn w:val="DefaultParagraphFont"/>
-    <w:rsid w:val="00FF3691"/>
+    <w:rsid w:val="00F31F97"/>
   </w:style>
   <w:style w:type="character" w:styleId="Strong">
     <w:name w:val="Strong"/>
     <w:qFormat/>
-    <w:rsid w:val="00FF3691"/>
+    <w:rsid w:val="00F31F97"/>
     <w:rPr>
       <w:b/>
       <w:bCs/>
@@ -7039,7 +7173,7 @@
   <w:style w:type="paragraph" w:customStyle="1" w:styleId="RecipeTool">
     <w:name w:val="RecipeTool"/>
     <w:qFormat/>
-    <w:rsid w:val="00744DD9"/>
+    <w:rsid w:val="00F31F97"/>
     <w:pPr>
       <w:spacing w:before="240" w:after="240"/>
       <w:ind w:left="1440"/>
@@ -7056,7 +7190,7 @@
     <w:name w:val="TextCircled"/>
     <w:uiPriority w:val="1"/>
     <w:qFormat/>
-    <w:rsid w:val="00900385"/>
+    <w:rsid w:val="00F31F97"/>
     <w:rPr>
       <w:bdr w:val="single" w:sz="18" w:space="0" w:color="92D050"/>
     </w:rPr>
@@ -7065,7 +7199,7 @@
     <w:name w:val="TextHighlighted"/>
     <w:uiPriority w:val="1"/>
     <w:qFormat/>
-    <w:rsid w:val="00900385"/>
+    <w:rsid w:val="00F31F97"/>
     <w:rPr>
       <w:bdr w:val="none" w:sz="0" w:space="0" w:color="auto"/>
       <w:shd w:val="clear" w:color="auto" w:fill="92D050"/>
@@ -7075,7 +7209,7 @@
     <w:name w:val="PullQuoteAttribution"/>
     <w:next w:val="Para"/>
     <w:qFormat/>
-    <w:rsid w:val="00AA2DCD"/>
+    <w:rsid w:val="00F31F97"/>
     <w:pPr>
       <w:adjustRightInd w:val="0"/>
       <w:snapToGrid w:val="0"/>
@@ -7092,7 +7226,7 @@
     <w:name w:val="PullQuotePara"/>
     <w:basedOn w:val="Normal"/>
     <w:qFormat/>
-    <w:rsid w:val="00AA2DCD"/>
+    <w:rsid w:val="00F31F97"/>
     <w:pPr>
       <w:adjustRightInd w:val="0"/>
       <w:snapToGrid w:val="0"/>
@@ -7109,7 +7243,7 @@
     <w:name w:val="RecipeIngredientSubhead"/>
     <w:next w:val="RecipeIngredientList"/>
     <w:qFormat/>
-    <w:rsid w:val="00B73554"/>
+    <w:rsid w:val="00F31F97"/>
     <w:pPr>
       <w:adjustRightInd w:val="0"/>
       <w:snapToGrid w:val="0"/>
@@ -7127,7 +7261,7 @@
     <w:name w:val="RecipeVariationTitle"/>
     <w:next w:val="RecipeIngredientList"/>
     <w:qFormat/>
-    <w:rsid w:val="00990202"/>
+    <w:rsid w:val="00F31F97"/>
     <w:pPr>
       <w:spacing w:after="200" w:line="276" w:lineRule="auto"/>
       <w:ind w:left="1008"/>
@@ -7144,7 +7278,7 @@
     <w:name w:val="ContentsAuthor"/>
     <w:next w:val="ContentsH1"/>
     <w:qFormat/>
-    <w:rsid w:val="00990202"/>
+    <w:rsid w:val="00F31F97"/>
     <w:pPr>
       <w:spacing w:line="276" w:lineRule="auto"/>
       <w:ind w:left="576"/>
@@ -7159,7 +7293,7 @@
     <w:name w:val="DialogContinued"/>
     <w:basedOn w:val="Dialog"/>
     <w:qFormat/>
-    <w:rsid w:val="00A531C3"/>
+    <w:rsid w:val="00F31F97"/>
     <w:pPr>
       <w:ind w:firstLine="0"/>
     </w:pPr>
@@ -7167,7 +7301,7 @@
   <w:style w:type="paragraph" w:customStyle="1" w:styleId="ParaListUnmarked">
     <w:name w:val="ParaListUnmarked"/>
     <w:qFormat/>
-    <w:rsid w:val="00AA2DCD"/>
+    <w:rsid w:val="00F31F97"/>
     <w:pPr>
       <w:spacing w:before="240" w:after="240"/>
       <w:ind w:left="720"/>
@@ -7181,7 +7315,7 @@
     <w:name w:val="RecipeContributor"/>
     <w:next w:val="RecipeIngredientList"/>
     <w:qFormat/>
-    <w:rsid w:val="00AA2DCD"/>
+    <w:rsid w:val="00F31F97"/>
     <w:pPr>
       <w:spacing w:before="120" w:after="120"/>
       <w:ind w:left="1440"/>
@@ -7197,7 +7331,7 @@
     <w:basedOn w:val="RecipeIntro"/>
     <w:next w:val="RecipeIntro"/>
     <w:qFormat/>
-    <w:rsid w:val="00AA2DCD"/>
+    <w:rsid w:val="00F31F97"/>
     <w:rPr>
       <w:b/>
     </w:rPr>
@@ -7207,7 +7341,7 @@
     <w:basedOn w:val="RecipeNutritionInfo"/>
     <w:next w:val="RecipeNutritionInfo"/>
     <w:qFormat/>
-    <w:rsid w:val="00AA2DCD"/>
+    <w:rsid w:val="00F31F97"/>
     <w:pPr>
       <w:spacing w:after="0"/>
     </w:pPr>
@@ -7222,7 +7356,7 @@
     <w:autoRedefine/>
     <w:uiPriority w:val="39"/>
     <w:semiHidden/>
-    <w:rsid w:val="00AA2DCD"/>
+    <w:rsid w:val="00F31F97"/>
     <w:pPr>
       <w:ind w:left="1800"/>
     </w:pPr>
@@ -7239,7 +7373,7 @@
     <w:autoRedefine/>
     <w:uiPriority w:val="39"/>
     <w:semiHidden/>
-    <w:rsid w:val="00AA2DCD"/>
+    <w:rsid w:val="00F31F97"/>
     <w:pPr>
       <w:ind w:left="2160"/>
     </w:pPr>
@@ -7252,7 +7386,7 @@
   <w:style w:type="paragraph" w:customStyle="1" w:styleId="RecipeSubhead">
     <w:name w:val="RecipeSubhead"/>
     <w:basedOn w:val="RecipeProcedureHead"/>
-    <w:rsid w:val="006F4E38"/>
+    <w:rsid w:val="00F31F97"/>
     <w:rPr>
       <w:i/>
     </w:rPr>
@@ -7260,7 +7394,7 @@
   <w:style w:type="character" w:customStyle="1" w:styleId="KeyTermDefinition">
     <w:name w:val="KeyTermDefinition"/>
     <w:uiPriority w:val="1"/>
-    <w:rsid w:val="00144111"/>
+    <w:rsid w:val="00F31F97"/>
     <w:rPr>
       <w:bdr w:val="none" w:sz="0" w:space="0" w:color="auto"/>
       <w:shd w:val="clear" w:color="auto" w:fill="auto"/>
@@ -7269,7 +7403,7 @@
   <w:style w:type="paragraph" w:styleId="Header">
     <w:name w:val="header"/>
     <w:basedOn w:val="Normal"/>
-    <w:rsid w:val="00C97F20"/>
+    <w:rsid w:val="00F31F97"/>
     <w:pPr>
       <w:tabs>
         <w:tab w:val="center" w:pos="4320"/>
@@ -7280,7 +7414,7 @@
   <w:style w:type="paragraph" w:styleId="Footer">
     <w:name w:val="footer"/>
     <w:basedOn w:val="Normal"/>
-    <w:rsid w:val="00C97F20"/>
+    <w:rsid w:val="00F31F97"/>
     <w:pPr>
       <w:tabs>
         <w:tab w:val="center" w:pos="4320"/>
@@ -7291,7 +7425,7 @@
   <w:style w:type="character" w:customStyle="1" w:styleId="TwitterLink">
     <w:name w:val="TwitterLink"/>
     <w:uiPriority w:val="1"/>
-    <w:rsid w:val="000526CA"/>
+    <w:rsid w:val="00F31F97"/>
     <w:rPr>
       <w:rFonts w:ascii="Courier New" w:hAnsi="Courier New"/>
       <w:u w:val="dash"/>
@@ -7300,7 +7434,7 @@
   <w:style w:type="character" w:customStyle="1" w:styleId="DigitalLinkID">
     <w:name w:val="DigitalLinkID"/>
     <w:uiPriority w:val="1"/>
-    <w:rsid w:val="00CE4FDC"/>
+    <w:rsid w:val="00F31F97"/>
     <w:rPr>
       <w:rFonts w:cs="Courier New"/>
       <w:color w:val="FF0000"/>
@@ -7313,7 +7447,7 @@
   <w:style w:type="paragraph" w:customStyle="1" w:styleId="DialogSource">
     <w:name w:val="DialogSource"/>
     <w:basedOn w:val="Dialog"/>
-    <w:rsid w:val="00AE2115"/>
+    <w:rsid w:val="00F31F97"/>
     <w:pPr>
       <w:ind w:left="2880" w:firstLine="0"/>
     </w:pPr>
@@ -7321,7 +7455,7 @@
   <w:style w:type="character" w:customStyle="1" w:styleId="DigitalOnlyText">
     <w:name w:val="DigitalOnlyText"/>
     <w:uiPriority w:val="1"/>
-    <w:rsid w:val="00CE4FDC"/>
+    <w:rsid w:val="00F31F97"/>
     <w:rPr>
       <w:bdr w:val="single" w:sz="2" w:space="0" w:color="002060"/>
       <w:shd w:val="clear" w:color="auto" w:fill="auto"/>
@@ -7330,7 +7464,7 @@
   <w:style w:type="character" w:customStyle="1" w:styleId="PrintOnlyText">
     <w:name w:val="PrintOnlyText"/>
     <w:uiPriority w:val="1"/>
-    <w:rsid w:val="00CE4FDC"/>
+    <w:rsid w:val="00F31F97"/>
     <w:rPr>
       <w:bdr w:val="single" w:sz="2" w:space="0" w:color="FF0000"/>
     </w:rPr>
@@ -7338,7 +7472,7 @@
   <w:style w:type="paragraph" w:customStyle="1" w:styleId="TableListBulleted">
     <w:name w:val="TableListBulleted"/>
     <w:qFormat/>
-    <w:rsid w:val="000175B5"/>
+    <w:rsid w:val="00F31F97"/>
     <w:pPr>
       <w:numPr>
         <w:numId w:val="15"/>
@@ -7354,7 +7488,7 @@
   <w:style w:type="paragraph" w:customStyle="1" w:styleId="TableListNumbered">
     <w:name w:val="TableListNumbered"/>
     <w:qFormat/>
-    <w:rsid w:val="000175B5"/>
+    <w:rsid w:val="00F31F97"/>
     <w:pPr>
       <w:spacing w:before="120" w:after="120"/>
       <w:ind w:left="288" w:hanging="288"/>
@@ -7368,7 +7502,7 @@
   <w:style w:type="paragraph" w:customStyle="1" w:styleId="TableListUnmarked">
     <w:name w:val="TableListUnmarked"/>
     <w:qFormat/>
-    <w:rsid w:val="000175B5"/>
+    <w:rsid w:val="00F31F97"/>
     <w:pPr>
       <w:spacing w:before="120" w:after="120"/>
       <w:ind w:left="288"/>
@@ -7382,7 +7516,7 @@
   <w:style w:type="paragraph" w:customStyle="1" w:styleId="TableSubhead">
     <w:name w:val="TableSubhead"/>
     <w:qFormat/>
-    <w:rsid w:val="000175B5"/>
+    <w:rsid w:val="00F31F97"/>
     <w:pPr>
       <w:ind w:left="144"/>
     </w:pPr>
@@ -7397,7 +7531,7 @@
     <w:name w:val="TabularSource"/>
     <w:basedOn w:val="TabularEntry"/>
     <w:qFormat/>
-    <w:rsid w:val="000175B5"/>
+    <w:rsid w:val="00F31F97"/>
     <w:pPr>
       <w:spacing w:before="120" w:after="120"/>
       <w:ind w:left="1440"/>
@@ -7409,7 +7543,7 @@
   <w:style w:type="paragraph" w:customStyle="1" w:styleId="ExtractListUnmarked">
     <w:name w:val="ExtractListUnmarked"/>
     <w:qFormat/>
-    <w:rsid w:val="000175B5"/>
+    <w:rsid w:val="00F31F97"/>
     <w:pPr>
       <w:spacing w:before="120" w:after="120"/>
       <w:ind w:left="2880"/>
@@ -7421,7 +7555,7 @@
   </w:style>
   <w:style w:type="character" w:customStyle="1" w:styleId="DigitalLinkAnchorText">
     <w:name w:val="DigitalLinkAnchorText"/>
-    <w:rsid w:val="000175B5"/>
+    <w:rsid w:val="00F31F97"/>
     <w:rPr>
       <w:bdr w:val="none" w:sz="0" w:space="0" w:color="auto"/>
       <w:shd w:val="clear" w:color="auto" w:fill="D6E3BC"/>
@@ -7429,7 +7563,7 @@
   </w:style>
   <w:style w:type="character" w:customStyle="1" w:styleId="DigitalLinkDestination">
     <w:name w:val="DigitalLinkDestination"/>
-    <w:rsid w:val="000175B5"/>
+    <w:rsid w:val="00F31F97"/>
     <w:rPr>
       <w:bdr w:val="none" w:sz="0" w:space="0" w:color="auto"/>
       <w:shd w:val="clear" w:color="auto" w:fill="EAF1DD"/>
@@ -7438,7 +7572,7 @@
   <w:style w:type="paragraph" w:customStyle="1" w:styleId="FeatureRecipeTitleAlternative">
     <w:name w:val="FeatureRecipeTitleAlternative"/>
     <w:basedOn w:val="RecipeTitleAlternative"/>
-    <w:rsid w:val="00D2009C"/>
+    <w:rsid w:val="00F31F97"/>
     <w:pPr>
       <w:shd w:val="pct20" w:color="auto" w:fill="auto"/>
     </w:pPr>
@@ -7446,7 +7580,7 @@
   <w:style w:type="paragraph" w:customStyle="1" w:styleId="FeatureSubRecipeTitle">
     <w:name w:val="FeatureSubRecipeTitle"/>
     <w:basedOn w:val="RecipeSubrecipeTitle"/>
-    <w:rsid w:val="00D2009C"/>
+    <w:rsid w:val="00F31F97"/>
     <w:pPr>
       <w:shd w:val="pct20" w:color="auto" w:fill="auto"/>
     </w:pPr>
@@ -7454,7 +7588,7 @@
   <w:style w:type="paragraph" w:customStyle="1" w:styleId="FeatureRecipeTool">
     <w:name w:val="FeatureRecipeTool"/>
     <w:basedOn w:val="RecipeTool"/>
-    <w:rsid w:val="00D2009C"/>
+    <w:rsid w:val="00F31F97"/>
     <w:pPr>
       <w:shd w:val="pct20" w:color="auto" w:fill="auto"/>
     </w:pPr>
@@ -7462,7 +7596,7 @@
   <w:style w:type="paragraph" w:customStyle="1" w:styleId="FeatureRecipeIntro">
     <w:name w:val="FeatureRecipeIntro"/>
     <w:basedOn w:val="RecipeIntro"/>
-    <w:rsid w:val="00D2009C"/>
+    <w:rsid w:val="00F31F97"/>
     <w:pPr>
       <w:shd w:val="pct20" w:color="auto" w:fill="auto"/>
     </w:pPr>
@@ -7470,7 +7604,7 @@
   <w:style w:type="paragraph" w:customStyle="1" w:styleId="FeatureRecipeIntroHead">
     <w:name w:val="FeatureRecipeIntroHead"/>
     <w:basedOn w:val="RecipeIntroHead"/>
-    <w:rsid w:val="00D2009C"/>
+    <w:rsid w:val="00F31F97"/>
     <w:pPr>
       <w:shd w:val="pct20" w:color="auto" w:fill="auto"/>
     </w:pPr>
@@ -7478,7 +7612,7 @@
   <w:style w:type="paragraph" w:customStyle="1" w:styleId="FeatureRecipeContributor">
     <w:name w:val="FeatureRecipeContributor"/>
     <w:basedOn w:val="RecipeContributor"/>
-    <w:rsid w:val="00D2009C"/>
+    <w:rsid w:val="00F31F97"/>
     <w:pPr>
       <w:shd w:val="pct20" w:color="auto" w:fill="auto"/>
     </w:pPr>
@@ -7486,7 +7620,7 @@
   <w:style w:type="paragraph" w:customStyle="1" w:styleId="FeatureRecipeIngredientHead">
     <w:name w:val="FeatureRecipeIngredientHead"/>
     <w:basedOn w:val="RecipeIngredientHead"/>
-    <w:rsid w:val="00D2009C"/>
+    <w:rsid w:val="00F31F97"/>
     <w:pPr>
       <w:shd w:val="pct20" w:color="auto" w:fill="auto"/>
     </w:pPr>
@@ -7494,7 +7628,7 @@
   <w:style w:type="paragraph" w:customStyle="1" w:styleId="FeatureRecipeIngredientSubhead">
     <w:name w:val="FeatureRecipeIngredientSubhead"/>
     <w:basedOn w:val="RecipeIngredientSubhead"/>
-    <w:rsid w:val="00D2009C"/>
+    <w:rsid w:val="00F31F97"/>
     <w:pPr>
       <w:shd w:val="pct20" w:color="auto" w:fill="auto"/>
     </w:pPr>
@@ -7502,7 +7636,7 @@
   <w:style w:type="paragraph" w:customStyle="1" w:styleId="FeatureRecipeProcedureHead">
     <w:name w:val="FeatureRecipeProcedureHead"/>
     <w:basedOn w:val="RecipeProcedureHead"/>
-    <w:rsid w:val="00B606DB"/>
+    <w:rsid w:val="00F31F97"/>
     <w:pPr>
       <w:shd w:val="pct20" w:color="auto" w:fill="FFFFFF"/>
     </w:pPr>
@@ -7510,7 +7644,7 @@
   <w:style w:type="paragraph" w:customStyle="1" w:styleId="FeatureRecipeTime">
     <w:name w:val="FeatureRecipeTime"/>
     <w:basedOn w:val="RecipeTime"/>
-    <w:rsid w:val="00B606DB"/>
+    <w:rsid w:val="00F31F97"/>
     <w:pPr>
       <w:shd w:val="pct20" w:color="auto" w:fill="auto"/>
     </w:pPr>
@@ -7518,7 +7652,7 @@
   <w:style w:type="paragraph" w:customStyle="1" w:styleId="FeatureRecipeSubhead">
     <w:name w:val="FeatureRecipeSubhead"/>
     <w:basedOn w:val="RecipeSubhead"/>
-    <w:rsid w:val="00B606DB"/>
+    <w:rsid w:val="00F31F97"/>
     <w:pPr>
       <w:shd w:val="pct20" w:color="auto" w:fill="FFFFFF"/>
     </w:pPr>
@@ -7526,7 +7660,7 @@
   <w:style w:type="paragraph" w:customStyle="1" w:styleId="FeatureRecipeVariationTitle">
     <w:name w:val="FeatureRecipeVariationTitle"/>
     <w:basedOn w:val="RecipeVariationTitle"/>
-    <w:rsid w:val="00B606DB"/>
+    <w:rsid w:val="00F31F97"/>
     <w:pPr>
       <w:shd w:val="pct20" w:color="auto" w:fill="auto"/>
     </w:pPr>
@@ -7534,7 +7668,7 @@
   <w:style w:type="paragraph" w:customStyle="1" w:styleId="FeatureRecipeVariationHead">
     <w:name w:val="FeatureRecipeVariationHead"/>
     <w:basedOn w:val="RecipeVariationHead"/>
-    <w:rsid w:val="00B606DB"/>
+    <w:rsid w:val="00F31F97"/>
     <w:pPr>
       <w:shd w:val="pct20" w:color="auto" w:fill="auto"/>
     </w:pPr>
@@ -7542,7 +7676,7 @@
   <w:style w:type="paragraph" w:customStyle="1" w:styleId="FeaturerecipeVariationPara">
     <w:name w:val="FeaturerecipeVariationPara"/>
     <w:basedOn w:val="RecipeVariationPara"/>
-    <w:rsid w:val="00B606DB"/>
+    <w:rsid w:val="00F31F97"/>
     <w:pPr>
       <w:shd w:val="pct20" w:color="auto" w:fill="auto"/>
     </w:pPr>
@@ -7550,7 +7684,7 @@
   <w:style w:type="paragraph" w:customStyle="1" w:styleId="FeatureRecipeNoteHead">
     <w:name w:val="FeatureRecipeNoteHead"/>
     <w:basedOn w:val="RecipeNoteHead"/>
-    <w:rsid w:val="00B606DB"/>
+    <w:rsid w:val="00F31F97"/>
     <w:pPr>
       <w:shd w:val="pct20" w:color="auto" w:fill="auto"/>
     </w:pPr>
@@ -7558,7 +7692,7 @@
   <w:style w:type="paragraph" w:customStyle="1" w:styleId="FeatureRecipeNotePara">
     <w:name w:val="FeatureRecipeNotePara"/>
     <w:basedOn w:val="RecipeNotePara"/>
-    <w:rsid w:val="00B606DB"/>
+    <w:rsid w:val="00F31F97"/>
     <w:pPr>
       <w:shd w:val="pct20" w:color="auto" w:fill="auto"/>
     </w:pPr>
@@ -7566,7 +7700,7 @@
   <w:style w:type="paragraph" w:customStyle="1" w:styleId="FeatureRecipeNutritionInfo">
     <w:name w:val="FeatureRecipeNutritionInfo"/>
     <w:basedOn w:val="RecipeNutritionInfo"/>
-    <w:rsid w:val="00B606DB"/>
+    <w:rsid w:val="00F31F97"/>
     <w:pPr>
       <w:shd w:val="pct20" w:color="auto" w:fill="auto"/>
     </w:pPr>
@@ -7574,7 +7708,7 @@
   <w:style w:type="paragraph" w:customStyle="1" w:styleId="FeatureRecipeNutritionHead">
     <w:name w:val="FeatureRecipeNutritionHead"/>
     <w:basedOn w:val="RecipeNutritionHead"/>
-    <w:rsid w:val="00B606DB"/>
+    <w:rsid w:val="00F31F97"/>
     <w:pPr>
       <w:shd w:val="pct20" w:color="auto" w:fill="auto"/>
     </w:pPr>
@@ -7582,7 +7716,7 @@
   <w:style w:type="paragraph" w:customStyle="1" w:styleId="FeatureRecipeFootnote">
     <w:name w:val="FeatureRecipeFootnote"/>
     <w:basedOn w:val="RecipeFootnote"/>
-    <w:rsid w:val="00B606DB"/>
+    <w:rsid w:val="00F31F97"/>
     <w:pPr>
       <w:shd w:val="pct20" w:color="auto" w:fill="auto"/>
     </w:pPr>
@@ -7590,7 +7724,7 @@
   <w:style w:type="paragraph" w:customStyle="1" w:styleId="FeatureRecipeTableHead">
     <w:name w:val="FeatureRecipeTableHead"/>
     <w:basedOn w:val="RecipeTableHead"/>
-    <w:rsid w:val="00B606DB"/>
+    <w:rsid w:val="00F31F97"/>
     <w:pPr>
       <w:shd w:val="pct20" w:color="auto" w:fill="auto"/>
     </w:pPr>
@@ -7598,7 +7732,7 @@
   <w:style w:type="paragraph" w:customStyle="1" w:styleId="CopyrightLine">
     <w:name w:val="CopyrightLine"/>
     <w:qFormat/>
-    <w:rsid w:val="00375EC4"/>
+    <w:rsid w:val="00F31F97"/>
     <w:pPr>
       <w:pBdr>
         <w:top w:val="single" w:sz="4" w:space="1" w:color="4F81BD"/>
@@ -7616,7 +7750,7 @@
   <w:style w:type="character" w:customStyle="1" w:styleId="PrintOnlyURL">
     <w:name w:val="PrintOnlyURL"/>
     <w:uiPriority w:val="1"/>
-    <w:rsid w:val="00375EC4"/>
+    <w:rsid w:val="00F31F97"/>
     <w:rPr>
       <w:rFonts w:ascii="Courier New" w:hAnsi="Courier New"/>
       <w:bdr w:val="single" w:sz="2" w:space="0" w:color="FF0000"/>
@@ -7625,7 +7759,7 @@
   <w:style w:type="character" w:customStyle="1" w:styleId="DigitalOnlyURL">
     <w:name w:val="DigitalOnlyURL"/>
     <w:uiPriority w:val="1"/>
-    <w:rsid w:val="00375EC4"/>
+    <w:rsid w:val="00F31F97"/>
     <w:rPr>
       <w:rFonts w:ascii="Courier New" w:hAnsi="Courier New"/>
       <w:bdr w:val="single" w:sz="2" w:space="0" w:color="002060"/>
@@ -7638,7 +7772,7 @@
     <w:next w:val="Normal"/>
     <w:autoRedefine/>
     <w:semiHidden/>
-    <w:rsid w:val="00FB75F8"/>
+    <w:rsid w:val="00F31F97"/>
   </w:style>
   <w:style w:type="paragraph" w:styleId="TOC2">
     <w:name w:val="toc 2"/>
@@ -7646,7 +7780,7 @@
     <w:next w:val="Normal"/>
     <w:autoRedefine/>
     <w:semiHidden/>
-    <w:rsid w:val="00FB75F8"/>
+    <w:rsid w:val="00F31F97"/>
     <w:pPr>
       <w:ind w:left="240"/>
     </w:pPr>
@@ -7657,7 +7791,7 @@
     <w:next w:val="Normal"/>
     <w:autoRedefine/>
     <w:semiHidden/>
-    <w:rsid w:val="00FB75F8"/>
+    <w:rsid w:val="00F31F97"/>
     <w:pPr>
       <w:ind w:left="480"/>
     </w:pPr>
@@ -7665,17 +7799,16 @@
   <w:style w:type="character" w:customStyle="1" w:styleId="FigureSourceChar">
     <w:name w:val="FigureSource Char"/>
     <w:link w:val="FigureSource"/>
-    <w:rsid w:val="002E2444"/>
+    <w:rsid w:val="00F31F97"/>
     <w:rPr>
       <w:rFonts w:ascii="Arial" w:hAnsi="Arial"/>
       <w:sz w:val="22"/>
-      <w:lang w:val="en-US" w:eastAsia="en-US" w:bidi="ar-SA"/>
     </w:rPr>
   </w:style>
   <w:style w:type="numbering" w:styleId="111111">
     <w:name w:val="Outline List 2"/>
     <w:basedOn w:val="NoList"/>
-    <w:rsid w:val="00577C1D"/>
+    <w:rsid w:val="00F31F97"/>
     <w:pPr>
       <w:numPr>
         <w:numId w:val="17"/>
@@ -7685,7 +7818,7 @@
   <w:style w:type="numbering" w:styleId="1ai">
     <w:name w:val="Outline List 1"/>
     <w:basedOn w:val="NoList"/>
-    <w:rsid w:val="00577C1D"/>
+    <w:rsid w:val="00F31F97"/>
     <w:pPr>
       <w:numPr>
         <w:numId w:val="18"/>
@@ -7695,7 +7828,7 @@
   <w:style w:type="numbering" w:styleId="ArticleSection">
     <w:name w:val="Outline List 3"/>
     <w:basedOn w:val="NoList"/>
-    <w:rsid w:val="00577C1D"/>
+    <w:rsid w:val="00F31F97"/>
     <w:pPr>
       <w:numPr>
         <w:numId w:val="19"/>
@@ -7705,7 +7838,7 @@
   <w:style w:type="paragraph" w:styleId="BlockText">
     <w:name w:val="Block Text"/>
     <w:basedOn w:val="Normal"/>
-    <w:rsid w:val="00577C1D"/>
+    <w:rsid w:val="00F31F97"/>
     <w:pPr>
       <w:spacing w:after="120"/>
       <w:ind w:left="1440" w:right="1440"/>
@@ -7714,7 +7847,7 @@
   <w:style w:type="paragraph" w:styleId="BodyText">
     <w:name w:val="Body Text"/>
     <w:basedOn w:val="Normal"/>
-    <w:rsid w:val="00577C1D"/>
+    <w:rsid w:val="00F31F97"/>
     <w:pPr>
       <w:spacing w:after="120"/>
     </w:pPr>
@@ -7722,7 +7855,7 @@
   <w:style w:type="paragraph" w:styleId="BodyText2">
     <w:name w:val="Body Text 2"/>
     <w:basedOn w:val="Normal"/>
-    <w:rsid w:val="00577C1D"/>
+    <w:rsid w:val="00F31F97"/>
     <w:pPr>
       <w:spacing w:after="120" w:line="480" w:lineRule="auto"/>
     </w:pPr>
@@ -7730,7 +7863,7 @@
   <w:style w:type="paragraph" w:styleId="BodyText3">
     <w:name w:val="Body Text 3"/>
     <w:basedOn w:val="Normal"/>
-    <w:rsid w:val="00577C1D"/>
+    <w:rsid w:val="00F31F97"/>
     <w:pPr>
       <w:spacing w:after="120"/>
     </w:pPr>
@@ -7742,7 +7875,7 @@
   <w:style w:type="paragraph" w:styleId="BodyTextFirstIndent">
     <w:name w:val="Body Text First Indent"/>
     <w:basedOn w:val="BodyText"/>
-    <w:rsid w:val="00577C1D"/>
+    <w:rsid w:val="00F31F97"/>
     <w:pPr>
       <w:ind w:firstLine="210"/>
     </w:pPr>
@@ -7750,7 +7883,7 @@
   <w:style w:type="paragraph" w:styleId="BodyTextIndent">
     <w:name w:val="Body Text Indent"/>
     <w:basedOn w:val="Normal"/>
-    <w:rsid w:val="00577C1D"/>
+    <w:rsid w:val="00F31F97"/>
     <w:pPr>
       <w:spacing w:after="120"/>
       <w:ind w:left="360"/>
@@ -7759,7 +7892,7 @@
   <w:style w:type="paragraph" w:styleId="BodyTextFirstIndent2">
     <w:name w:val="Body Text First Indent 2"/>
     <w:basedOn w:val="BodyTextIndent"/>
-    <w:rsid w:val="00577C1D"/>
+    <w:rsid w:val="00F31F97"/>
     <w:pPr>
       <w:ind w:firstLine="210"/>
     </w:pPr>
@@ -7767,7 +7900,7 @@
   <w:style w:type="paragraph" w:styleId="BodyTextIndent2">
     <w:name w:val="Body Text Indent 2"/>
     <w:basedOn w:val="Normal"/>
-    <w:rsid w:val="00577C1D"/>
+    <w:rsid w:val="00F31F97"/>
     <w:pPr>
       <w:spacing w:after="120" w:line="480" w:lineRule="auto"/>
       <w:ind w:left="360"/>
@@ -7776,7 +7909,7 @@
   <w:style w:type="paragraph" w:styleId="BodyTextIndent3">
     <w:name w:val="Body Text Indent 3"/>
     <w:basedOn w:val="Normal"/>
-    <w:rsid w:val="00577C1D"/>
+    <w:rsid w:val="00F31F97"/>
     <w:pPr>
       <w:spacing w:after="120"/>
       <w:ind w:left="360"/>
@@ -7791,7 +7924,7 @@
     <w:basedOn w:val="Normal"/>
     <w:next w:val="Normal"/>
     <w:qFormat/>
-    <w:rsid w:val="00577C1D"/>
+    <w:rsid w:val="00F31F97"/>
     <w:rPr>
       <w:b/>
       <w:bCs/>
@@ -7802,7 +7935,7 @@
   <w:style w:type="paragraph" w:styleId="Closing">
     <w:name w:val="Closing"/>
     <w:basedOn w:val="Normal"/>
-    <w:rsid w:val="00577C1D"/>
+    <w:rsid w:val="00F31F97"/>
     <w:pPr>
       <w:ind w:left="4320"/>
     </w:pPr>
@@ -7811,13 +7944,13 @@
     <w:name w:val="Date"/>
     <w:basedOn w:val="Normal"/>
     <w:next w:val="Normal"/>
-    <w:rsid w:val="00577C1D"/>
+    <w:rsid w:val="00F31F97"/>
   </w:style>
   <w:style w:type="paragraph" w:styleId="DocumentMap">
     <w:name w:val="Document Map"/>
     <w:basedOn w:val="Normal"/>
     <w:semiHidden/>
-    <w:rsid w:val="00577C1D"/>
+    <w:rsid w:val="00F31F97"/>
     <w:pPr>
       <w:shd w:val="clear" w:color="auto" w:fill="000080"/>
     </w:pPr>
@@ -7830,12 +7963,12 @@
   <w:style w:type="paragraph" w:styleId="E-mailSignature">
     <w:name w:val="E-mail Signature"/>
     <w:basedOn w:val="Normal"/>
-    <w:rsid w:val="00577C1D"/>
+    <w:rsid w:val="00F31F97"/>
   </w:style>
   <w:style w:type="character" w:styleId="EndnoteReference">
     <w:name w:val="endnote reference"/>
     <w:semiHidden/>
-    <w:rsid w:val="00577C1D"/>
+    <w:rsid w:val="00F31F97"/>
     <w:rPr>
       <w:vertAlign w:val="superscript"/>
     </w:rPr>
@@ -7844,7 +7977,7 @@
     <w:name w:val="endnote text"/>
     <w:basedOn w:val="Normal"/>
     <w:semiHidden/>
-    <w:rsid w:val="00577C1D"/>
+    <w:rsid w:val="00F31F97"/>
     <w:rPr>
       <w:sz w:val="20"/>
       <w:szCs w:val="20"/>
@@ -7853,7 +7986,7 @@
   <w:style w:type="paragraph" w:styleId="EnvelopeAddress">
     <w:name w:val="envelope address"/>
     <w:basedOn w:val="Normal"/>
-    <w:rsid w:val="00577C1D"/>
+    <w:rsid w:val="00F31F97"/>
     <w:pPr>
       <w:framePr w:w="7920" w:h="1980" w:hRule="exact" w:hSpace="180" w:wrap="auto" w:hAnchor="page" w:xAlign="center" w:yAlign="bottom"/>
       <w:ind w:left="2880"/>
@@ -7865,7 +7998,7 @@
   <w:style w:type="paragraph" w:styleId="EnvelopeReturn">
     <w:name w:val="envelope return"/>
     <w:basedOn w:val="Normal"/>
-    <w:rsid w:val="00577C1D"/>
+    <w:rsid w:val="00F31F97"/>
     <w:rPr>
       <w:rFonts w:ascii="Arial" w:hAnsi="Arial" w:cs="Arial"/>
       <w:sz w:val="20"/>
@@ -7875,7 +8008,7 @@
   <w:style w:type="character" w:styleId="FootnoteReference">
     <w:name w:val="footnote reference"/>
     <w:semiHidden/>
-    <w:rsid w:val="00577C1D"/>
+    <w:rsid w:val="00F31F97"/>
     <w:rPr>
       <w:vertAlign w:val="superscript"/>
     </w:rPr>
@@ -7884,7 +8017,7 @@
     <w:name w:val="footnote text"/>
     <w:basedOn w:val="Normal"/>
     <w:semiHidden/>
-    <w:rsid w:val="00577C1D"/>
+    <w:rsid w:val="00F31F97"/>
     <w:rPr>
       <w:sz w:val="20"/>
       <w:szCs w:val="20"/>
@@ -7893,7 +8026,7 @@
   <w:style w:type="paragraph" w:styleId="HTMLAddress">
     <w:name w:val="HTML Address"/>
     <w:basedOn w:val="Normal"/>
-    <w:rsid w:val="00577C1D"/>
+    <w:rsid w:val="00F31F97"/>
     <w:rPr>
       <w:i/>
       <w:iCs/>
@@ -7902,7 +8035,7 @@
   <w:style w:type="paragraph" w:styleId="HTMLPreformatted">
     <w:name w:val="HTML Preformatted"/>
     <w:basedOn w:val="Normal"/>
-    <w:rsid w:val="00577C1D"/>
+    <w:rsid w:val="00F31F97"/>
     <w:rPr>
       <w:rFonts w:ascii="Courier New" w:hAnsi="Courier New" w:cs="Courier New"/>
       <w:sz w:val="20"/>
@@ -7915,7 +8048,7 @@
     <w:next w:val="Normal"/>
     <w:autoRedefine/>
     <w:semiHidden/>
-    <w:rsid w:val="00577C1D"/>
+    <w:rsid w:val="00F31F97"/>
     <w:pPr>
       <w:ind w:left="240" w:hanging="240"/>
     </w:pPr>
@@ -7926,7 +8059,7 @@
     <w:next w:val="Normal"/>
     <w:autoRedefine/>
     <w:semiHidden/>
-    <w:rsid w:val="00577C1D"/>
+    <w:rsid w:val="00F31F97"/>
     <w:pPr>
       <w:ind w:left="480" w:hanging="240"/>
     </w:pPr>
@@ -7937,7 +8070,7 @@
     <w:next w:val="Normal"/>
     <w:autoRedefine/>
     <w:semiHidden/>
-    <w:rsid w:val="00577C1D"/>
+    <w:rsid w:val="00F31F97"/>
     <w:pPr>
       <w:ind w:left="720" w:hanging="240"/>
     </w:pPr>
@@ -7948,7 +8081,7 @@
     <w:next w:val="Normal"/>
     <w:autoRedefine/>
     <w:semiHidden/>
-    <w:rsid w:val="00577C1D"/>
+    <w:rsid w:val="00F31F97"/>
     <w:pPr>
       <w:ind w:left="960" w:hanging="240"/>
     </w:pPr>
@@ -7959,7 +8092,7 @@
     <w:next w:val="Normal"/>
     <w:autoRedefine/>
     <w:semiHidden/>
-    <w:rsid w:val="00577C1D"/>
+    <w:rsid w:val="00F31F97"/>
     <w:pPr>
       <w:ind w:left="1200" w:hanging="240"/>
     </w:pPr>
@@ -7970,7 +8103,7 @@
     <w:next w:val="Normal"/>
     <w:autoRedefine/>
     <w:semiHidden/>
-    <w:rsid w:val="00577C1D"/>
+    <w:rsid w:val="00F31F97"/>
     <w:pPr>
       <w:ind w:left="1440" w:hanging="240"/>
     </w:pPr>
@@ -7981,7 +8114,7 @@
     <w:next w:val="Normal"/>
     <w:autoRedefine/>
     <w:semiHidden/>
-    <w:rsid w:val="00577C1D"/>
+    <w:rsid w:val="00F31F97"/>
     <w:pPr>
       <w:ind w:left="1680" w:hanging="240"/>
     </w:pPr>
@@ -7992,7 +8125,7 @@
     <w:next w:val="Normal"/>
     <w:autoRedefine/>
     <w:semiHidden/>
-    <w:rsid w:val="00577C1D"/>
+    <w:rsid w:val="00F31F97"/>
     <w:pPr>
       <w:ind w:left="1920" w:hanging="240"/>
     </w:pPr>
@@ -8003,7 +8136,7 @@
     <w:next w:val="Normal"/>
     <w:autoRedefine/>
     <w:semiHidden/>
-    <w:rsid w:val="00577C1D"/>
+    <w:rsid w:val="00F31F97"/>
     <w:pPr>
       <w:ind w:left="2160" w:hanging="240"/>
     </w:pPr>
@@ -8013,7 +8146,7 @@
     <w:basedOn w:val="Normal"/>
     <w:next w:val="Index10"/>
     <w:semiHidden/>
-    <w:rsid w:val="00577C1D"/>
+    <w:rsid w:val="00F31F97"/>
     <w:rPr>
       <w:rFonts w:ascii="Arial" w:hAnsi="Arial" w:cs="Arial"/>
       <w:b/>
@@ -8023,7 +8156,7 @@
   <w:style w:type="paragraph" w:styleId="List">
     <w:name w:val="List"/>
     <w:basedOn w:val="Normal"/>
-    <w:rsid w:val="00577C1D"/>
+    <w:rsid w:val="00F31F97"/>
     <w:pPr>
       <w:ind w:left="360" w:hanging="360"/>
     </w:pPr>
@@ -8031,7 +8164,7 @@
   <w:style w:type="paragraph" w:styleId="List2">
     <w:name w:val="List 2"/>
     <w:basedOn w:val="Normal"/>
-    <w:rsid w:val="00577C1D"/>
+    <w:rsid w:val="00F31F97"/>
     <w:pPr>
       <w:ind w:left="720" w:hanging="360"/>
     </w:pPr>
@@ -8039,7 +8172,7 @@
   <w:style w:type="paragraph" w:styleId="List3">
     <w:name w:val="List 3"/>
     <w:basedOn w:val="Normal"/>
-    <w:rsid w:val="00577C1D"/>
+    <w:rsid w:val="00F31F97"/>
     <w:pPr>
       <w:ind w:left="1080" w:hanging="360"/>
     </w:pPr>
@@ -8047,7 +8180,7 @@
   <w:style w:type="paragraph" w:styleId="List4">
     <w:name w:val="List 4"/>
     <w:basedOn w:val="Normal"/>
-    <w:rsid w:val="00577C1D"/>
+    <w:rsid w:val="00F31F97"/>
     <w:pPr>
       <w:ind w:left="1440" w:hanging="360"/>
     </w:pPr>
@@ -8055,7 +8188,7 @@
   <w:style w:type="paragraph" w:styleId="List5">
     <w:name w:val="List 5"/>
     <w:basedOn w:val="Normal"/>
-    <w:rsid w:val="00577C1D"/>
+    <w:rsid w:val="00F31F97"/>
     <w:pPr>
       <w:ind w:left="1800" w:hanging="360"/>
     </w:pPr>
@@ -8063,7 +8196,7 @@
   <w:style w:type="paragraph" w:styleId="ListBullet2">
     <w:name w:val="List Bullet 2"/>
     <w:basedOn w:val="Normal"/>
-    <w:rsid w:val="00577C1D"/>
+    <w:rsid w:val="00F31F97"/>
     <w:pPr>
       <w:numPr>
         <w:numId w:val="20"/>
@@ -8073,7 +8206,7 @@
   <w:style w:type="paragraph" w:styleId="ListBullet3">
     <w:name w:val="List Bullet 3"/>
     <w:basedOn w:val="Normal"/>
-    <w:rsid w:val="00577C1D"/>
+    <w:rsid w:val="00F31F97"/>
     <w:pPr>
       <w:numPr>
         <w:numId w:val="21"/>
@@ -8083,7 +8216,7 @@
   <w:style w:type="paragraph" w:styleId="ListBullet4">
     <w:name w:val="List Bullet 4"/>
     <w:basedOn w:val="Normal"/>
-    <w:rsid w:val="00577C1D"/>
+    <w:rsid w:val="00F31F97"/>
     <w:pPr>
       <w:numPr>
         <w:numId w:val="22"/>
@@ -8093,7 +8226,7 @@
   <w:style w:type="paragraph" w:styleId="ListBullet5">
     <w:name w:val="List Bullet 5"/>
     <w:basedOn w:val="Normal"/>
-    <w:rsid w:val="00577C1D"/>
+    <w:rsid w:val="00F31F97"/>
     <w:pPr>
       <w:numPr>
         <w:numId w:val="23"/>
@@ -8103,7 +8236,7 @@
   <w:style w:type="paragraph" w:styleId="ListContinue">
     <w:name w:val="List Continue"/>
     <w:basedOn w:val="Normal"/>
-    <w:rsid w:val="00577C1D"/>
+    <w:rsid w:val="00F31F97"/>
     <w:pPr>
       <w:spacing w:after="120"/>
       <w:ind w:left="360"/>
@@ -8112,7 +8245,7 @@
   <w:style w:type="paragraph" w:styleId="ListContinue2">
     <w:name w:val="List Continue 2"/>
     <w:basedOn w:val="Normal"/>
-    <w:rsid w:val="00577C1D"/>
+    <w:rsid w:val="00F31F97"/>
     <w:pPr>
       <w:spacing w:after="120"/>
       <w:ind w:left="720"/>
@@ -8121,7 +8254,7 @@
   <w:style w:type="paragraph" w:styleId="ListContinue3">
     <w:name w:val="List Continue 3"/>
     <w:basedOn w:val="Normal"/>
-    <w:rsid w:val="00577C1D"/>
+    <w:rsid w:val="00F31F97"/>
     <w:pPr>
       <w:spacing w:after="120"/>
       <w:ind w:left="1080"/>
@@ -8130,7 +8263,7 @@
   <w:style w:type="paragraph" w:styleId="ListContinue4">
     <w:name w:val="List Continue 4"/>
     <w:basedOn w:val="Normal"/>
-    <w:rsid w:val="00577C1D"/>
+    <w:rsid w:val="00F31F97"/>
     <w:pPr>
       <w:spacing w:after="120"/>
       <w:ind w:left="1440"/>
@@ -8139,7 +8272,7 @@
   <w:style w:type="paragraph" w:styleId="ListContinue5">
     <w:name w:val="List Continue 5"/>
     <w:basedOn w:val="Normal"/>
-    <w:rsid w:val="00577C1D"/>
+    <w:rsid w:val="00F31F97"/>
     <w:pPr>
       <w:spacing w:after="120"/>
       <w:ind w:left="1800"/>
@@ -8148,7 +8281,7 @@
   <w:style w:type="paragraph" w:styleId="ListNumber">
     <w:name w:val="List Number"/>
     <w:basedOn w:val="Normal"/>
-    <w:rsid w:val="00577C1D"/>
+    <w:rsid w:val="00F31F97"/>
     <w:pPr>
       <w:numPr>
         <w:numId w:val="24"/>
@@ -8158,7 +8291,7 @@
   <w:style w:type="paragraph" w:styleId="ListNumber2">
     <w:name w:val="List Number 2"/>
     <w:basedOn w:val="Normal"/>
-    <w:rsid w:val="00577C1D"/>
+    <w:rsid w:val="00F31F97"/>
     <w:pPr>
       <w:numPr>
         <w:numId w:val="25"/>
@@ -8168,7 +8301,7 @@
   <w:style w:type="paragraph" w:styleId="ListNumber3">
     <w:name w:val="List Number 3"/>
     <w:basedOn w:val="Normal"/>
-    <w:rsid w:val="00577C1D"/>
+    <w:rsid w:val="00F31F97"/>
     <w:pPr>
       <w:numPr>
         <w:numId w:val="26"/>
@@ -8178,7 +8311,7 @@
   <w:style w:type="paragraph" w:styleId="ListNumber4">
     <w:name w:val="List Number 4"/>
     <w:basedOn w:val="Normal"/>
-    <w:rsid w:val="00577C1D"/>
+    <w:rsid w:val="00F31F97"/>
     <w:pPr>
       <w:numPr>
         <w:numId w:val="27"/>
@@ -8188,7 +8321,7 @@
   <w:style w:type="paragraph" w:styleId="ListNumber5">
     <w:name w:val="List Number 5"/>
     <w:basedOn w:val="Normal"/>
-    <w:rsid w:val="00577C1D"/>
+    <w:rsid w:val="00F31F97"/>
     <w:pPr>
       <w:numPr>
         <w:numId w:val="28"/>
@@ -8198,7 +8331,7 @@
   <w:style w:type="paragraph" w:styleId="MacroText">
     <w:name w:val="macro"/>
     <w:semiHidden/>
-    <w:rsid w:val="00577C1D"/>
+    <w:rsid w:val="00F31F97"/>
     <w:pPr>
       <w:tabs>
         <w:tab w:val="left" w:pos="480"/>
@@ -8219,7 +8352,7 @@
   <w:style w:type="paragraph" w:styleId="MessageHeader">
     <w:name w:val="Message Header"/>
     <w:basedOn w:val="Normal"/>
-    <w:rsid w:val="00577C1D"/>
+    <w:rsid w:val="00F31F97"/>
     <w:pPr>
       <w:pBdr>
         <w:top w:val="single" w:sz="6" w:space="1" w:color="auto"/>
@@ -8237,12 +8370,12 @@
   <w:style w:type="paragraph" w:styleId="NormalWeb">
     <w:name w:val="Normal (Web)"/>
     <w:basedOn w:val="Normal"/>
-    <w:rsid w:val="00577C1D"/>
+    <w:rsid w:val="00F31F97"/>
   </w:style>
   <w:style w:type="paragraph" w:styleId="NormalIndent">
     <w:name w:val="Normal Indent"/>
     <w:basedOn w:val="Normal"/>
-    <w:rsid w:val="00577C1D"/>
+    <w:rsid w:val="00F31F97"/>
     <w:pPr>
       <w:ind w:left="720"/>
     </w:pPr>
@@ -8251,12 +8384,12 @@
     <w:name w:val="Note Heading"/>
     <w:basedOn w:val="Normal"/>
     <w:next w:val="Normal"/>
-    <w:rsid w:val="00577C1D"/>
+    <w:rsid w:val="00F31F97"/>
   </w:style>
   <w:style w:type="paragraph" w:styleId="PlainText">
     <w:name w:val="Plain Text"/>
     <w:basedOn w:val="Normal"/>
-    <w:rsid w:val="00577C1D"/>
+    <w:rsid w:val="00F31F97"/>
     <w:rPr>
       <w:rFonts w:ascii="Courier New" w:hAnsi="Courier New" w:cs="Courier New"/>
       <w:sz w:val="20"/>
@@ -8266,7 +8399,7 @@
   <w:style w:type="paragraph" w:styleId="Signature">
     <w:name w:val="Signature"/>
     <w:basedOn w:val="Normal"/>
-    <w:rsid w:val="00577C1D"/>
+    <w:rsid w:val="00F31F97"/>
     <w:pPr>
       <w:ind w:left="4320"/>
     </w:pPr>
@@ -8274,7 +8407,7 @@
   <w:style w:type="table" w:styleId="Table3Deffects1">
     <w:name w:val="Table 3D effects 1"/>
     <w:basedOn w:val="TableNormal"/>
-    <w:rsid w:val="00577C1D"/>
+    <w:rsid w:val="00F31F97"/>
     <w:tblPr>
       <w:tblInd w:w="0" w:type="dxa"/>
       <w:tblCellMar>
@@ -8387,7 +8520,7 @@
   <w:style w:type="table" w:styleId="Table3Deffects2">
     <w:name w:val="Table 3D effects 2"/>
     <w:basedOn w:val="TableNormal"/>
-    <w:rsid w:val="00577C1D"/>
+    <w:rsid w:val="00F31F97"/>
     <w:tblPr>
       <w:tblStyleRowBandSize w:val="1"/>
       <w:tblInd w:w="0" w:type="dxa"/>
@@ -8464,7 +8597,7 @@
   <w:style w:type="table" w:styleId="Table3Deffects3">
     <w:name w:val="Table 3D effects 3"/>
     <w:basedOn w:val="TableNormal"/>
-    <w:rsid w:val="00577C1D"/>
+    <w:rsid w:val="00F31F97"/>
     <w:tblPr>
       <w:tblStyleRowBandSize w:val="1"/>
       <w:tblStyleColBandSize w:val="1"/>
@@ -8557,7 +8690,7 @@
   <w:style w:type="table" w:styleId="TableClassic1">
     <w:name w:val="Table Classic 1"/>
     <w:basedOn w:val="TableNormal"/>
-    <w:rsid w:val="00577C1D"/>
+    <w:rsid w:val="00F31F97"/>
     <w:tblPr>
       <w:tblInd w:w="0" w:type="dxa"/>
       <w:tblBorders>
@@ -8643,7 +8776,7 @@
   <w:style w:type="table" w:styleId="TableClassic2">
     <w:name w:val="Table Classic 2"/>
     <w:basedOn w:val="TableNormal"/>
-    <w:rsid w:val="00577C1D"/>
+    <w:rsid w:val="00F31F97"/>
     <w:tblPr>
       <w:tblInd w:w="0" w:type="dxa"/>
       <w:tblBorders>
@@ -8737,7 +8870,7 @@
   <w:style w:type="table" w:styleId="TableClassic3">
     <w:name w:val="Table Classic 3"/>
     <w:basedOn w:val="TableNormal"/>
-    <w:rsid w:val="00577C1D"/>
+    <w:rsid w:val="00F31F97"/>
     <w:rPr>
       <w:color w:val="000080"/>
     </w:rPr>
@@ -8809,7 +8942,7 @@
   <w:style w:type="table" w:styleId="TableClassic4">
     <w:name w:val="Table Classic 4"/>
     <w:basedOn w:val="TableNormal"/>
-    <w:rsid w:val="00577C1D"/>
+    <w:rsid w:val="00F31F97"/>
     <w:tblPr>
       <w:tblInd w:w="0" w:type="dxa"/>
       <w:tblBorders>
@@ -8902,7 +9035,7 @@
   <w:style w:type="table" w:styleId="TableColorful1">
     <w:name w:val="Table Colorful 1"/>
     <w:basedOn w:val="TableNormal"/>
-    <w:rsid w:val="00577C1D"/>
+    <w:rsid w:val="00F31F97"/>
     <w:rPr>
       <w:color w:val="FFFFFF"/>
     </w:rPr>
@@ -8986,7 +9119,7 @@
   <w:style w:type="table" w:styleId="TableColorful2">
     <w:name w:val="Table Colorful 2"/>
     <w:basedOn w:val="TableNormal"/>
-    <w:rsid w:val="00577C1D"/>
+    <w:rsid w:val="00F31F97"/>
     <w:tblPr>
       <w:tblInd w:w="0" w:type="dxa"/>
       <w:tblBorders>
@@ -9064,7 +9197,7 @@
   <w:style w:type="table" w:styleId="TableColorful3">
     <w:name w:val="Table Colorful 3"/>
     <w:basedOn w:val="TableNormal"/>
-    <w:rsid w:val="00577C1D"/>
+    <w:rsid w:val="00F31F97"/>
     <w:tblPr>
       <w:tblInd w:w="0" w:type="dxa"/>
       <w:tblBorders>
@@ -9126,7 +9259,7 @@
   <w:style w:type="table" w:styleId="TableColumns1">
     <w:name w:val="Table Columns 1"/>
     <w:basedOn w:val="TableNormal"/>
-    <w:rsid w:val="00577C1D"/>
+    <w:rsid w:val="00F31F97"/>
     <w:rPr>
       <w:b/>
       <w:bCs/>
@@ -9248,7 +9381,7 @@
   <w:style w:type="table" w:styleId="TableColumns2">
     <w:name w:val="Table Columns 2"/>
     <w:basedOn w:val="TableNormal"/>
-    <w:rsid w:val="00577C1D"/>
+    <w:rsid w:val="00F31F97"/>
     <w:rPr>
       <w:b/>
       <w:bCs/>
@@ -9364,7 +9497,7 @@
   <w:style w:type="table" w:styleId="TableColumns3">
     <w:name w:val="Table Columns 3"/>
     <w:basedOn w:val="TableNormal"/>
-    <w:rsid w:val="00577C1D"/>
+    <w:rsid w:val="00F31F97"/>
     <w:rPr>
       <w:b/>
       <w:bCs/>
@@ -9474,7 +9607,7 @@
   <w:style w:type="table" w:styleId="TableColumns4">
     <w:name w:val="Table Columns 4"/>
     <w:basedOn w:val="TableNormal"/>
-    <w:rsid w:val="00577C1D"/>
+    <w:rsid w:val="00F31F97"/>
     <w:tblPr>
       <w:tblStyleColBandSize w:val="1"/>
       <w:tblInd w:w="0" w:type="dxa"/>
@@ -9546,7 +9679,7 @@
   <w:style w:type="table" w:styleId="TableColumns5">
     <w:name w:val="Table Columns 5"/>
     <w:basedOn w:val="TableNormal"/>
-    <w:rsid w:val="00577C1D"/>
+    <w:rsid w:val="00F31F97"/>
     <w:tblPr>
       <w:tblStyleColBandSize w:val="1"/>
       <w:tblInd w:w="0" w:type="dxa"/>
@@ -9638,7 +9771,7 @@
   <w:style w:type="table" w:styleId="TableContemporary">
     <w:name w:val="Table Contemporary"/>
     <w:basedOn w:val="TableNormal"/>
-    <w:rsid w:val="00577C1D"/>
+    <w:rsid w:val="00F31F97"/>
     <w:tblPr>
       <w:tblStyleRowBandSize w:val="1"/>
       <w:tblInd w:w="0" w:type="dxa"/>
@@ -9698,7 +9831,7 @@
   <w:style w:type="table" w:styleId="TableElegant">
     <w:name w:val="Table Elegant"/>
     <w:basedOn w:val="TableNormal"/>
-    <w:rsid w:val="00577C1D"/>
+    <w:rsid w:val="00F31F97"/>
     <w:tblPr>
       <w:tblInd w:w="0" w:type="dxa"/>
       <w:tblBorders>
@@ -9736,7 +9869,7 @@
   <w:style w:type="table" w:styleId="TableGrid">
     <w:name w:val="Table Grid"/>
     <w:basedOn w:val="TableNormal"/>
-    <w:rsid w:val="00577C1D"/>
+    <w:rsid w:val="00F31F97"/>
     <w:tblPr>
       <w:tblInd w:w="0" w:type="dxa"/>
       <w:tblBorders>
@@ -9758,7 +9891,7 @@
   <w:style w:type="table" w:styleId="TableGrid1">
     <w:name w:val="Table Grid 1"/>
     <w:basedOn w:val="TableNormal"/>
-    <w:rsid w:val="00577C1D"/>
+    <w:rsid w:val="00F31F97"/>
     <w:tblPr>
       <w:tblInd w:w="0" w:type="dxa"/>
       <w:tblBorders>
@@ -9809,7 +9942,7 @@
   <w:style w:type="table" w:styleId="TableGrid2">
     <w:name w:val="Table Grid 2"/>
     <w:basedOn w:val="TableNormal"/>
-    <w:rsid w:val="00577C1D"/>
+    <w:rsid w:val="00F31F97"/>
     <w:tblPr>
       <w:tblInd w:w="0" w:type="dxa"/>
       <w:tblBorders>
@@ -9883,7 +10016,7 @@
   <w:style w:type="table" w:styleId="TableGrid3">
     <w:name w:val="Table Grid 3"/>
     <w:basedOn w:val="TableNormal"/>
-    <w:rsid w:val="00577C1D"/>
+    <w:rsid w:val="00F31F97"/>
     <w:tblPr>
       <w:tblInd w:w="0" w:type="dxa"/>
       <w:tblBorders>
@@ -9944,7 +10077,7 @@
   <w:style w:type="table" w:styleId="TableGrid4">
     <w:name w:val="Table Grid 4"/>
     <w:basedOn w:val="TableNormal"/>
-    <w:rsid w:val="00577C1D"/>
+    <w:rsid w:val="00F31F97"/>
     <w:tblPr>
       <w:tblInd w:w="0" w:type="dxa"/>
       <w:tblBorders>
@@ -10011,7 +10144,7 @@
   <w:style w:type="table" w:styleId="TableGrid5">
     <w:name w:val="Table Grid 5"/>
     <w:basedOn w:val="TableNormal"/>
-    <w:rsid w:val="00577C1D"/>
+    <w:rsid w:val="00F31F97"/>
     <w:tblPr>
       <w:tblInd w:w="0" w:type="dxa"/>
       <w:tblBorders>
@@ -10081,7 +10214,7 @@
   <w:style w:type="table" w:styleId="TableGrid6">
     <w:name w:val="Table Grid 6"/>
     <w:basedOn w:val="TableNormal"/>
-    <w:rsid w:val="00577C1D"/>
+    <w:rsid w:val="00F31F97"/>
     <w:tblPr>
       <w:tblInd w:w="0" w:type="dxa"/>
       <w:tblBorders>
@@ -10154,7 +10287,7 @@
   <w:style w:type="table" w:styleId="TableGrid7">
     <w:name w:val="Table Grid 7"/>
     <w:basedOn w:val="TableNormal"/>
-    <w:rsid w:val="00577C1D"/>
+    <w:rsid w:val="00F31F97"/>
     <w:rPr>
       <w:b/>
       <w:bCs/>
@@ -10246,7 +10379,7 @@
   <w:style w:type="table" w:styleId="TableGrid8">
     <w:name w:val="Table Grid 8"/>
     <w:basedOn w:val="TableNormal"/>
-    <w:rsid w:val="00577C1D"/>
+    <w:rsid w:val="00F31F97"/>
     <w:tblPr>
       <w:tblInd w:w="0" w:type="dxa"/>
       <w:tblBorders>
@@ -10314,7 +10447,7 @@
   <w:style w:type="table" w:styleId="TableList1">
     <w:name w:val="Table List 1"/>
     <w:basedOn w:val="TableNormal"/>
-    <w:rsid w:val="00577C1D"/>
+    <w:rsid w:val="00F31F97"/>
     <w:tblPr>
       <w:tblStyleRowBandSize w:val="1"/>
       <w:tblInd w:w="0" w:type="dxa"/>
@@ -10401,7 +10534,7 @@
   <w:style w:type="table" w:styleId="TableList2">
     <w:name w:val="Table List 2"/>
     <w:basedOn w:val="TableNormal"/>
-    <w:rsid w:val="00577C1D"/>
+    <w:rsid w:val="00F31F97"/>
     <w:tblPr>
       <w:tblStyleRowBandSize w:val="2"/>
       <w:tblInd w:w="0" w:type="dxa"/>
@@ -10483,7 +10616,7 @@
   <w:style w:type="table" w:styleId="TableList3">
     <w:name w:val="Table List 3"/>
     <w:basedOn w:val="TableNormal"/>
-    <w:rsid w:val="00577C1D"/>
+    <w:rsid w:val="00F31F97"/>
     <w:tblPr>
       <w:tblInd w:w="0" w:type="dxa"/>
       <w:tblBorders>
@@ -10544,7 +10677,7 @@
   <w:style w:type="table" w:styleId="TableList4">
     <w:name w:val="Table List 4"/>
     <w:basedOn w:val="TableNormal"/>
-    <w:rsid w:val="00577C1D"/>
+    <w:rsid w:val="00F31F97"/>
     <w:tblPr>
       <w:tblInd w:w="0" w:type="dxa"/>
       <w:tblBorders>
@@ -10584,7 +10717,7 @@
   <w:style w:type="table" w:styleId="TableList5">
     <w:name w:val="Table List 5"/>
     <w:basedOn w:val="TableNormal"/>
-    <w:rsid w:val="00577C1D"/>
+    <w:rsid w:val="00F31F97"/>
     <w:tblPr>
       <w:tblInd w:w="0" w:type="dxa"/>
       <w:tblBorders>
@@ -10635,7 +10768,7 @@
   <w:style w:type="table" w:styleId="TableList6">
     <w:name w:val="Table List 6"/>
     <w:basedOn w:val="TableNormal"/>
-    <w:rsid w:val="00577C1D"/>
+    <w:rsid w:val="00F31F97"/>
     <w:tblPr>
       <w:tblStyleRowBandSize w:val="1"/>
       <w:tblInd w:w="0" w:type="dxa"/>
@@ -10697,7 +10830,7 @@
   <w:style w:type="table" w:styleId="TableList7">
     <w:name w:val="Table List 7"/>
     <w:basedOn w:val="TableNormal"/>
-    <w:rsid w:val="00577C1D"/>
+    <w:rsid w:val="00F31F97"/>
     <w:tblPr>
       <w:tblStyleRowBandSize w:val="1"/>
       <w:tblInd w:w="0" w:type="dxa"/>
@@ -10797,7 +10930,7 @@
   <w:style w:type="table" w:styleId="TableList8">
     <w:name w:val="Table List 8"/>
     <w:basedOn w:val="TableNormal"/>
-    <w:rsid w:val="00577C1D"/>
+    <w:rsid w:val="00F31F97"/>
     <w:tblPr>
       <w:tblStyleRowBandSize w:val="1"/>
       <w:tblInd w:w="0" w:type="dxa"/>
@@ -10901,7 +11034,7 @@
     <w:basedOn w:val="Normal"/>
     <w:next w:val="Normal"/>
     <w:semiHidden/>
-    <w:rsid w:val="00577C1D"/>
+    <w:rsid w:val="00F31F97"/>
     <w:pPr>
       <w:ind w:left="240" w:hanging="240"/>
     </w:pPr>
@@ -10911,12 +11044,12 @@
     <w:basedOn w:val="Normal"/>
     <w:next w:val="Normal"/>
     <w:semiHidden/>
-    <w:rsid w:val="00577C1D"/>
+    <w:rsid w:val="00F31F97"/>
   </w:style>
   <w:style w:type="table" w:styleId="TableProfessional">
     <w:name w:val="Table Professional"/>
     <w:basedOn w:val="TableNormal"/>
-    <w:rsid w:val="00577C1D"/>
+    <w:rsid w:val="00F31F97"/>
     <w:tblPr>
       <w:tblInd w:w="0" w:type="dxa"/>
       <w:tblBorders>
@@ -10956,7 +11089,7 @@
   <w:style w:type="table" w:styleId="TableSimple1">
     <w:name w:val="Table Simple 1"/>
     <w:basedOn w:val="TableNormal"/>
-    <w:rsid w:val="00577C1D"/>
+    <w:rsid w:val="00F31F97"/>
     <w:tblPr>
       <w:tblInd w:w="0" w:type="dxa"/>
       <w:tblBorders>
@@ -10997,7 +11130,7 @@
   <w:style w:type="table" w:styleId="TableSimple2">
     <w:name w:val="Table Simple 2"/>
     <w:basedOn w:val="TableNormal"/>
-    <w:rsid w:val="00577C1D"/>
+    <w:rsid w:val="00F31F97"/>
     <w:tblPr>
       <w:tblInd w:w="0" w:type="dxa"/>
       <w:tblCellMar>
@@ -11096,7 +11229,7 @@
   <w:style w:type="table" w:styleId="TableSimple3">
     <w:name w:val="Table Simple 3"/>
     <w:basedOn w:val="TableNormal"/>
-    <w:rsid w:val="00577C1D"/>
+    <w:rsid w:val="00F31F97"/>
     <w:tblPr>
       <w:tblInd w:w="0" w:type="dxa"/>
       <w:tblBorders>
@@ -11134,7 +11267,7 @@
   <w:style w:type="table" w:styleId="TableSubtle1">
     <w:name w:val="Table Subtle 1"/>
     <w:basedOn w:val="TableNormal"/>
-    <w:rsid w:val="00577C1D"/>
+    <w:rsid w:val="00F31F97"/>
     <w:tblPr>
       <w:tblStyleRowBandSize w:val="1"/>
       <w:tblInd w:w="0" w:type="dxa"/>
@@ -11228,7 +11361,7 @@
   <w:style w:type="table" w:styleId="TableSubtle2">
     <w:name w:val="Table Subtle 2"/>
     <w:basedOn w:val="TableNormal"/>
-    <w:rsid w:val="00577C1D"/>
+    <w:rsid w:val="00F31F97"/>
     <w:tblPr>
       <w:tblInd w:w="0" w:type="dxa"/>
       <w:tblBorders>
@@ -11314,7 +11447,7 @@
   <w:style w:type="table" w:styleId="TableTheme">
     <w:name w:val="Table Theme"/>
     <w:basedOn w:val="TableNormal"/>
-    <w:rsid w:val="00577C1D"/>
+    <w:rsid w:val="00F31F97"/>
     <w:tblPr>
       <w:tblInd w:w="0" w:type="dxa"/>
       <w:tblBorders>
@@ -11336,7 +11469,7 @@
   <w:style w:type="table" w:styleId="TableWeb1">
     <w:name w:val="Table Web 1"/>
     <w:basedOn w:val="TableNormal"/>
-    <w:rsid w:val="00577C1D"/>
+    <w:rsid w:val="00F31F97"/>
     <w:tblPr>
       <w:tblCellSpacing w:w="20" w:type="dxa"/>
       <w:tblInd w:w="0" w:type="dxa"/>
@@ -11377,7 +11510,7 @@
   <w:style w:type="table" w:styleId="TableWeb2">
     <w:name w:val="Table Web 2"/>
     <w:basedOn w:val="TableNormal"/>
-    <w:rsid w:val="00577C1D"/>
+    <w:rsid w:val="00F31F97"/>
     <w:tblPr>
       <w:tblCellSpacing w:w="20" w:type="dxa"/>
       <w:tblInd w:w="0" w:type="dxa"/>
@@ -11418,7 +11551,7 @@
   <w:style w:type="table" w:styleId="TableWeb3">
     <w:name w:val="Table Web 3"/>
     <w:basedOn w:val="TableNormal"/>
-    <w:rsid w:val="00577C1D"/>
+    <w:rsid w:val="00F31F97"/>
     <w:tblPr>
       <w:tblCellSpacing w:w="20" w:type="dxa"/>
       <w:tblInd w:w="0" w:type="dxa"/>
@@ -11460,7 +11593,7 @@
     <w:name w:val="Title"/>
     <w:basedOn w:val="Normal"/>
     <w:qFormat/>
-    <w:rsid w:val="00577C1D"/>
+    <w:rsid w:val="00F31F97"/>
     <w:pPr>
       <w:spacing w:before="240" w:after="60"/>
       <w:jc w:val="center"/>
@@ -11480,7 +11613,7 @@
     <w:basedOn w:val="Normal"/>
     <w:next w:val="Normal"/>
     <w:semiHidden/>
-    <w:rsid w:val="00577C1D"/>
+    <w:rsid w:val="00F31F97"/>
     <w:pPr>
       <w:spacing w:before="120"/>
     </w:pPr>
@@ -11496,7 +11629,7 @@
     <w:next w:val="Normal"/>
     <w:autoRedefine/>
     <w:semiHidden/>
-    <w:rsid w:val="00577C1D"/>
+    <w:rsid w:val="00F31F97"/>
     <w:pPr>
       <w:ind w:left="720"/>
     </w:pPr>
@@ -11507,7 +11640,7 @@
     <w:next w:val="Normal"/>
     <w:autoRedefine/>
     <w:semiHidden/>
-    <w:rsid w:val="00577C1D"/>
+    <w:rsid w:val="00F31F97"/>
     <w:pPr>
       <w:ind w:left="1440"/>
     </w:pPr>
@@ -11518,7 +11651,7 @@
     <w:next w:val="Normal"/>
     <w:autoRedefine/>
     <w:semiHidden/>
-    <w:rsid w:val="00577C1D"/>
+    <w:rsid w:val="00F31F97"/>
     <w:pPr>
       <w:ind w:left="1680"/>
     </w:pPr>
@@ -11529,7 +11662,7 @@
     <w:next w:val="Normal"/>
     <w:autoRedefine/>
     <w:semiHidden/>
-    <w:rsid w:val="00577C1D"/>
+    <w:rsid w:val="00F31F97"/>
     <w:pPr>
       <w:ind w:left="1920"/>
     </w:pPr>
@@ -11537,7 +11670,7 @@
   <w:style w:type="character" w:customStyle="1" w:styleId="DigitalLinkAnchorCode">
     <w:name w:val="DigitalLinkAnchorCode"/>
     <w:uiPriority w:val="1"/>
-    <w:rsid w:val="00DF5825"/>
+    <w:rsid w:val="00F31F97"/>
     <w:rPr>
       <w:rFonts w:ascii="Courier New" w:hAnsi="Courier New"/>
       <w:bdr w:val="none" w:sz="0" w:space="0" w:color="auto"/>
@@ -11547,7 +11680,7 @@
   <w:style w:type="character" w:customStyle="1" w:styleId="InlineGraphic">
     <w:name w:val="InlineGraphic"/>
     <w:uiPriority w:val="1"/>
-    <w:rsid w:val="006428BA"/>
+    <w:rsid w:val="00F31F97"/>
     <w:rPr>
       <w:bdr w:val="none" w:sz="0" w:space="0" w:color="auto"/>
       <w:shd w:val="clear" w:color="auto" w:fill="00B050"/>
@@ -11557,7 +11690,7 @@
     <w:name w:val="RecipeTableSubhead"/>
     <w:basedOn w:val="TableSubhead"/>
     <w:qFormat/>
-    <w:rsid w:val="006428BA"/>
+    <w:rsid w:val="00F31F97"/>
   </w:style>
 </w:styles>
 </file>
@@ -11584,6 +11717,8 @@
     <w:lsdException w:name="heading 7" w:qFormat="1"/>
     <w:lsdException w:name="heading 8" w:qFormat="1"/>
     <w:lsdException w:name="heading 9" w:qFormat="1"/>
+    <w:lsdException w:name="toc 5" w:uiPriority="39"/>
+    <w:lsdException w:name="toc 6" w:uiPriority="39"/>
     <w:lsdException w:name="caption" w:qFormat="1"/>
     <w:lsdException w:name="Title" w:qFormat="1"/>
     <w:lsdException w:name="Subtitle" w:qFormat="1"/>
@@ -11706,13 +11841,14 @@
     <w:lsdException w:name="Intense Emphasis" w:uiPriority="21" w:qFormat="1"/>
     <w:lsdException w:name="Subtle Reference" w:uiPriority="31" w:qFormat="1"/>
     <w:lsdException w:name="Intense Reference" w:uiPriority="32" w:qFormat="1"/>
-    <w:lsdException w:name="Book Title" w:uiPriority="33" w:qFormat="1"/>
-    <w:lsdException w:name="Bibliography" w:semiHidden="1" w:uiPriority="37" w:unhideWhenUsed="1"/>
+    <w:lsdException w:name="Book Title" w:qFormat="1"/>
+    <w:lsdException w:name="Bibliography" w:semiHidden="1" w:unhideWhenUsed="1"/>
     <w:lsdException w:name="TOC Heading" w:semiHidden="1" w:uiPriority="39" w:unhideWhenUsed="1" w:qFormat="1"/>
   </w:latentStyles>
   <w:style w:type="paragraph" w:default="1" w:styleId="Normal">
     <w:name w:val="Normal"/>
     <w:qFormat/>
+    <w:rsid w:val="00F31F97"/>
     <w:rPr>
       <w:sz w:val="24"/>
       <w:szCs w:val="24"/>
@@ -11722,7 +11858,7 @@
     <w:name w:val="heading 1"/>
     <w:next w:val="Normal"/>
     <w:qFormat/>
-    <w:rsid w:val="00B53943"/>
+    <w:rsid w:val="00F31F97"/>
     <w:pPr>
       <w:keepNext/>
       <w:numPr>
@@ -11743,7 +11879,7 @@
     <w:basedOn w:val="Normal"/>
     <w:next w:val="Normal"/>
     <w:qFormat/>
-    <w:rsid w:val="00B53943"/>
+    <w:rsid w:val="00F31F97"/>
     <w:pPr>
       <w:keepNext/>
       <w:keepLines/>
@@ -11768,7 +11904,7 @@
     <w:basedOn w:val="Normal"/>
     <w:next w:val="Normal"/>
     <w:qFormat/>
-    <w:rsid w:val="00B53943"/>
+    <w:rsid w:val="00F31F97"/>
     <w:pPr>
       <w:keepNext/>
       <w:keepLines/>
@@ -11793,7 +11929,7 @@
     <w:basedOn w:val="Normal"/>
     <w:next w:val="Normal"/>
     <w:qFormat/>
-    <w:rsid w:val="00B53943"/>
+    <w:rsid w:val="00F31F97"/>
     <w:pPr>
       <w:keepNext/>
       <w:numPr>
@@ -11816,7 +11952,7 @@
     <w:basedOn w:val="Normal"/>
     <w:next w:val="Normal"/>
     <w:qFormat/>
-    <w:rsid w:val="00B53943"/>
+    <w:rsid w:val="00F31F97"/>
     <w:pPr>
       <w:numPr>
         <w:ilvl w:val="4"/>
@@ -11837,7 +11973,7 @@
     <w:name w:val="heading 6"/>
     <w:next w:val="Normal"/>
     <w:qFormat/>
-    <w:rsid w:val="00B53943"/>
+    <w:rsid w:val="00F31F97"/>
     <w:pPr>
       <w:numPr>
         <w:ilvl w:val="5"/>
@@ -11853,7 +11989,7 @@
     <w:name w:val="heading 7"/>
     <w:next w:val="Normal"/>
     <w:qFormat/>
-    <w:rsid w:val="00B53943"/>
+    <w:rsid w:val="00F31F97"/>
     <w:pPr>
       <w:numPr>
         <w:ilvl w:val="6"/>
@@ -11869,7 +12005,7 @@
     <w:name w:val="heading 8"/>
     <w:next w:val="Normal"/>
     <w:qFormat/>
-    <w:rsid w:val="00B53943"/>
+    <w:rsid w:val="00F31F97"/>
     <w:pPr>
       <w:numPr>
         <w:ilvl w:val="7"/>
@@ -11885,7 +12021,7 @@
     <w:name w:val="heading 9"/>
     <w:next w:val="Normal"/>
     <w:qFormat/>
-    <w:rsid w:val="00B53943"/>
+    <w:rsid w:val="00F31F97"/>
     <w:pPr>
       <w:numPr>
         <w:ilvl w:val="8"/>
@@ -11900,10 +12036,13 @@
   <w:style w:type="character" w:default="1" w:styleId="DefaultParagraphFont">
     <w:name w:val="Default Paragraph Font"/>
     <w:semiHidden/>
+    <w:rsid w:val="00F31F97"/>
   </w:style>
   <w:style w:type="table" w:default="1" w:styleId="TableNormal">
     <w:name w:val="Normal Table"/>
+    <w:uiPriority w:val="99"/>
     <w:semiHidden/>
+    <w:unhideWhenUsed/>
     <w:tblPr>
       <w:tblInd w:w="0" w:type="dxa"/>
       <w:tblCellMar>
@@ -11917,11 +12056,12 @@
   <w:style w:type="numbering" w:default="1" w:styleId="NoList">
     <w:name w:val="No List"/>
     <w:semiHidden/>
+    <w:rsid w:val="00F31F97"/>
   </w:style>
   <w:style w:type="paragraph" w:customStyle="1" w:styleId="Para">
     <w:name w:val="Para"/>
     <w:qFormat/>
-    <w:rsid w:val="00B53943"/>
+    <w:rsid w:val="00F31F97"/>
     <w:pPr>
       <w:spacing w:after="120"/>
       <w:ind w:left="720" w:firstLine="720"/>
@@ -11935,7 +12075,7 @@
     <w:name w:val="AbstractHead"/>
     <w:basedOn w:val="Para"/>
     <w:next w:val="Normal"/>
-    <w:rsid w:val="00B53943"/>
+    <w:rsid w:val="00F31F97"/>
     <w:pPr>
       <w:pBdr>
         <w:top w:val="single" w:sz="4" w:space="1" w:color="auto"/>
@@ -11953,7 +12093,7 @@
   <w:style w:type="paragraph" w:customStyle="1" w:styleId="AbstractPara">
     <w:name w:val="AbstractPara"/>
     <w:qFormat/>
-    <w:rsid w:val="00B53943"/>
+    <w:rsid w:val="00F31F97"/>
     <w:pPr>
       <w:pBdr>
         <w:top w:val="single" w:sz="4" w:space="1" w:color="auto"/>
@@ -11972,7 +12112,7 @@
   </w:style>
   <w:style w:type="paragraph" w:customStyle="1" w:styleId="Acknowledgments">
     <w:name w:val="Acknowledgments"/>
-    <w:rsid w:val="00B53943"/>
+    <w:rsid w:val="00F31F97"/>
     <w:pPr>
       <w:spacing w:after="120"/>
       <w:ind w:left="720" w:firstLine="720"/>
@@ -11985,7 +12125,7 @@
   <w:style w:type="paragraph" w:customStyle="1" w:styleId="Address">
     <w:name w:val="Address"/>
     <w:basedOn w:val="Normal"/>
-    <w:rsid w:val="00B53943"/>
+    <w:rsid w:val="00F31F97"/>
     <w:pPr>
       <w:widowControl w:val="0"/>
       <w:spacing w:before="120"/>
@@ -12000,7 +12140,7 @@
     <w:name w:val="AddressDescription"/>
     <w:basedOn w:val="Normal"/>
     <w:next w:val="Normal"/>
-    <w:rsid w:val="00B53943"/>
+    <w:rsid w:val="00F31F97"/>
     <w:pPr>
       <w:widowControl w:val="0"/>
       <w:spacing w:before="120" w:after="120"/>
@@ -12015,7 +12155,7 @@
     <w:name w:val="AddressName"/>
     <w:basedOn w:val="Normal"/>
     <w:next w:val="Normal"/>
-    <w:rsid w:val="00B53943"/>
+    <w:rsid w:val="00F31F97"/>
     <w:pPr>
       <w:widowControl w:val="0"/>
       <w:spacing w:before="120"/>
@@ -12029,7 +12169,7 @@
   <w:style w:type="paragraph" w:customStyle="1" w:styleId="Question">
     <w:name w:val="Question"/>
     <w:next w:val="Normal"/>
-    <w:rsid w:val="00B53943"/>
+    <w:rsid w:val="00F31F97"/>
     <w:pPr>
       <w:spacing w:after="120"/>
       <w:ind w:left="2160" w:hanging="720"/>
@@ -12041,7 +12181,7 @@
   <w:style w:type="paragraph" w:customStyle="1" w:styleId="Option">
     <w:name w:val="Option"/>
     <w:basedOn w:val="Question"/>
-    <w:rsid w:val="00B53943"/>
+    <w:rsid w:val="00F31F97"/>
     <w:pPr>
       <w:ind w:left="2880"/>
     </w:pPr>
@@ -12050,7 +12190,7 @@
     <w:name w:val="Answer"/>
     <w:basedOn w:val="Option"/>
     <w:next w:val="Normal"/>
-    <w:rsid w:val="00B53943"/>
+    <w:rsid w:val="00F31F97"/>
     <w:pPr>
       <w:widowControl w:val="0"/>
     </w:pPr>
@@ -12062,7 +12202,7 @@
     <w:name w:val="AnswersHead"/>
     <w:basedOn w:val="Normal"/>
     <w:next w:val="Para"/>
-    <w:rsid w:val="00B53943"/>
+    <w:rsid w:val="00F31F97"/>
     <w:pPr>
       <w:pBdr>
         <w:top w:val="single" w:sz="18" w:space="1" w:color="auto"/>
@@ -12081,7 +12221,7 @@
     <w:name w:val="ChapterTitle"/>
     <w:next w:val="Para"/>
     <w:qFormat/>
-    <w:rsid w:val="00B53943"/>
+    <w:rsid w:val="00F31F97"/>
     <w:pPr>
       <w:spacing w:after="360"/>
       <w:outlineLvl w:val="0"/>
@@ -12097,14 +12237,14 @@
     <w:name w:val="AppendixTitle"/>
     <w:basedOn w:val="ChapterTitle"/>
     <w:next w:val="Para"/>
-    <w:rsid w:val="00B53943"/>
+    <w:rsid w:val="00F31F97"/>
     <w:pPr>
       <w:spacing w:before="120" w:after="120"/>
     </w:pPr>
   </w:style>
   <w:style w:type="paragraph" w:customStyle="1" w:styleId="AuthorBio">
     <w:name w:val="AuthorBio"/>
-    <w:rsid w:val="00B53943"/>
+    <w:rsid w:val="00F31F97"/>
     <w:pPr>
       <w:spacing w:before="240" w:after="240"/>
       <w:ind w:firstLine="720"/>
@@ -12116,7 +12256,7 @@
   <w:style w:type="paragraph" w:styleId="BalloonText">
     <w:name w:val="Balloon Text"/>
     <w:semiHidden/>
-    <w:rsid w:val="00B53943"/>
+    <w:rsid w:val="00F31F97"/>
     <w:rPr>
       <w:rFonts w:ascii="Tahoma" w:hAnsi="Tahoma" w:cs="Tahoma"/>
       <w:sz w:val="16"/>
@@ -12128,7 +12268,7 @@
     <w:basedOn w:val="Normal"/>
     <w:next w:val="Normal"/>
     <w:semiHidden/>
-    <w:rsid w:val="00B53943"/>
+    <w:rsid w:val="00F31F97"/>
     <w:pPr>
       <w:spacing w:after="200" w:line="276" w:lineRule="auto"/>
     </w:pPr>
@@ -12140,7 +12280,7 @@
   </w:style>
   <w:style w:type="paragraph" w:customStyle="1" w:styleId="BibliographyEntry">
     <w:name w:val="BibliographyEntry"/>
-    <w:rsid w:val="00B53943"/>
+    <w:rsid w:val="00F31F97"/>
     <w:pPr>
       <w:ind w:left="1440" w:hanging="720"/>
     </w:pPr>
@@ -12153,7 +12293,7 @@
   <w:style w:type="paragraph" w:customStyle="1" w:styleId="BibliographyHead">
     <w:name w:val="BibliographyHead"/>
     <w:next w:val="BibliographyEntry"/>
-    <w:rsid w:val="00B53943"/>
+    <w:rsid w:val="00F31F97"/>
     <w:pPr>
       <w:pBdr>
         <w:top w:val="single" w:sz="18" w:space="1" w:color="auto"/>
@@ -12171,7 +12311,7 @@
   <w:style w:type="paragraph" w:customStyle="1" w:styleId="BibliographyTitle">
     <w:name w:val="BibliographyTitle"/>
     <w:next w:val="BibliographyEntry"/>
-    <w:rsid w:val="00B53943"/>
+    <w:rsid w:val="00F31F97"/>
     <w:rPr>
       <w:rFonts w:ascii="Arial" w:hAnsi="Arial"/>
       <w:b/>
@@ -12182,7 +12322,7 @@
   </w:style>
   <w:style w:type="character" w:customStyle="1" w:styleId="BoldItalic">
     <w:name w:val="BoldItalic"/>
-    <w:rsid w:val="00B53943"/>
+    <w:rsid w:val="00F31F97"/>
     <w:rPr>
       <w:b/>
       <w:i/>
@@ -12191,7 +12331,7 @@
   <w:style w:type="character" w:styleId="BookTitle">
     <w:name w:val="Book Title"/>
     <w:qFormat/>
-    <w:rsid w:val="00B53943"/>
+    <w:rsid w:val="00F31F97"/>
     <w:rPr>
       <w:b/>
       <w:bCs/>
@@ -12202,7 +12342,7 @@
   <w:style w:type="paragraph" w:customStyle="1" w:styleId="BookAuthor">
     <w:name w:val="BookAuthor"/>
     <w:basedOn w:val="Normal"/>
-    <w:rsid w:val="00B53943"/>
+    <w:rsid w:val="00F31F97"/>
     <w:pPr>
       <w:spacing w:before="120" w:after="600"/>
       <w:ind w:left="720" w:firstLine="720"/>
@@ -12217,7 +12357,7 @@
   <w:style w:type="paragraph" w:customStyle="1" w:styleId="BookEdition">
     <w:name w:val="BookEdition"/>
     <w:qFormat/>
-    <w:rsid w:val="00B53943"/>
+    <w:rsid w:val="00F31F97"/>
     <w:pPr>
       <w:pBdr>
         <w:top w:val="single" w:sz="4" w:space="1" w:color="auto"/>
@@ -12237,7 +12377,7 @@
     <w:name w:val="BookHalfTitle"/>
     <w:basedOn w:val="Normal"/>
     <w:next w:val="Normal"/>
-    <w:rsid w:val="00B53943"/>
+    <w:rsid w:val="00F31F97"/>
     <w:pPr>
       <w:spacing w:before="480" w:after="480"/>
       <w:ind w:left="720" w:firstLine="720"/>
@@ -12253,7 +12393,7 @@
   </w:style>
   <w:style w:type="paragraph" w:customStyle="1" w:styleId="BookReviewAuthor">
     <w:name w:val="BookReviewAuthor"/>
-    <w:rsid w:val="00B53943"/>
+    <w:rsid w:val="00F31F97"/>
     <w:pPr>
       <w:ind w:left="4320"/>
     </w:pPr>
@@ -12263,7 +12403,7 @@
   </w:style>
   <w:style w:type="paragraph" w:customStyle="1" w:styleId="BookReviewItem">
     <w:name w:val="BookReviewItem"/>
-    <w:rsid w:val="00B53943"/>
+    <w:rsid w:val="00F31F97"/>
     <w:pPr>
       <w:spacing w:before="240" w:after="240"/>
       <w:ind w:left="3600" w:right="1440" w:hanging="720"/>
@@ -12276,7 +12416,7 @@
     <w:name w:val="BookTitle"/>
     <w:basedOn w:val="Normal"/>
     <w:next w:val="Normal"/>
-    <w:rsid w:val="00B53943"/>
+    <w:rsid w:val="00F31F97"/>
     <w:pPr>
       <w:pageBreakBefore/>
       <w:spacing w:before="4800" w:after="480"/>
@@ -12295,7 +12435,7 @@
     <w:name w:val="BookSubtitle"/>
     <w:basedOn w:val="BookTitle0"/>
     <w:next w:val="Normal"/>
-    <w:rsid w:val="00B53943"/>
+    <w:rsid w:val="00F31F97"/>
     <w:pPr>
       <w:pageBreakBefore w:val="0"/>
       <w:spacing w:before="480"/>
@@ -12306,7 +12446,7 @@
   </w:style>
   <w:style w:type="character" w:customStyle="1" w:styleId="Callout">
     <w:name w:val="Callout"/>
-    <w:rsid w:val="00B53943"/>
+    <w:rsid w:val="00F31F97"/>
     <w:rPr>
       <w:bdr w:val="none" w:sz="0" w:space="0" w:color="auto"/>
       <w:shd w:val="clear" w:color="auto" w:fill="B2A1C7"/>
@@ -12316,7 +12456,7 @@
     <w:name w:val="ChapterSubtitle"/>
     <w:basedOn w:val="ChapterTitle"/>
     <w:next w:val="Para"/>
-    <w:rsid w:val="00B53943"/>
+    <w:rsid w:val="00F31F97"/>
     <w:rPr>
       <w:sz w:val="44"/>
     </w:rPr>
@@ -12325,7 +12465,7 @@
     <w:name w:val="ChapterAuthor"/>
     <w:basedOn w:val="ChapterSubtitle"/>
     <w:next w:val="Normal"/>
-    <w:rsid w:val="00B53943"/>
+    <w:rsid w:val="00F31F97"/>
     <w:pPr>
       <w:spacing w:after="120"/>
       <w:outlineLvl w:val="9"/>
@@ -12338,7 +12478,7 @@
   <w:style w:type="paragraph" w:customStyle="1" w:styleId="ChapterAuthorAffiliation">
     <w:name w:val="ChapterAuthorAffiliation"/>
     <w:next w:val="Para"/>
-    <w:rsid w:val="00B53943"/>
+    <w:rsid w:val="00F31F97"/>
     <w:pPr>
       <w:spacing w:after="120"/>
     </w:pPr>
@@ -12352,7 +12492,7 @@
   </w:style>
   <w:style w:type="paragraph" w:customStyle="1" w:styleId="FootnoteEntry">
     <w:name w:val="FootnoteEntry"/>
-    <w:rsid w:val="00B53943"/>
+    <w:rsid w:val="00F31F97"/>
     <w:pPr>
       <w:ind w:left="1440" w:hanging="720"/>
     </w:pPr>
@@ -12364,7 +12504,7 @@
     <w:name w:val="ChapterCredit"/>
     <w:basedOn w:val="FootnoteEntry"/>
     <w:next w:val="Para"/>
-    <w:rsid w:val="00B53943"/>
+    <w:rsid w:val="00F31F97"/>
     <w:pPr>
       <w:spacing w:before="120" w:after="120"/>
       <w:ind w:left="0" w:firstLine="0"/>
@@ -12372,7 +12512,7 @@
   </w:style>
   <w:style w:type="paragraph" w:customStyle="1" w:styleId="Objective">
     <w:name w:val="Objective"/>
-    <w:rsid w:val="00B53943"/>
+    <w:rsid w:val="00F31F97"/>
     <w:pPr>
       <w:widowControl w:val="0"/>
       <w:spacing w:after="120"/>
@@ -12390,7 +12530,7 @@
   <w:style w:type="paragraph" w:customStyle="1" w:styleId="ChapterObjective">
     <w:name w:val="ChapterObjective"/>
     <w:basedOn w:val="Objective"/>
-    <w:rsid w:val="00B53943"/>
+    <w:rsid w:val="00F31F97"/>
     <w:rPr>
       <w:i w:val="0"/>
     </w:rPr>
@@ -12398,7 +12538,7 @@
   <w:style w:type="paragraph" w:customStyle="1" w:styleId="ChapterFeaturingList">
     <w:name w:val="ChapterFeaturingList"/>
     <w:basedOn w:val="ChapterObjective"/>
-    <w:rsid w:val="00B53943"/>
+    <w:rsid w:val="00F31F97"/>
     <w:rPr>
       <w:b w:val="0"/>
       <w:sz w:val="26"/>
@@ -12407,7 +12547,7 @@
   </w:style>
   <w:style w:type="paragraph" w:customStyle="1" w:styleId="ChapterFeaturingListSub">
     <w:name w:val="ChapterFeaturingListSub"/>
-    <w:rsid w:val="00B53943"/>
+    <w:rsid w:val="00F31F97"/>
     <w:pPr>
       <w:spacing w:after="120"/>
       <w:ind w:left="2880"/>
@@ -12421,7 +12561,7 @@
   </w:style>
   <w:style w:type="paragraph" w:customStyle="1" w:styleId="ChapterFeaturingListSub2">
     <w:name w:val="ChapterFeaturingListSub2"/>
-    <w:rsid w:val="00B53943"/>
+    <w:rsid w:val="00F31F97"/>
     <w:pPr>
       <w:spacing w:after="120"/>
       <w:ind w:left="3600"/>
@@ -12435,7 +12575,7 @@
   <w:style w:type="paragraph" w:customStyle="1" w:styleId="ChapterIntroductionHead">
     <w:name w:val="ChapterIntroductionHead"/>
     <w:next w:val="Normal"/>
-    <w:rsid w:val="00B53943"/>
+    <w:rsid w:val="00F31F97"/>
     <w:pPr>
       <w:ind w:left="1440"/>
       <w:outlineLvl w:val="0"/>
@@ -12450,7 +12590,7 @@
   <w:style w:type="paragraph" w:customStyle="1" w:styleId="ChapterIntroductionPara">
     <w:name w:val="ChapterIntroductionPara"/>
     <w:next w:val="Para"/>
-    <w:rsid w:val="00B53943"/>
+    <w:rsid w:val="00F31F97"/>
     <w:pPr>
       <w:ind w:left="1440"/>
     </w:pPr>
@@ -12464,7 +12604,7 @@
     <w:name w:val="ObjectiveTitle"/>
     <w:basedOn w:val="Objective"/>
     <w:next w:val="Objective"/>
-    <w:rsid w:val="00B53943"/>
+    <w:rsid w:val="00F31F97"/>
     <w:pPr>
       <w:spacing w:before="240"/>
       <w:ind w:left="1800"/>
@@ -12477,7 +12617,7 @@
     <w:name w:val="ChapterObjectiveTitle"/>
     <w:basedOn w:val="ObjectiveTitle"/>
     <w:next w:val="ChapterObjective"/>
-    <w:rsid w:val="00B53943"/>
+    <w:rsid w:val="00F31F97"/>
     <w:pPr>
       <w:ind w:left="1440" w:firstLine="0"/>
     </w:pPr>
@@ -12488,7 +12628,7 @@
   <w:style w:type="paragraph" w:customStyle="1" w:styleId="Subobjective">
     <w:name w:val="Subobjective"/>
     <w:basedOn w:val="Objective"/>
-    <w:rsid w:val="00B53943"/>
+    <w:rsid w:val="00F31F97"/>
     <w:pPr>
       <w:keepNext/>
       <w:spacing w:before="180"/>
@@ -12498,7 +12638,7 @@
   <w:style w:type="paragraph" w:customStyle="1" w:styleId="ChapterSubobjective">
     <w:name w:val="ChapterSubobjective"/>
     <w:basedOn w:val="Subobjective"/>
-    <w:rsid w:val="00B53943"/>
+    <w:rsid w:val="00F31F97"/>
     <w:pPr>
       <w:keepNext w:val="0"/>
     </w:pPr>
@@ -12508,7 +12648,7 @@
   </w:style>
   <w:style w:type="paragraph" w:customStyle="1" w:styleId="Code80">
     <w:name w:val="Code80"/>
-    <w:rsid w:val="00B53943"/>
+    <w:rsid w:val="00F31F97"/>
     <w:pPr>
       <w:spacing w:before="120" w:after="120"/>
       <w:contextualSpacing/>
@@ -12522,7 +12662,7 @@
   </w:style>
   <w:style w:type="paragraph" w:customStyle="1" w:styleId="Code80Sub">
     <w:name w:val="Code80Sub"/>
-    <w:rsid w:val="00B53943"/>
+    <w:rsid w:val="00F31F97"/>
     <w:pPr>
       <w:ind w:left="1440"/>
     </w:pPr>
@@ -12536,7 +12676,7 @@
   </w:style>
   <w:style w:type="character" w:customStyle="1" w:styleId="CodeColorBlue">
     <w:name w:val="CodeColorBlue"/>
-    <w:rsid w:val="00B53943"/>
+    <w:rsid w:val="00F31F97"/>
     <w:rPr>
       <w:rFonts w:cs="Arial"/>
       <w:color w:val="0000FF"/>
@@ -12544,7 +12684,7 @@
   </w:style>
   <w:style w:type="character" w:customStyle="1" w:styleId="CodeColorBlue2">
     <w:name w:val="CodeColorBlue2"/>
-    <w:rsid w:val="00B53943"/>
+    <w:rsid w:val="00F31F97"/>
     <w:rPr>
       <w:rFonts w:cs="Arial"/>
       <w:color w:val="0000A5"/>
@@ -12552,7 +12692,7 @@
   </w:style>
   <w:style w:type="character" w:customStyle="1" w:styleId="CodeColorBlue3">
     <w:name w:val="CodeColorBlue3"/>
-    <w:rsid w:val="00B53943"/>
+    <w:rsid w:val="00F31F97"/>
     <w:rPr>
       <w:rFonts w:cs="Arial"/>
       <w:color w:val="6464B9"/>
@@ -12560,7 +12700,7 @@
   </w:style>
   <w:style w:type="character" w:customStyle="1" w:styleId="CodeColorBluegreen">
     <w:name w:val="CodeColorBluegreen"/>
-    <w:rsid w:val="00B53943"/>
+    <w:rsid w:val="00F31F97"/>
     <w:rPr>
       <w:rFonts w:cs="Arial"/>
       <w:color w:val="2B91AF"/>
@@ -12568,7 +12708,7 @@
   </w:style>
   <w:style w:type="character" w:customStyle="1" w:styleId="CodeColorBrown">
     <w:name w:val="CodeColorBrown"/>
-    <w:rsid w:val="00B53943"/>
+    <w:rsid w:val="00F31F97"/>
     <w:rPr>
       <w:rFonts w:cs="Arial"/>
       <w:color w:val="A31515"/>
@@ -12576,7 +12716,7 @@
   </w:style>
   <w:style w:type="character" w:customStyle="1" w:styleId="CodeColorDkBlue">
     <w:name w:val="CodeColorDkBlue"/>
-    <w:rsid w:val="00B53943"/>
+    <w:rsid w:val="00F31F97"/>
     <w:rPr>
       <w:rFonts w:cs="Times New Roman"/>
       <w:color w:val="000080"/>
@@ -12585,7 +12725,7 @@
   </w:style>
   <w:style w:type="character" w:customStyle="1" w:styleId="CodeColorGreen">
     <w:name w:val="CodeColorGreen"/>
-    <w:rsid w:val="00B53943"/>
+    <w:rsid w:val="00F31F97"/>
     <w:rPr>
       <w:rFonts w:cs="Arial"/>
       <w:color w:val="008000"/>
@@ -12593,7 +12733,7 @@
   </w:style>
   <w:style w:type="character" w:customStyle="1" w:styleId="CodeColorGreen2">
     <w:name w:val="CodeColorGreen2"/>
-    <w:rsid w:val="00B53943"/>
+    <w:rsid w:val="00F31F97"/>
     <w:rPr>
       <w:rFonts w:cs="Arial"/>
       <w:color w:val="629755"/>
@@ -12601,7 +12741,7 @@
   </w:style>
   <w:style w:type="character" w:customStyle="1" w:styleId="CodeColorGrey30">
     <w:name w:val="CodeColorGrey30"/>
-    <w:rsid w:val="00B53943"/>
+    <w:rsid w:val="00F31F97"/>
     <w:rPr>
       <w:rFonts w:cs="Arial"/>
       <w:color w:val="808080"/>
@@ -12609,7 +12749,7 @@
   </w:style>
   <w:style w:type="character" w:customStyle="1" w:styleId="CodeColorGrey55">
     <w:name w:val="CodeColorGrey55"/>
-    <w:rsid w:val="00B53943"/>
+    <w:rsid w:val="00F31F97"/>
     <w:rPr>
       <w:rFonts w:cs="Arial"/>
       <w:color w:val="C0C0C0"/>
@@ -12617,7 +12757,7 @@
   </w:style>
   <w:style w:type="character" w:customStyle="1" w:styleId="CodeColorGrey80">
     <w:name w:val="CodeColorGrey80"/>
-    <w:rsid w:val="00B53943"/>
+    <w:rsid w:val="00F31F97"/>
     <w:rPr>
       <w:rFonts w:cs="Arial"/>
       <w:color w:val="555555"/>
@@ -12625,7 +12765,7 @@
   </w:style>
   <w:style w:type="character" w:customStyle="1" w:styleId="CodeColorHotPink">
     <w:name w:val="CodeColorHotPink"/>
-    <w:rsid w:val="00B53943"/>
+    <w:rsid w:val="00F31F97"/>
     <w:rPr>
       <w:rFonts w:cs="Times New Roman"/>
       <w:color w:val="DF36FA"/>
@@ -12634,7 +12774,7 @@
   </w:style>
   <w:style w:type="character" w:customStyle="1" w:styleId="CodeColorMagenta">
     <w:name w:val="CodeColorMagenta"/>
-    <w:rsid w:val="00B53943"/>
+    <w:rsid w:val="00F31F97"/>
     <w:rPr>
       <w:rFonts w:cs="Arial"/>
       <w:color w:val="A31515"/>
@@ -12642,7 +12782,7 @@
   </w:style>
   <w:style w:type="character" w:customStyle="1" w:styleId="CodeColorOrange">
     <w:name w:val="CodeColorOrange"/>
-    <w:rsid w:val="00B53943"/>
+    <w:rsid w:val="00F31F97"/>
     <w:rPr>
       <w:rFonts w:cs="Arial"/>
       <w:color w:val="B96464"/>
@@ -12650,7 +12790,7 @@
   </w:style>
   <w:style w:type="character" w:customStyle="1" w:styleId="CodeColorPeach">
     <w:name w:val="CodeColorPeach"/>
-    <w:rsid w:val="00B53943"/>
+    <w:rsid w:val="00F31F97"/>
     <w:rPr>
       <w:rFonts w:cs="Arial"/>
       <w:color w:val="FFDBA3"/>
@@ -12658,7 +12798,7 @@
   </w:style>
   <w:style w:type="character" w:customStyle="1" w:styleId="CodeColorPurple">
     <w:name w:val="CodeColorPurple"/>
-    <w:rsid w:val="00B53943"/>
+    <w:rsid w:val="00F31F97"/>
     <w:rPr>
       <w:rFonts w:cs="Arial"/>
       <w:color w:val="951795"/>
@@ -12666,7 +12806,7 @@
   </w:style>
   <w:style w:type="character" w:customStyle="1" w:styleId="CodeColorPurple2">
     <w:name w:val="CodeColorPurple2"/>
-    <w:rsid w:val="00B53943"/>
+    <w:rsid w:val="00F31F97"/>
     <w:rPr>
       <w:rFonts w:cs="Arial"/>
       <w:color w:val="800080"/>
@@ -12674,7 +12814,7 @@
   </w:style>
   <w:style w:type="character" w:customStyle="1" w:styleId="CodeColorRed">
     <w:name w:val="CodeColorRed"/>
-    <w:rsid w:val="00B53943"/>
+    <w:rsid w:val="00F31F97"/>
     <w:rPr>
       <w:rFonts w:cs="Arial"/>
       <w:color w:val="FF0000"/>
@@ -12682,7 +12822,7 @@
   </w:style>
   <w:style w:type="character" w:customStyle="1" w:styleId="CodeColorRed2">
     <w:name w:val="CodeColorRed2"/>
-    <w:rsid w:val="00B53943"/>
+    <w:rsid w:val="00F31F97"/>
     <w:rPr>
       <w:rFonts w:cs="Arial"/>
       <w:color w:val="800000"/>
@@ -12690,7 +12830,7 @@
   </w:style>
   <w:style w:type="character" w:customStyle="1" w:styleId="CodeColorRed3">
     <w:name w:val="CodeColorRed3"/>
-    <w:rsid w:val="00B53943"/>
+    <w:rsid w:val="00F31F97"/>
     <w:rPr>
       <w:rFonts w:cs="Arial"/>
       <w:color w:val="A31515"/>
@@ -12698,7 +12838,7 @@
   </w:style>
   <w:style w:type="character" w:customStyle="1" w:styleId="CodeColorTealBlue">
     <w:name w:val="CodeColorTealBlue"/>
-    <w:rsid w:val="00B53943"/>
+    <w:rsid w:val="00F31F97"/>
     <w:rPr>
       <w:rFonts w:cs="Times New Roman"/>
       <w:color w:val="008080"/>
@@ -12707,7 +12847,7 @@
   </w:style>
   <w:style w:type="character" w:customStyle="1" w:styleId="CodeColorWhite">
     <w:name w:val="CodeColorWhite"/>
-    <w:rsid w:val="00B53943"/>
+    <w:rsid w:val="00F31F97"/>
     <w:rPr>
       <w:rFonts w:cs="Arial"/>
       <w:color w:val="FFFFFF"/>
@@ -12717,7 +12857,7 @@
   <w:style w:type="paragraph" w:customStyle="1" w:styleId="CodeHead">
     <w:name w:val="CodeHead"/>
     <w:next w:val="Normal"/>
-    <w:rsid w:val="00B53943"/>
+    <w:rsid w:val="00F31F97"/>
     <w:pPr>
       <w:spacing w:before="120" w:after="120"/>
     </w:pPr>
@@ -12730,7 +12870,7 @@
   </w:style>
   <w:style w:type="character" w:customStyle="1" w:styleId="CodeHighlight">
     <w:name w:val="CodeHighlight"/>
-    <w:rsid w:val="0002400F"/>
+    <w:rsid w:val="00F31F97"/>
     <w:rPr>
       <w:b/>
       <w:color w:val="7F7F7F"/>
@@ -12744,7 +12884,7 @@
   <w:style w:type="paragraph" w:customStyle="1" w:styleId="CodeLabel">
     <w:name w:val="CodeLabel"/>
     <w:qFormat/>
-    <w:rsid w:val="00B53943"/>
+    <w:rsid w:val="00F31F97"/>
     <w:pPr>
       <w:numPr>
         <w:numId w:val="1"/>
@@ -12764,7 +12904,7 @@
   </w:style>
   <w:style w:type="paragraph" w:customStyle="1" w:styleId="CodeListing">
     <w:name w:val="CodeListing"/>
-    <w:rsid w:val="00B53943"/>
+    <w:rsid w:val="00F31F97"/>
     <w:pPr>
       <w:widowControl w:val="0"/>
       <w:spacing w:before="120" w:after="120"/>
@@ -12779,7 +12919,7 @@
   </w:style>
   <w:style w:type="paragraph" w:customStyle="1" w:styleId="CodeListing80">
     <w:name w:val="CodeListing80"/>
-    <w:rsid w:val="00B53943"/>
+    <w:rsid w:val="00F31F97"/>
     <w:rPr>
       <w:rFonts w:ascii="Courier New" w:hAnsi="Courier New"/>
       <w:noProof/>
@@ -12790,7 +12930,7 @@
   <w:style w:type="paragraph" w:customStyle="1" w:styleId="CodeNote">
     <w:name w:val="CodeNote"/>
     <w:qFormat/>
-    <w:rsid w:val="00B53943"/>
+    <w:rsid w:val="00F31F97"/>
     <w:pPr>
       <w:pBdr>
         <w:top w:val="single" w:sz="4" w:space="1" w:color="auto"/>
@@ -12806,7 +12946,7 @@
   </w:style>
   <w:style w:type="paragraph" w:customStyle="1" w:styleId="CodeScreen">
     <w:name w:val="CodeScreen"/>
-    <w:rsid w:val="00B53943"/>
+    <w:rsid w:val="00F31F97"/>
     <w:pPr>
       <w:shd w:val="clear" w:color="auto" w:fill="D9D9D9"/>
     </w:pPr>
@@ -12820,7 +12960,7 @@
   <w:style w:type="paragraph" w:customStyle="1" w:styleId="CodeScreen80">
     <w:name w:val="CodeScreen80"/>
     <w:qFormat/>
-    <w:rsid w:val="00B53943"/>
+    <w:rsid w:val="00F31F97"/>
     <w:pPr>
       <w:shd w:val="pct20" w:color="auto" w:fill="auto"/>
       <w:contextualSpacing/>
@@ -12836,14 +12976,14 @@
     <w:name w:val="CodeScreenSub"/>
     <w:basedOn w:val="CodeScreen"/>
     <w:qFormat/>
-    <w:rsid w:val="00B53943"/>
+    <w:rsid w:val="00F31F97"/>
     <w:pPr>
       <w:ind w:left="720"/>
     </w:pPr>
   </w:style>
   <w:style w:type="paragraph" w:customStyle="1" w:styleId="CodeSnippet">
     <w:name w:val="CodeSnippet"/>
-    <w:rsid w:val="00B53943"/>
+    <w:rsid w:val="00F31F97"/>
     <w:pPr>
       <w:spacing w:before="120" w:after="120"/>
       <w:contextualSpacing/>
@@ -12857,7 +12997,7 @@
   </w:style>
   <w:style w:type="paragraph" w:customStyle="1" w:styleId="CodeSnippetSub">
     <w:name w:val="CodeSnippetSub"/>
-    <w:rsid w:val="00B53943"/>
+    <w:rsid w:val="00F31F97"/>
     <w:pPr>
       <w:ind w:left="720"/>
     </w:pPr>
@@ -12871,7 +13011,7 @@
   <w:style w:type="paragraph" w:customStyle="1" w:styleId="H5">
     <w:name w:val="H5"/>
     <w:next w:val="Para"/>
-    <w:rsid w:val="00B53943"/>
+    <w:rsid w:val="00F31F97"/>
     <w:pPr>
       <w:keepNext/>
       <w:widowControl w:val="0"/>
@@ -12891,7 +13031,7 @@
     <w:name w:val="CodeTitle"/>
     <w:basedOn w:val="H5"/>
     <w:next w:val="CodeListing"/>
-    <w:rsid w:val="00B53943"/>
+    <w:rsid w:val="00F31F97"/>
     <w:pPr>
       <w:pBdr>
         <w:top w:val="single" w:sz="4" w:space="4" w:color="auto"/>
@@ -12906,7 +13046,7 @@
   <w:style w:type="paragraph" w:customStyle="1" w:styleId="ContentsAbstract">
     <w:name w:val="ContentsAbstract"/>
     <w:qFormat/>
-    <w:rsid w:val="00B53943"/>
+    <w:rsid w:val="00F31F97"/>
     <w:pPr>
       <w:spacing w:before="120" w:after="120"/>
       <w:ind w:left="1008"/>
@@ -12921,7 +13061,7 @@
   <w:style w:type="paragraph" w:customStyle="1" w:styleId="ContentsPartTitle">
     <w:name w:val="ContentsPartTitle"/>
     <w:next w:val="Normal"/>
-    <w:rsid w:val="00B53943"/>
+    <w:rsid w:val="00F31F97"/>
     <w:rPr>
       <w:b/>
       <w:sz w:val="28"/>
@@ -12931,7 +13071,7 @@
     <w:name w:val="ContentsChapterTitle"/>
     <w:basedOn w:val="ContentsPartTitle"/>
     <w:next w:val="Normal"/>
-    <w:rsid w:val="00B53943"/>
+    <w:rsid w:val="00F31F97"/>
     <w:pPr>
       <w:ind w:left="288"/>
     </w:pPr>
@@ -12942,7 +13082,7 @@
   <w:style w:type="paragraph" w:customStyle="1" w:styleId="ContentsH1">
     <w:name w:val="ContentsH1"/>
     <w:basedOn w:val="ContentsPartTitle"/>
-    <w:rsid w:val="00B53943"/>
+    <w:rsid w:val="00F31F97"/>
     <w:pPr>
       <w:ind w:left="576"/>
     </w:pPr>
@@ -12954,7 +13094,7 @@
   <w:style w:type="paragraph" w:customStyle="1" w:styleId="ContentsH2">
     <w:name w:val="ContentsH2"/>
     <w:basedOn w:val="ContentsPartTitle"/>
-    <w:rsid w:val="00B53943"/>
+    <w:rsid w:val="00F31F97"/>
     <w:pPr>
       <w:ind w:left="864"/>
     </w:pPr>
@@ -12966,7 +13106,7 @@
   <w:style w:type="paragraph" w:customStyle="1" w:styleId="ContentsH3">
     <w:name w:val="ContentsH3"/>
     <w:qFormat/>
-    <w:rsid w:val="00B53943"/>
+    <w:rsid w:val="00F31F97"/>
     <w:pPr>
       <w:ind w:left="1440"/>
     </w:pPr>
@@ -12979,7 +13119,7 @@
   </w:style>
   <w:style w:type="paragraph" w:customStyle="1" w:styleId="Copyright">
     <w:name w:val="Copyright"/>
-    <w:rsid w:val="00B53943"/>
+    <w:rsid w:val="00F31F97"/>
     <w:pPr>
       <w:widowControl w:val="0"/>
       <w:spacing w:before="280"/>
@@ -12994,7 +13134,7 @@
   <w:style w:type="paragraph" w:customStyle="1" w:styleId="CrossRefPara">
     <w:name w:val="CrossRefPara"/>
     <w:next w:val="Para"/>
-    <w:rsid w:val="00B53943"/>
+    <w:rsid w:val="00F31F97"/>
     <w:pPr>
       <w:ind w:left="1440" w:right="1440"/>
     </w:pPr>
@@ -13007,7 +13147,7 @@
   </w:style>
   <w:style w:type="character" w:customStyle="1" w:styleId="CrossRefTerm">
     <w:name w:val="CrossRefTerm"/>
-    <w:rsid w:val="00B53943"/>
+    <w:rsid w:val="00F31F97"/>
     <w:rPr>
       <w:i/>
     </w:rPr>
@@ -13016,7 +13156,7 @@
     <w:name w:val="CustomChapterOpener"/>
     <w:basedOn w:val="Normal"/>
     <w:next w:val="Para"/>
-    <w:rsid w:val="00B53943"/>
+    <w:rsid w:val="00F31F97"/>
     <w:pPr>
       <w:spacing w:after="120"/>
       <w:ind w:left="720" w:firstLine="720"/>
@@ -13029,7 +13169,7 @@
   </w:style>
   <w:style w:type="character" w:customStyle="1" w:styleId="CustomCharStyle">
     <w:name w:val="CustomCharStyle"/>
-    <w:rsid w:val="00B53943"/>
+    <w:rsid w:val="00F31F97"/>
     <w:rPr>
       <w:b/>
       <w:i/>
@@ -13039,7 +13179,7 @@
     <w:name w:val="ParaContinued"/>
     <w:basedOn w:val="Normal"/>
     <w:next w:val="Para"/>
-    <w:rsid w:val="00B53943"/>
+    <w:rsid w:val="00F31F97"/>
     <w:pPr>
       <w:spacing w:after="120"/>
       <w:ind w:left="720"/>
@@ -13054,7 +13194,7 @@
     <w:name w:val="CustomHead"/>
     <w:basedOn w:val="ParaContinued"/>
     <w:next w:val="Normal"/>
-    <w:rsid w:val="00B53943"/>
+    <w:rsid w:val="00F31F97"/>
     <w:rPr>
       <w:b/>
     </w:rPr>
@@ -13062,7 +13202,7 @@
   <w:style w:type="paragraph" w:customStyle="1" w:styleId="CustomList">
     <w:name w:val="CustomList"/>
     <w:basedOn w:val="Normal"/>
-    <w:rsid w:val="00B53943"/>
+    <w:rsid w:val="00F31F97"/>
     <w:pPr>
       <w:widowControl w:val="0"/>
       <w:spacing w:before="120" w:after="120"/>
@@ -13076,7 +13216,7 @@
   <w:style w:type="paragraph" w:customStyle="1" w:styleId="CustomStyle1">
     <w:name w:val="CustomStyle1"/>
     <w:basedOn w:val="Normal"/>
-    <w:rsid w:val="00B53943"/>
+    <w:rsid w:val="00F31F97"/>
     <w:pPr>
       <w:widowControl w:val="0"/>
       <w:tabs>
@@ -13094,7 +13234,7 @@
   <w:style w:type="paragraph" w:customStyle="1" w:styleId="CustomStyle2">
     <w:name w:val="CustomStyle2"/>
     <w:basedOn w:val="Normal"/>
-    <w:rsid w:val="00B53943"/>
+    <w:rsid w:val="00F31F97"/>
     <w:pPr>
       <w:widowControl w:val="0"/>
       <w:tabs>
@@ -13112,14 +13252,14 @@
   <w:style w:type="paragraph" w:customStyle="1" w:styleId="Dedication">
     <w:name w:val="Dedication"/>
     <w:basedOn w:val="ParaContinued"/>
-    <w:rsid w:val="00B53943"/>
+    <w:rsid w:val="00F31F97"/>
     <w:rPr>
       <w:i/>
     </w:rPr>
   </w:style>
   <w:style w:type="paragraph" w:customStyle="1" w:styleId="Dialog">
     <w:name w:val="Dialog"/>
-    <w:rsid w:val="00B53943"/>
+    <w:rsid w:val="00F31F97"/>
     <w:pPr>
       <w:spacing w:before="120" w:after="120"/>
       <w:ind w:left="1440" w:hanging="720"/>
@@ -13134,7 +13274,7 @@
   <w:style w:type="paragraph" w:customStyle="1" w:styleId="Directive">
     <w:name w:val="Directive"/>
     <w:next w:val="Normal"/>
-    <w:rsid w:val="00B53943"/>
+    <w:rsid w:val="00F31F97"/>
     <w:pPr>
       <w:pBdr>
         <w:top w:val="single" w:sz="18" w:space="1" w:color="auto"/>
@@ -13152,11 +13292,11 @@
     <w:name w:val="DiscussionHead"/>
     <w:basedOn w:val="BibliographyHead"/>
     <w:next w:val="Para"/>
-    <w:rsid w:val="00B53943"/>
+    <w:rsid w:val="00F31F97"/>
   </w:style>
   <w:style w:type="paragraph" w:customStyle="1" w:styleId="DOI">
     <w:name w:val="DOI"/>
-    <w:rsid w:val="00B53943"/>
+    <w:rsid w:val="00F31F97"/>
     <w:rPr>
       <w:rFonts w:ascii="Courier New" w:hAnsi="Courier New"/>
       <w:snapToGrid w:val="0"/>
@@ -13165,7 +13305,7 @@
   <w:style w:type="character" w:styleId="Emphasis">
     <w:name w:val="Emphasis"/>
     <w:qFormat/>
-    <w:rsid w:val="00B53943"/>
+    <w:rsid w:val="00F31F97"/>
     <w:rPr>
       <w:i/>
       <w:iCs/>
@@ -13173,7 +13313,7 @@
   </w:style>
   <w:style w:type="paragraph" w:customStyle="1" w:styleId="EndnoteEntry">
     <w:name w:val="EndnoteEntry"/>
-    <w:rsid w:val="00B53943"/>
+    <w:rsid w:val="00F31F97"/>
     <w:pPr>
       <w:spacing w:after="120"/>
       <w:ind w:left="720" w:hanging="720"/>
@@ -13186,12 +13326,12 @@
     <w:name w:val="EndnotesHead"/>
     <w:basedOn w:val="BibliographyHead"/>
     <w:next w:val="EndnoteEntry"/>
-    <w:rsid w:val="00B53943"/>
+    <w:rsid w:val="00F31F97"/>
   </w:style>
   <w:style w:type="paragraph" w:customStyle="1" w:styleId="EndnoteTitle">
     <w:name w:val="EndnoteTitle"/>
     <w:next w:val="EndnoteEntry"/>
-    <w:rsid w:val="00B53943"/>
+    <w:rsid w:val="00F31F97"/>
     <w:pPr>
       <w:spacing w:after="120"/>
     </w:pPr>
@@ -13208,7 +13348,7 @@
   <w:style w:type="paragraph" w:customStyle="1" w:styleId="Epigraph">
     <w:name w:val="Epigraph"/>
     <w:next w:val="Normal"/>
-    <w:rsid w:val="00B53943"/>
+    <w:rsid w:val="00F31F97"/>
     <w:pPr>
       <w:spacing w:before="120" w:after="120"/>
       <w:ind w:left="2880"/>
@@ -13225,7 +13365,7 @@
     <w:name w:val="EpigraphSource"/>
     <w:basedOn w:val="Epigraph"/>
     <w:next w:val="Para"/>
-    <w:rsid w:val="00B53943"/>
+    <w:rsid w:val="00F31F97"/>
     <w:pPr>
       <w:contextualSpacing/>
     </w:pPr>
@@ -13235,7 +13375,7 @@
   </w:style>
   <w:style w:type="paragraph" w:customStyle="1" w:styleId="Equation">
     <w:name w:val="Equation"/>
-    <w:rsid w:val="00B53943"/>
+    <w:rsid w:val="00F31F97"/>
     <w:pPr>
       <w:spacing w:before="120" w:after="120"/>
       <w:ind w:left="1440"/>
@@ -13247,7 +13387,7 @@
   </w:style>
   <w:style w:type="paragraph" w:customStyle="1" w:styleId="EquationNumbered">
     <w:name w:val="EquationNumbered"/>
-    <w:rsid w:val="00B53943"/>
+    <w:rsid w:val="00F31F97"/>
     <w:pPr>
       <w:spacing w:before="120" w:after="120"/>
       <w:ind w:left="1440"/>
@@ -13261,7 +13401,7 @@
     <w:name w:val="ExercisesHead"/>
     <w:basedOn w:val="Normal"/>
     <w:next w:val="Para"/>
-    <w:rsid w:val="00B53943"/>
+    <w:rsid w:val="00F31F97"/>
     <w:pPr>
       <w:pBdr>
         <w:top w:val="single" w:sz="18" w:space="1" w:color="auto"/>
@@ -13279,7 +13419,7 @@
     <w:name w:val="Explanation"/>
     <w:basedOn w:val="Answer"/>
     <w:next w:val="Question"/>
-    <w:rsid w:val="00B53943"/>
+    <w:rsid w:val="00F31F97"/>
     <w:pPr>
       <w:ind w:left="2160" w:firstLine="0"/>
     </w:pPr>
@@ -13287,7 +13427,7 @@
   <w:style w:type="paragraph" w:customStyle="1" w:styleId="ExtractAttribution">
     <w:name w:val="ExtractAttribution"/>
     <w:next w:val="Para"/>
-    <w:rsid w:val="00B53943"/>
+    <w:rsid w:val="00F31F97"/>
     <w:pPr>
       <w:spacing w:after="120"/>
       <w:ind w:left="3240"/>
@@ -13299,7 +13439,7 @@
   </w:style>
   <w:style w:type="paragraph" w:customStyle="1" w:styleId="ExtractPara">
     <w:name w:val="ExtractPara"/>
-    <w:rsid w:val="00B53943"/>
+    <w:rsid w:val="00F31F97"/>
     <w:pPr>
       <w:spacing w:before="120" w:after="60"/>
       <w:ind w:left="2160" w:right="720"/>
@@ -13313,7 +13453,7 @@
     <w:name w:val="ExtractContinued"/>
     <w:basedOn w:val="ExtractPara"/>
     <w:qFormat/>
-    <w:rsid w:val="00B53943"/>
+    <w:rsid w:val="00F31F97"/>
     <w:pPr>
       <w:spacing w:before="0"/>
       <w:ind w:firstLine="720"/>
@@ -13321,7 +13461,7 @@
   </w:style>
   <w:style w:type="paragraph" w:customStyle="1" w:styleId="ExtractListBulleted">
     <w:name w:val="ExtractListBulleted"/>
-    <w:rsid w:val="00CE4FDC"/>
+    <w:rsid w:val="00F31F97"/>
     <w:pPr>
       <w:numPr>
         <w:numId w:val="14"/>
@@ -13338,7 +13478,7 @@
   </w:style>
   <w:style w:type="paragraph" w:customStyle="1" w:styleId="ExtractListNumbered">
     <w:name w:val="ExtractListNumbered"/>
-    <w:rsid w:val="00B53943"/>
+    <w:rsid w:val="00F31F97"/>
     <w:pPr>
       <w:spacing w:before="120" w:after="120"/>
       <w:ind w:left="2794" w:right="864" w:hanging="274"/>
@@ -13352,7 +13492,7 @@
   </w:style>
   <w:style w:type="paragraph" w:customStyle="1" w:styleId="FeatureCode80">
     <w:name w:val="FeatureCode80"/>
-    <w:rsid w:val="00B53943"/>
+    <w:rsid w:val="00F31F97"/>
     <w:pPr>
       <w:pBdr>
         <w:left w:val="single" w:sz="36" w:space="17" w:color="C0C0C0"/>
@@ -13367,7 +13507,7 @@
   </w:style>
   <w:style w:type="paragraph" w:customStyle="1" w:styleId="FeatureCode80Sub">
     <w:name w:val="FeatureCode80Sub"/>
-    <w:rsid w:val="00B53943"/>
+    <w:rsid w:val="00F31F97"/>
     <w:pPr>
       <w:pBdr>
         <w:left w:val="single" w:sz="36" w:space="30" w:color="C0C0C0"/>
@@ -13382,7 +13522,7 @@
   </w:style>
   <w:style w:type="paragraph" w:customStyle="1" w:styleId="FeatureCodeScreen">
     <w:name w:val="FeatureCodeScreen"/>
-    <w:rsid w:val="00B53943"/>
+    <w:rsid w:val="00F31F97"/>
     <w:pPr>
       <w:pBdr>
         <w:left w:val="single" w:sz="36" w:space="17" w:color="C0C0C0"/>
@@ -13398,7 +13538,7 @@
   </w:style>
   <w:style w:type="paragraph" w:customStyle="1" w:styleId="FeatureCodeSnippetSub">
     <w:name w:val="FeatureCodeSnippetSub"/>
-    <w:rsid w:val="00B53943"/>
+    <w:rsid w:val="00F31F97"/>
     <w:pPr>
       <w:pBdr>
         <w:left w:val="single" w:sz="36" w:space="30" w:color="C0C0C0"/>
@@ -13415,14 +13555,14 @@
     <w:name w:val="FeatureCodeScreenSub"/>
     <w:basedOn w:val="FeatureCodeSnippetSub"/>
     <w:qFormat/>
-    <w:rsid w:val="00B53943"/>
+    <w:rsid w:val="00F31F97"/>
     <w:pPr>
       <w:shd w:val="pct25" w:color="auto" w:fill="auto"/>
     </w:pPr>
   </w:style>
   <w:style w:type="paragraph" w:customStyle="1" w:styleId="FeatureCodeSnippet">
     <w:name w:val="FeatureCodeSnippet"/>
-    <w:rsid w:val="00B53943"/>
+    <w:rsid w:val="00F31F97"/>
     <w:pPr>
       <w:keepNext/>
       <w:pBdr>
@@ -13440,7 +13580,7 @@
   </w:style>
   <w:style w:type="paragraph" w:customStyle="1" w:styleId="FeatureEquation">
     <w:name w:val="FeatureEquation"/>
-    <w:rsid w:val="00B53943"/>
+    <w:rsid w:val="00F31F97"/>
     <w:pPr>
       <w:pBdr>
         <w:left w:val="single" w:sz="36" w:space="31" w:color="C0C0C0"/>
@@ -13456,7 +13596,7 @@
   </w:style>
   <w:style w:type="paragraph" w:customStyle="1" w:styleId="FeatureExtract">
     <w:name w:val="FeatureExtract"/>
-    <w:rsid w:val="00B53943"/>
+    <w:rsid w:val="00F31F97"/>
     <w:pPr>
       <w:pBdr>
         <w:left w:val="single" w:sz="36" w:space="24" w:color="C0C0C0"/>
@@ -13472,7 +13612,7 @@
   </w:style>
   <w:style w:type="paragraph" w:customStyle="1" w:styleId="FeatureExtractSource">
     <w:name w:val="FeatureExtractSource"/>
-    <w:rsid w:val="00B53943"/>
+    <w:rsid w:val="00F31F97"/>
     <w:pPr>
       <w:pBdr>
         <w:left w:val="single" w:sz="36" w:space="24" w:color="C0C0C0"/>
@@ -13486,7 +13626,7 @@
   </w:style>
   <w:style w:type="paragraph" w:customStyle="1" w:styleId="FeatureFigureSource">
     <w:name w:val="FeatureFigureSource"/>
-    <w:rsid w:val="00B53943"/>
+    <w:rsid w:val="00F31F97"/>
     <w:pPr>
       <w:pBdr>
         <w:left w:val="single" w:sz="36" w:space="6" w:color="BFBFBF"/>
@@ -13501,7 +13641,7 @@
   <w:style w:type="paragraph" w:customStyle="1" w:styleId="FeatureSource">
     <w:name w:val="FeatureSource"/>
     <w:next w:val="Para"/>
-    <w:rsid w:val="00B53943"/>
+    <w:rsid w:val="00F31F97"/>
     <w:pPr>
       <w:pBdr>
         <w:left w:val="single" w:sz="36" w:space="6" w:color="C0C0C0"/>
@@ -13516,7 +13656,7 @@
   <w:style w:type="paragraph" w:customStyle="1" w:styleId="FeatureFootnote">
     <w:name w:val="FeatureFootnote"/>
     <w:basedOn w:val="FeatureSource"/>
-    <w:rsid w:val="00B53943"/>
+    <w:rsid w:val="00F31F97"/>
     <w:pPr>
       <w:spacing w:before="120" w:after="120"/>
       <w:ind w:left="720" w:hanging="720"/>
@@ -13530,7 +13670,7 @@
   <w:style w:type="paragraph" w:customStyle="1" w:styleId="FeatureH1">
     <w:name w:val="FeatureH1"/>
     <w:next w:val="Normal"/>
-    <w:rsid w:val="00B53943"/>
+    <w:rsid w:val="00F31F97"/>
     <w:pPr>
       <w:pBdr>
         <w:left w:val="single" w:sz="36" w:space="6" w:color="C0C0C0"/>
@@ -13550,7 +13690,7 @@
     <w:name w:val="FeatureH1alt"/>
     <w:basedOn w:val="FeatureH1"/>
     <w:next w:val="Normal"/>
-    <w:rsid w:val="00B53943"/>
+    <w:rsid w:val="00F31F97"/>
     <w:pPr>
       <w:contextualSpacing w:val="0"/>
     </w:pPr>
@@ -13561,7 +13701,7 @@
   <w:style w:type="paragraph" w:customStyle="1" w:styleId="FeatureH2">
     <w:name w:val="FeatureH2"/>
     <w:next w:val="Normal"/>
-    <w:rsid w:val="00B53943"/>
+    <w:rsid w:val="00F31F97"/>
     <w:pPr>
       <w:pBdr>
         <w:left w:val="single" w:sz="36" w:space="6" w:color="C0C0C0"/>
@@ -13580,7 +13720,7 @@
     <w:name w:val="FeatureH2alt"/>
     <w:basedOn w:val="FeatureH2"/>
     <w:next w:val="Normal"/>
-    <w:rsid w:val="00B53943"/>
+    <w:rsid w:val="00F31F97"/>
     <w:pPr>
       <w:spacing w:before="120"/>
     </w:pPr>
@@ -13591,7 +13731,7 @@
   <w:style w:type="paragraph" w:customStyle="1" w:styleId="FeatureH3">
     <w:name w:val="FeatureH3"/>
     <w:next w:val="Normal"/>
-    <w:rsid w:val="00B53943"/>
+    <w:rsid w:val="00F31F97"/>
     <w:pPr>
       <w:pBdr>
         <w:left w:val="single" w:sz="36" w:space="6" w:color="C0C0C0"/>
@@ -13609,7 +13749,7 @@
   <w:style w:type="paragraph" w:customStyle="1" w:styleId="FeatureH4">
     <w:name w:val="FeatureH4"/>
     <w:next w:val="Normal"/>
-    <w:rsid w:val="00B53943"/>
+    <w:rsid w:val="00F31F97"/>
     <w:pPr>
       <w:pBdr>
         <w:left w:val="single" w:sz="36" w:space="6" w:color="C0C0C0"/>
@@ -13626,7 +13766,7 @@
   </w:style>
   <w:style w:type="paragraph" w:customStyle="1" w:styleId="FeatureListBulleted">
     <w:name w:val="FeatureListBulleted"/>
-    <w:rsid w:val="00B53943"/>
+    <w:rsid w:val="00F31F97"/>
     <w:pPr>
       <w:widowControl w:val="0"/>
       <w:numPr>
@@ -13646,7 +13786,7 @@
   </w:style>
   <w:style w:type="paragraph" w:customStyle="1" w:styleId="FeatureListBulletedSub">
     <w:name w:val="FeatureListBulletedSub"/>
-    <w:rsid w:val="00B53943"/>
+    <w:rsid w:val="00F31F97"/>
     <w:pPr>
       <w:numPr>
         <w:numId w:val="3"/>
@@ -13665,7 +13805,7 @@
   </w:style>
   <w:style w:type="paragraph" w:customStyle="1" w:styleId="FeatureListCheck">
     <w:name w:val="FeatureListCheck"/>
-    <w:rsid w:val="00B53943"/>
+    <w:rsid w:val="00F31F97"/>
     <w:pPr>
       <w:pBdr>
         <w:left w:val="single" w:sz="36" w:space="6" w:color="C0C0C0"/>
@@ -13686,7 +13826,7 @@
   </w:style>
   <w:style w:type="paragraph" w:customStyle="1" w:styleId="FeatureListHead">
     <w:name w:val="FeatureListHead"/>
-    <w:rsid w:val="00B53943"/>
+    <w:rsid w:val="00F31F97"/>
     <w:pPr>
       <w:pBdr>
         <w:left w:val="single" w:sz="36" w:space="6" w:color="C0C0C0"/>
@@ -13701,7 +13841,7 @@
   </w:style>
   <w:style w:type="paragraph" w:customStyle="1" w:styleId="FeatureListNumbered">
     <w:name w:val="FeatureListNumbered"/>
-    <w:rsid w:val="00B53943"/>
+    <w:rsid w:val="00F31F97"/>
     <w:pPr>
       <w:pBdr>
         <w:left w:val="single" w:sz="36" w:space="6" w:color="C0C0C0"/>
@@ -13718,7 +13858,7 @@
   </w:style>
   <w:style w:type="paragraph" w:customStyle="1" w:styleId="FeatureListNumberedSub">
     <w:name w:val="FeatureListNumberedSub"/>
-    <w:rsid w:val="00B53943"/>
+    <w:rsid w:val="00F31F97"/>
     <w:pPr>
       <w:pBdr>
         <w:left w:val="single" w:sz="36" w:space="24" w:color="C0C0C0"/>
@@ -13734,7 +13874,7 @@
   </w:style>
   <w:style w:type="paragraph" w:customStyle="1" w:styleId="FeatureListPara">
     <w:name w:val="FeatureListPara"/>
-    <w:rsid w:val="00B53943"/>
+    <w:rsid w:val="00F31F97"/>
     <w:pPr>
       <w:pBdr>
         <w:left w:val="single" w:sz="36" w:space="20" w:color="C0C0C0"/>
@@ -13749,7 +13889,7 @@
   </w:style>
   <w:style w:type="paragraph" w:customStyle="1" w:styleId="FeatureListParaSub">
     <w:name w:val="FeatureListParaSub"/>
-    <w:rsid w:val="00B53943"/>
+    <w:rsid w:val="00F31F97"/>
     <w:pPr>
       <w:pBdr>
         <w:left w:val="single" w:sz="36" w:space="30" w:color="C0C0C0"/>
@@ -13766,7 +13906,7 @@
   </w:style>
   <w:style w:type="paragraph" w:customStyle="1" w:styleId="FeatureListUnmarked">
     <w:name w:val="FeatureListUnmarked"/>
-    <w:rsid w:val="00B53943"/>
+    <w:rsid w:val="00F31F97"/>
     <w:pPr>
       <w:widowControl w:val="0"/>
       <w:pBdr>
@@ -13783,7 +13923,7 @@
   </w:style>
   <w:style w:type="paragraph" w:customStyle="1" w:styleId="FeatureListUnmarkedSub">
     <w:name w:val="FeatureListUnmarkedSub"/>
-    <w:rsid w:val="00B53943"/>
+    <w:rsid w:val="00F31F97"/>
     <w:pPr>
       <w:widowControl w:val="0"/>
       <w:pBdr>
@@ -13800,7 +13940,7 @@
   </w:style>
   <w:style w:type="paragraph" w:customStyle="1" w:styleId="FeaturePara">
     <w:name w:val="FeaturePara"/>
-    <w:rsid w:val="00B53943"/>
+    <w:rsid w:val="00F31F97"/>
     <w:pPr>
       <w:pBdr>
         <w:left w:val="single" w:sz="36" w:space="6" w:color="C0C0C0"/>
@@ -13816,7 +13956,7 @@
   <w:style w:type="paragraph" w:customStyle="1" w:styleId="FeatureParaContinued">
     <w:name w:val="FeatureParaContinued"/>
     <w:next w:val="FeaturePara"/>
-    <w:rsid w:val="00B53943"/>
+    <w:rsid w:val="00F31F97"/>
     <w:pPr>
       <w:pBdr>
         <w:left w:val="single" w:sz="36" w:space="6" w:color="C0C0C0"/>
@@ -13830,7 +13970,7 @@
   </w:style>
   <w:style w:type="paragraph" w:customStyle="1" w:styleId="FeatureRecipeProcedure">
     <w:name w:val="FeatureRecipeProcedure"/>
-    <w:rsid w:val="00B53943"/>
+    <w:rsid w:val="00F31F97"/>
     <w:pPr>
       <w:pBdr>
         <w:left w:val="single" w:sz="36" w:space="28" w:color="C0C0C0"/>
@@ -13846,14 +13986,14 @@
   <w:style w:type="paragraph" w:customStyle="1" w:styleId="FeatureRecipeIngredientList">
     <w:name w:val="FeatureRecipeIngredientList"/>
     <w:basedOn w:val="FeatureRecipeProcedure"/>
-    <w:rsid w:val="00B53943"/>
+    <w:rsid w:val="00F31F97"/>
     <w:pPr>
       <w:ind w:left="720" w:hanging="288"/>
     </w:pPr>
   </w:style>
   <w:style w:type="paragraph" w:customStyle="1" w:styleId="FeatureRecipeTitle">
     <w:name w:val="FeatureRecipeTitle"/>
-    <w:rsid w:val="00B53943"/>
+    <w:rsid w:val="00F31F97"/>
     <w:pPr>
       <w:pBdr>
         <w:left w:val="single" w:sz="36" w:space="6" w:color="C0C0C0"/>
@@ -13867,7 +14007,7 @@
   </w:style>
   <w:style w:type="paragraph" w:customStyle="1" w:styleId="FeatureRecipeYield">
     <w:name w:val="FeatureRecipeYield"/>
-    <w:rsid w:val="00B53943"/>
+    <w:rsid w:val="00F31F97"/>
     <w:pPr>
       <w:pBdr>
         <w:left w:val="single" w:sz="36" w:space="14" w:color="C0C0C0"/>
@@ -13882,7 +14022,7 @@
   <w:style w:type="paragraph" w:customStyle="1" w:styleId="FeatureReference">
     <w:name w:val="FeatureReference"/>
     <w:qFormat/>
-    <w:rsid w:val="00B53943"/>
+    <w:rsid w:val="00F31F97"/>
     <w:pPr>
       <w:pBdr>
         <w:left w:val="single" w:sz="36" w:space="6" w:color="BFBFBF"/>
@@ -13899,7 +14039,7 @@
   <w:style w:type="paragraph" w:customStyle="1" w:styleId="FeatureRunInHead">
     <w:name w:val="FeatureRunInHead"/>
     <w:next w:val="Normal"/>
-    <w:rsid w:val="00B53943"/>
+    <w:rsid w:val="00F31F97"/>
     <w:pPr>
       <w:pBdr>
         <w:left w:val="single" w:sz="36" w:space="6" w:color="C0C0C0"/>
@@ -13917,7 +14057,7 @@
     <w:name w:val="FeatureRunInHeadSub"/>
     <w:basedOn w:val="FeatureRunInHead"/>
     <w:next w:val="Normal"/>
-    <w:rsid w:val="00B53943"/>
+    <w:rsid w:val="00F31F97"/>
     <w:pPr>
       <w:pBdr>
         <w:left w:val="single" w:sz="36" w:space="17" w:color="C0C0C0"/>
@@ -13929,7 +14069,7 @@
     <w:name w:val="FeatureRunInPara"/>
     <w:basedOn w:val="FeatureListUnmarked"/>
     <w:next w:val="FeatureRunInHead"/>
-    <w:rsid w:val="00B53943"/>
+    <w:rsid w:val="00F31F97"/>
     <w:pPr>
       <w:pBdr>
         <w:left w:val="single" w:sz="36" w:space="6" w:color="C0C0C0"/>
@@ -13942,7 +14082,7 @@
     <w:name w:val="FeatureRunInParaSub"/>
     <w:basedOn w:val="FeatureRunInPara"/>
     <w:next w:val="FeatureRunInHeadSub"/>
-    <w:rsid w:val="00B53943"/>
+    <w:rsid w:val="00F31F97"/>
     <w:pPr>
       <w:pBdr>
         <w:left w:val="single" w:sz="36" w:space="17" w:color="C0C0C0"/>
@@ -13955,7 +14095,7 @@
     <w:name w:val="FeatureSlug"/>
     <w:next w:val="FeaturePara"/>
     <w:qFormat/>
-    <w:rsid w:val="00B53943"/>
+    <w:rsid w:val="00F31F97"/>
     <w:pPr>
       <w:pBdr>
         <w:left w:val="single" w:sz="36" w:space="6" w:color="BFBFBF"/>
@@ -13971,7 +14111,7 @@
   <w:style w:type="paragraph" w:customStyle="1" w:styleId="FeatureSubFeaturePara">
     <w:name w:val="FeatureSubFeaturePara"/>
     <w:next w:val="FeaturePara"/>
-    <w:rsid w:val="00B53943"/>
+    <w:rsid w:val="00F31F97"/>
     <w:pPr>
       <w:pBdr>
         <w:left w:val="single" w:sz="36" w:space="14" w:color="C0C0C0"/>
@@ -13988,7 +14128,7 @@
   </w:style>
   <w:style w:type="paragraph" w:customStyle="1" w:styleId="FeatureSubFeatureType">
     <w:name w:val="FeatureSubFeatureType"/>
-    <w:rsid w:val="00B53943"/>
+    <w:rsid w:val="00F31F97"/>
     <w:pPr>
       <w:pBdr>
         <w:top w:val="single" w:sz="36" w:space="1" w:color="008000"/>
@@ -14008,7 +14148,7 @@
     <w:name w:val="FeatureTableCaption"/>
     <w:next w:val="FeaturePara"/>
     <w:qFormat/>
-    <w:rsid w:val="00B53943"/>
+    <w:rsid w:val="00F31F97"/>
     <w:pPr>
       <w:pBdr>
         <w:left w:val="single" w:sz="36" w:space="6" w:color="BFBFBF"/>
@@ -14025,7 +14165,7 @@
   <w:style w:type="paragraph" w:customStyle="1" w:styleId="FeatureTitle">
     <w:name w:val="FeatureTitle"/>
     <w:next w:val="FeaturePara"/>
-    <w:rsid w:val="00B53943"/>
+    <w:rsid w:val="00F31F97"/>
     <w:pPr>
       <w:keepNext/>
       <w:pBdr>
@@ -14044,7 +14184,7 @@
   <w:style w:type="paragraph" w:customStyle="1" w:styleId="FeatureTitleSub">
     <w:name w:val="FeatureTitleSub"/>
     <w:next w:val="FeaturePara"/>
-    <w:rsid w:val="00B53943"/>
+    <w:rsid w:val="00F31F97"/>
     <w:pPr>
       <w:keepNext/>
       <w:pBdr>
@@ -14062,7 +14202,7 @@
   <w:style w:type="paragraph" w:customStyle="1" w:styleId="FeatureType">
     <w:name w:val="FeatureType"/>
     <w:next w:val="FeaturePara"/>
-    <w:rsid w:val="00B53943"/>
+    <w:rsid w:val="00F31F97"/>
     <w:pPr>
       <w:pBdr>
         <w:top w:val="single" w:sz="36" w:space="1" w:color="008000"/>
@@ -14079,7 +14219,7 @@
   </w:style>
   <w:style w:type="paragraph" w:customStyle="1" w:styleId="URLPara">
     <w:name w:val="URLPara"/>
-    <w:rsid w:val="00B53943"/>
+    <w:rsid w:val="00F31F97"/>
     <w:pPr>
       <w:widowControl w:val="0"/>
       <w:spacing w:after="120"/>
@@ -14095,7 +14235,7 @@
     <w:name w:val="FeatureURLPara"/>
     <w:basedOn w:val="URLPara"/>
     <w:next w:val="FeaturePara"/>
-    <w:rsid w:val="00B53943"/>
+    <w:rsid w:val="00F31F97"/>
     <w:pPr>
       <w:pBdr>
         <w:left w:val="single" w:sz="36" w:space="6" w:color="C0C0C0"/>
@@ -14106,7 +14246,7 @@
   </w:style>
   <w:style w:type="paragraph" w:customStyle="1" w:styleId="FigureLabel">
     <w:name w:val="FigureLabel"/>
-    <w:rsid w:val="00B53943"/>
+    <w:rsid w:val="00F31F97"/>
     <w:pPr>
       <w:ind w:left="1440"/>
     </w:pPr>
@@ -14118,7 +14258,7 @@
     <w:name w:val="FigureSource"/>
     <w:next w:val="Para"/>
     <w:link w:val="FigureSourceChar"/>
-    <w:rsid w:val="00B53943"/>
+    <w:rsid w:val="00F31F97"/>
     <w:pPr>
       <w:spacing w:after="240"/>
       <w:ind w:left="1440"/>
@@ -14132,11 +14272,11 @@
     <w:name w:val="FurtherReadingHead"/>
     <w:basedOn w:val="BibliographyHead"/>
     <w:next w:val="Para"/>
-    <w:rsid w:val="00B53943"/>
+    <w:rsid w:val="00F31F97"/>
   </w:style>
   <w:style w:type="character" w:customStyle="1" w:styleId="GenusSpecies">
     <w:name w:val="GenusSpecies"/>
-    <w:rsid w:val="00B53943"/>
+    <w:rsid w:val="00F31F97"/>
     <w:rPr>
       <w:rFonts w:ascii="AGaramond Bold" w:hAnsi="AGaramond Bold" w:cs="AGaramond Bold"/>
       <w:i/>
@@ -14151,7 +14291,7 @@
   <w:style w:type="paragraph" w:customStyle="1" w:styleId="GlossaryDefinition">
     <w:name w:val="GlossaryDefinition"/>
     <w:basedOn w:val="Normal"/>
-    <w:rsid w:val="00B53943"/>
+    <w:rsid w:val="00F31F97"/>
     <w:pPr>
       <w:spacing w:after="120"/>
       <w:ind w:left="720" w:firstLine="720"/>
@@ -14166,7 +14306,7 @@
     <w:name w:val="H3"/>
     <w:next w:val="Para"/>
     <w:qFormat/>
-    <w:rsid w:val="00B53943"/>
+    <w:rsid w:val="00F31F97"/>
     <w:pPr>
       <w:keepNext/>
       <w:spacing w:before="360" w:after="240"/>
@@ -14183,7 +14323,7 @@
     <w:name w:val="GlossaryLetter"/>
     <w:basedOn w:val="H3"/>
     <w:next w:val="Normal"/>
-    <w:rsid w:val="00B53943"/>
+    <w:rsid w:val="00F31F97"/>
     <w:pPr>
       <w:spacing w:before="240"/>
       <w:outlineLvl w:val="9"/>
@@ -14192,7 +14332,7 @@
   <w:style w:type="paragraph" w:customStyle="1" w:styleId="H4">
     <w:name w:val="H4"/>
     <w:next w:val="Para"/>
-    <w:rsid w:val="00B53943"/>
+    <w:rsid w:val="00F31F97"/>
     <w:pPr>
       <w:keepNext/>
       <w:widowControl w:val="0"/>
@@ -14210,13 +14350,13 @@
     <w:name w:val="GlossaryTerm"/>
     <w:basedOn w:val="H4"/>
     <w:next w:val="GlossaryDefinition"/>
-    <w:rsid w:val="00B53943"/>
+    <w:rsid w:val="00F31F97"/>
   </w:style>
   <w:style w:type="paragraph" w:customStyle="1" w:styleId="GlossaryTitle">
     <w:name w:val="GlossaryTitle"/>
     <w:basedOn w:val="ChapterTitle"/>
     <w:next w:val="Normal"/>
-    <w:rsid w:val="00B53943"/>
+    <w:rsid w:val="00F31F97"/>
     <w:pPr>
       <w:spacing w:before="120" w:after="120"/>
     </w:pPr>
@@ -14225,7 +14365,7 @@
     <w:name w:val="H1"/>
     <w:next w:val="Para"/>
     <w:qFormat/>
-    <w:rsid w:val="00B53943"/>
+    <w:rsid w:val="00F31F97"/>
     <w:pPr>
       <w:keepNext/>
       <w:widowControl w:val="0"/>
@@ -14245,7 +14385,7 @@
     <w:name w:val="H2"/>
     <w:next w:val="Para"/>
     <w:qFormat/>
-    <w:rsid w:val="00B53943"/>
+    <w:rsid w:val="00F31F97"/>
     <w:pPr>
       <w:keepNext/>
       <w:widowControl w:val="0"/>
@@ -14263,7 +14403,7 @@
   <w:style w:type="paragraph" w:customStyle="1" w:styleId="H6">
     <w:name w:val="H6"/>
     <w:next w:val="Para"/>
-    <w:rsid w:val="00B53943"/>
+    <w:rsid w:val="00F31F97"/>
     <w:pPr>
       <w:spacing w:before="240" w:after="120"/>
     </w:pPr>
@@ -14275,7 +14415,7 @@
   </w:style>
   <w:style w:type="paragraph" w:customStyle="1" w:styleId="Index1">
     <w:name w:val="Index1"/>
-    <w:rsid w:val="00B53943"/>
+    <w:rsid w:val="00F31F97"/>
     <w:pPr>
       <w:widowControl w:val="0"/>
       <w:ind w:left="1800" w:hanging="360"/>
@@ -14289,7 +14429,7 @@
     <w:name w:val="Index2"/>
     <w:basedOn w:val="Index1"/>
     <w:next w:val="Index1"/>
-    <w:rsid w:val="00B53943"/>
+    <w:rsid w:val="00F31F97"/>
     <w:pPr>
       <w:ind w:left="2520"/>
     </w:pPr>
@@ -14297,7 +14437,7 @@
   <w:style w:type="paragraph" w:customStyle="1" w:styleId="Index3">
     <w:name w:val="Index3"/>
     <w:basedOn w:val="Index1"/>
-    <w:rsid w:val="00B53943"/>
+    <w:rsid w:val="00F31F97"/>
     <w:pPr>
       <w:ind w:left="3240"/>
     </w:pPr>
@@ -14306,12 +14446,12 @@
     <w:name w:val="IndexLetter"/>
     <w:basedOn w:val="H3"/>
     <w:next w:val="Index1"/>
-    <w:rsid w:val="00B53943"/>
+    <w:rsid w:val="00F31F97"/>
   </w:style>
   <w:style w:type="paragraph" w:customStyle="1" w:styleId="IndexNote">
     <w:name w:val="IndexNote"/>
     <w:basedOn w:val="Normal"/>
-    <w:rsid w:val="00B53943"/>
+    <w:rsid w:val="00F31F97"/>
     <w:pPr>
       <w:widowControl w:val="0"/>
       <w:spacing w:before="120" w:after="120"/>
@@ -14327,14 +14467,14 @@
     <w:name w:val="IndexTitle"/>
     <w:basedOn w:val="H2"/>
     <w:next w:val="IndexNote"/>
-    <w:rsid w:val="00B53943"/>
+    <w:rsid w:val="00F31F97"/>
     <w:pPr>
       <w:spacing w:line="540" w:lineRule="exact"/>
     </w:pPr>
   </w:style>
   <w:style w:type="character" w:customStyle="1" w:styleId="InlineCode">
     <w:name w:val="InlineCode"/>
-    <w:rsid w:val="00B53943"/>
+    <w:rsid w:val="00F31F97"/>
     <w:rPr>
       <w:rFonts w:ascii="Courier New" w:hAnsi="Courier New"/>
       <w:noProof/>
@@ -14343,7 +14483,7 @@
   </w:style>
   <w:style w:type="character" w:customStyle="1" w:styleId="InlineCodeUserInput">
     <w:name w:val="InlineCodeUserInput"/>
-    <w:rsid w:val="00B53943"/>
+    <w:rsid w:val="00F31F97"/>
     <w:rPr>
       <w:rFonts w:ascii="Courier New" w:hAnsi="Courier New"/>
       <w:b/>
@@ -14353,7 +14493,7 @@
   </w:style>
   <w:style w:type="character" w:customStyle="1" w:styleId="InlineCodeUserInputVariable">
     <w:name w:val="InlineCodeUserInputVariable"/>
-    <w:rsid w:val="00B53943"/>
+    <w:rsid w:val="00F31F97"/>
     <w:rPr>
       <w:rFonts w:ascii="Courier New" w:hAnsi="Courier New"/>
       <w:b/>
@@ -14364,7 +14504,7 @@
   </w:style>
   <w:style w:type="character" w:customStyle="1" w:styleId="InlineCodeVariable">
     <w:name w:val="InlineCodeVariable"/>
-    <w:rsid w:val="00B53943"/>
+    <w:rsid w:val="00F31F97"/>
     <w:rPr>
       <w:rFonts w:ascii="Courier New" w:hAnsi="Courier New"/>
       <w:i/>
@@ -14374,7 +14514,7 @@
   </w:style>
   <w:style w:type="character" w:customStyle="1" w:styleId="InlineURL">
     <w:name w:val="InlineURL"/>
-    <w:rsid w:val="00B53943"/>
+    <w:rsid w:val="00F31F97"/>
     <w:rPr>
       <w:rFonts w:ascii="Courier New" w:hAnsi="Courier New"/>
       <w:noProof/>
@@ -14384,7 +14524,7 @@
   </w:style>
   <w:style w:type="character" w:customStyle="1" w:styleId="InlineEmail">
     <w:name w:val="InlineEmail"/>
-    <w:rsid w:val="00B53943"/>
+    <w:rsid w:val="00F31F97"/>
     <w:rPr>
       <w:rFonts w:ascii="Courier New" w:hAnsi="Courier New"/>
       <w:noProof/>
@@ -14396,7 +14536,7 @@
     <w:name w:val="IntroductionTitle"/>
     <w:basedOn w:val="ChapterTitle"/>
     <w:next w:val="Para"/>
-    <w:rsid w:val="00B53943"/>
+    <w:rsid w:val="00F31F97"/>
     <w:pPr>
       <w:spacing w:before="120" w:after="120"/>
     </w:pPr>
@@ -14405,11 +14545,11 @@
     <w:name w:val="KeyConceptsHead"/>
     <w:basedOn w:val="BibliographyHead"/>
     <w:next w:val="Para"/>
-    <w:rsid w:val="00B53943"/>
+    <w:rsid w:val="00F31F97"/>
   </w:style>
   <w:style w:type="character" w:customStyle="1" w:styleId="KeyTerm">
     <w:name w:val="KeyTerm"/>
-    <w:rsid w:val="00166D26"/>
+    <w:rsid w:val="00F31F97"/>
     <w:rPr>
       <w:i/>
       <w:color w:val="auto"/>
@@ -14421,7 +14561,7 @@
     <w:name w:val="KeyTermsHead"/>
     <w:basedOn w:val="Normal"/>
     <w:next w:val="Normal"/>
-    <w:rsid w:val="00B53943"/>
+    <w:rsid w:val="00F31F97"/>
     <w:pPr>
       <w:pBdr>
         <w:top w:val="single" w:sz="18" w:space="1" w:color="auto"/>
@@ -14441,7 +14581,7 @@
   <w:style w:type="paragraph" w:customStyle="1" w:styleId="KeywordsPara">
     <w:name w:val="KeywordsPara"/>
     <w:next w:val="Para"/>
-    <w:rsid w:val="00B53943"/>
+    <w:rsid w:val="00F31F97"/>
     <w:pPr>
       <w:spacing w:before="240" w:after="240"/>
       <w:ind w:left="1440" w:right="720" w:hanging="720"/>
@@ -14452,7 +14592,7 @@
   </w:style>
   <w:style w:type="paragraph" w:styleId="ListBullet">
     <w:name w:val="List Bullet"/>
-    <w:rsid w:val="00B53943"/>
+    <w:rsid w:val="00F31F97"/>
     <w:rPr>
       <w:sz w:val="24"/>
     </w:rPr>
@@ -14461,7 +14601,7 @@
     <w:name w:val="Colorful List - Accent 11"/>
     <w:basedOn w:val="Normal"/>
     <w:qFormat/>
-    <w:rsid w:val="00B53943"/>
+    <w:rsid w:val="00F31F97"/>
     <w:pPr>
       <w:spacing w:after="200" w:line="276" w:lineRule="auto"/>
       <w:ind w:left="720"/>
@@ -14477,7 +14617,7 @@
   <w:style w:type="paragraph" w:customStyle="1" w:styleId="ListBulleted">
     <w:name w:val="ListBulleted"/>
     <w:qFormat/>
-    <w:rsid w:val="00B53943"/>
+    <w:rsid w:val="00F31F97"/>
     <w:pPr>
       <w:numPr>
         <w:numId w:val="5"/>
@@ -14492,7 +14632,7 @@
   </w:style>
   <w:style w:type="paragraph" w:customStyle="1" w:styleId="ListBulletedSub">
     <w:name w:val="ListBulletedSub"/>
-    <w:rsid w:val="00B53943"/>
+    <w:rsid w:val="00F31F97"/>
     <w:pPr>
       <w:numPr>
         <w:numId w:val="6"/>
@@ -14508,7 +14648,7 @@
   <w:style w:type="paragraph" w:customStyle="1" w:styleId="ListBulletedSub2">
     <w:name w:val="ListBulletedSub2"/>
     <w:basedOn w:val="ListBulletedSub"/>
-    <w:rsid w:val="00B53943"/>
+    <w:rsid w:val="00F31F97"/>
     <w:pPr>
       <w:numPr>
         <w:numId w:val="7"/>
@@ -14517,7 +14657,7 @@
   </w:style>
   <w:style w:type="paragraph" w:customStyle="1" w:styleId="ListCheck">
     <w:name w:val="ListCheck"/>
-    <w:rsid w:val="00B53943"/>
+    <w:rsid w:val="00F31F97"/>
     <w:pPr>
       <w:numPr>
         <w:numId w:val="8"/>
@@ -14533,7 +14673,7 @@
   <w:style w:type="paragraph" w:customStyle="1" w:styleId="ListCheckSub">
     <w:name w:val="ListCheckSub"/>
     <w:basedOn w:val="ListCheck"/>
-    <w:rsid w:val="00B53943"/>
+    <w:rsid w:val="00F31F97"/>
     <w:pPr>
       <w:numPr>
         <w:numId w:val="9"/>
@@ -14542,7 +14682,7 @@
   </w:style>
   <w:style w:type="paragraph" w:customStyle="1" w:styleId="ListHead">
     <w:name w:val="ListHead"/>
-    <w:rsid w:val="00B53943"/>
+    <w:rsid w:val="00F31F97"/>
     <w:pPr>
       <w:ind w:left="1440"/>
     </w:pPr>
@@ -14554,7 +14694,7 @@
   <w:style w:type="paragraph" w:customStyle="1" w:styleId="ListNumbered">
     <w:name w:val="ListNumbered"/>
     <w:qFormat/>
-    <w:rsid w:val="00B53943"/>
+    <w:rsid w:val="00F31F97"/>
     <w:pPr>
       <w:widowControl w:val="0"/>
       <w:spacing w:before="120" w:after="120"/>
@@ -14569,7 +14709,7 @@
   <w:style w:type="paragraph" w:customStyle="1" w:styleId="ListNumberedSub">
     <w:name w:val="ListNumberedSub"/>
     <w:basedOn w:val="ListNumbered"/>
-    <w:rsid w:val="00B53943"/>
+    <w:rsid w:val="00F31F97"/>
     <w:pPr>
       <w:ind w:left="2520"/>
     </w:pPr>
@@ -14577,14 +14717,14 @@
   <w:style w:type="paragraph" w:customStyle="1" w:styleId="ListNumberedSub2">
     <w:name w:val="ListNumberedSub2"/>
     <w:basedOn w:val="ListNumberedSub"/>
-    <w:rsid w:val="00B53943"/>
+    <w:rsid w:val="00F31F97"/>
     <w:pPr>
       <w:ind w:left="3240"/>
     </w:pPr>
   </w:style>
   <w:style w:type="paragraph" w:customStyle="1" w:styleId="ListNumberedSub3">
     <w:name w:val="ListNumberedSub3"/>
-    <w:rsid w:val="00B53943"/>
+    <w:rsid w:val="00F31F97"/>
     <w:pPr>
       <w:spacing w:before="120" w:after="120"/>
       <w:ind w:left="3960" w:hanging="360"/>
@@ -14597,7 +14737,7 @@
   <w:style w:type="paragraph" w:customStyle="1" w:styleId="ListPara">
     <w:name w:val="ListPara"/>
     <w:basedOn w:val="Normal"/>
-    <w:rsid w:val="00B53943"/>
+    <w:rsid w:val="00F31F97"/>
     <w:pPr>
       <w:widowControl w:val="0"/>
       <w:ind w:left="1800" w:firstLine="360"/>
@@ -14611,7 +14751,7 @@
   <w:style w:type="paragraph" w:customStyle="1" w:styleId="ListParaSub">
     <w:name w:val="ListParaSub"/>
     <w:basedOn w:val="ListPara"/>
-    <w:rsid w:val="00B53943"/>
+    <w:rsid w:val="00F31F97"/>
     <w:pPr>
       <w:spacing w:line="260" w:lineRule="exact"/>
       <w:ind w:left="2520"/>
@@ -14620,7 +14760,7 @@
   <w:style w:type="paragraph" w:customStyle="1" w:styleId="ListParaSub2">
     <w:name w:val="ListParaSub2"/>
     <w:basedOn w:val="ListParaSub"/>
-    <w:rsid w:val="00B53943"/>
+    <w:rsid w:val="00F31F97"/>
     <w:pPr>
       <w:ind w:left="3240"/>
     </w:pPr>
@@ -14628,7 +14768,7 @@
   <w:style w:type="paragraph" w:customStyle="1" w:styleId="ListUnmarked">
     <w:name w:val="ListUnmarked"/>
     <w:qFormat/>
-    <w:rsid w:val="00B53943"/>
+    <w:rsid w:val="00F31F97"/>
     <w:pPr>
       <w:spacing w:before="60" w:after="60"/>
       <w:ind w:left="1728"/>
@@ -14639,7 +14779,7 @@
   </w:style>
   <w:style w:type="paragraph" w:customStyle="1" w:styleId="ListUnmarkedSub">
     <w:name w:val="ListUnmarkedSub"/>
-    <w:rsid w:val="00B53943"/>
+    <w:rsid w:val="00F31F97"/>
     <w:pPr>
       <w:spacing w:before="60" w:after="60"/>
       <w:ind w:left="2160"/>
@@ -14651,14 +14791,14 @@
   <w:style w:type="paragraph" w:customStyle="1" w:styleId="ListUnmarkedSub2">
     <w:name w:val="ListUnmarkedSub2"/>
     <w:basedOn w:val="ListUnmarkedSub"/>
-    <w:rsid w:val="00B53943"/>
+    <w:rsid w:val="00F31F97"/>
     <w:pPr>
       <w:ind w:left="2880"/>
     </w:pPr>
   </w:style>
   <w:style w:type="paragraph" w:customStyle="1" w:styleId="ListWhere">
     <w:name w:val="ListWhere"/>
-    <w:rsid w:val="00B53943"/>
+    <w:rsid w:val="00F31F97"/>
     <w:pPr>
       <w:spacing w:before="120" w:after="120"/>
       <w:ind w:left="2160"/>
@@ -14672,7 +14812,7 @@
   <w:style w:type="paragraph" w:customStyle="1" w:styleId="MatterTitle">
     <w:name w:val="MatterTitle"/>
     <w:next w:val="Para"/>
-    <w:rsid w:val="00B53943"/>
+    <w:rsid w:val="00F31F97"/>
     <w:pPr>
       <w:spacing w:before="120" w:after="120"/>
     </w:pPr>
@@ -14688,7 +14828,7 @@
   </w:style>
   <w:style w:type="character" w:customStyle="1" w:styleId="MenuArrow">
     <w:name w:val="MenuArrow"/>
-    <w:rsid w:val="00B53943"/>
+    <w:rsid w:val="00F31F97"/>
     <w:rPr>
       <w:rFonts w:ascii="Wingdings" w:hAnsi="Wingdings"/>
     </w:rPr>
@@ -14696,7 +14836,7 @@
   <w:style w:type="paragraph" w:customStyle="1" w:styleId="OnlineReference">
     <w:name w:val="OnlineReference"/>
     <w:qFormat/>
-    <w:rsid w:val="00B53943"/>
+    <w:rsid w:val="00F31F97"/>
     <w:pPr>
       <w:pBdr>
         <w:top w:val="double" w:sz="4" w:space="1" w:color="auto"/>
@@ -14715,7 +14855,7 @@
   <w:style w:type="paragraph" w:customStyle="1" w:styleId="OnlineReference2">
     <w:name w:val="OnlineReference2"/>
     <w:qFormat/>
-    <w:rsid w:val="00B53943"/>
+    <w:rsid w:val="00F31F97"/>
     <w:pPr>
       <w:pBdr>
         <w:top w:val="thinThickSmallGap" w:sz="24" w:space="1" w:color="auto"/>
@@ -14733,7 +14873,7 @@
   </w:style>
   <w:style w:type="paragraph" w:customStyle="1" w:styleId="ParaBulleted">
     <w:name w:val="ParaBulleted"/>
-    <w:rsid w:val="00B53943"/>
+    <w:rsid w:val="00F31F97"/>
     <w:pPr>
       <w:numPr>
         <w:numId w:val="10"/>
@@ -14748,7 +14888,7 @@
   </w:style>
   <w:style w:type="paragraph" w:customStyle="1" w:styleId="ParaNumbered">
     <w:name w:val="ParaNumbered"/>
-    <w:rsid w:val="00B53943"/>
+    <w:rsid w:val="00F31F97"/>
     <w:pPr>
       <w:spacing w:after="120"/>
       <w:ind w:left="720" w:firstLine="720"/>
@@ -14761,11 +14901,11 @@
   <w:style w:type="paragraph" w:customStyle="1" w:styleId="PartFeaturingList">
     <w:name w:val="PartFeaturingList"/>
     <w:basedOn w:val="ChapterFeaturingList"/>
-    <w:rsid w:val="00B53943"/>
+    <w:rsid w:val="00F31F97"/>
   </w:style>
   <w:style w:type="paragraph" w:customStyle="1" w:styleId="PartIntroductionPara">
     <w:name w:val="PartIntroductionPara"/>
-    <w:rsid w:val="00B53943"/>
+    <w:rsid w:val="00F31F97"/>
     <w:pPr>
       <w:spacing w:after="120"/>
       <w:ind w:left="720" w:firstLine="720"/>
@@ -14777,7 +14917,7 @@
   <w:style w:type="paragraph" w:customStyle="1" w:styleId="PartTitle">
     <w:name w:val="PartTitle"/>
     <w:basedOn w:val="ChapterTitle"/>
-    <w:rsid w:val="00B53943"/>
+    <w:rsid w:val="00F31F97"/>
     <w:pPr>
       <w:widowControl w:val="0"/>
       <w:pBdr>
@@ -14788,7 +14928,7 @@
   <w:style w:type="paragraph" w:customStyle="1" w:styleId="PoetryPara">
     <w:name w:val="PoetryPara"/>
     <w:next w:val="Normal"/>
-    <w:rsid w:val="00B53943"/>
+    <w:rsid w:val="00F31F97"/>
     <w:pPr>
       <w:spacing w:before="360" w:after="60"/>
       <w:ind w:left="2160"/>
@@ -14803,7 +14943,7 @@
     <w:name w:val="PoetryContinued"/>
     <w:basedOn w:val="PoetryPara"/>
     <w:qFormat/>
-    <w:rsid w:val="00B53943"/>
+    <w:rsid w:val="00F31F97"/>
     <w:pPr>
       <w:spacing w:before="0"/>
       <w:contextualSpacing w:val="0"/>
@@ -14811,7 +14951,7 @@
   </w:style>
   <w:style w:type="paragraph" w:customStyle="1" w:styleId="PoetrySource">
     <w:name w:val="PoetrySource"/>
-    <w:rsid w:val="00B53943"/>
+    <w:rsid w:val="00F31F97"/>
     <w:pPr>
       <w:ind w:left="2880"/>
     </w:pPr>
@@ -14824,7 +14964,7 @@
     <w:name w:val="PoetryTitle"/>
     <w:basedOn w:val="PoetryPara"/>
     <w:next w:val="PoetryPara"/>
-    <w:rsid w:val="00B53943"/>
+    <w:rsid w:val="00F31F97"/>
     <w:rPr>
       <w:b/>
       <w:sz w:val="24"/>
@@ -14833,7 +14973,7 @@
   <w:style w:type="paragraph" w:customStyle="1" w:styleId="PrefaceTitle">
     <w:name w:val="PrefaceTitle"/>
     <w:next w:val="Para"/>
-    <w:rsid w:val="00B53943"/>
+    <w:rsid w:val="00F31F97"/>
     <w:pPr>
       <w:spacing w:before="120" w:after="120"/>
     </w:pPr>
@@ -14851,11 +14991,11 @@
     <w:name w:val="ProblemsHead"/>
     <w:basedOn w:val="BibliographyHead"/>
     <w:next w:val="Para"/>
-    <w:rsid w:val="00B53943"/>
+    <w:rsid w:val="00F31F97"/>
   </w:style>
   <w:style w:type="character" w:customStyle="1" w:styleId="QueryInline">
     <w:name w:val="QueryInline"/>
-    <w:rsid w:val="00B53943"/>
+    <w:rsid w:val="00F31F97"/>
     <w:rPr>
       <w:bdr w:val="none" w:sz="0" w:space="0" w:color="auto"/>
       <w:shd w:val="clear" w:color="auto" w:fill="FFCC99"/>
@@ -14863,7 +15003,7 @@
   </w:style>
   <w:style w:type="paragraph" w:customStyle="1" w:styleId="QueryPara">
     <w:name w:val="QueryPara"/>
-    <w:rsid w:val="00B53943"/>
+    <w:rsid w:val="00F31F97"/>
     <w:pPr>
       <w:pBdr>
         <w:top w:val="single" w:sz="4" w:space="1" w:color="auto"/>
@@ -14879,18 +15019,18 @@
   <w:style w:type="paragraph" w:customStyle="1" w:styleId="QuestionData">
     <w:name w:val="QuestionData"/>
     <w:basedOn w:val="Explanation"/>
-    <w:rsid w:val="00B53943"/>
+    <w:rsid w:val="00F31F97"/>
   </w:style>
   <w:style w:type="paragraph" w:customStyle="1" w:styleId="QuestionsHead">
     <w:name w:val="QuestionsHead"/>
     <w:basedOn w:val="BibliographyHead"/>
     <w:next w:val="Para"/>
-    <w:rsid w:val="00B53943"/>
+    <w:rsid w:val="00F31F97"/>
   </w:style>
   <w:style w:type="paragraph" w:customStyle="1" w:styleId="QuoteSource">
     <w:name w:val="QuoteSource"/>
     <w:basedOn w:val="Normal"/>
-    <w:rsid w:val="00B53943"/>
+    <w:rsid w:val="00F31F97"/>
     <w:pPr>
       <w:pBdr>
         <w:top w:val="single" w:sz="4" w:space="6" w:color="auto"/>
@@ -14911,7 +15051,7 @@
     <w:name w:val="QuotePara"/>
     <w:basedOn w:val="QuoteSource"/>
     <w:qFormat/>
-    <w:rsid w:val="00B53943"/>
+    <w:rsid w:val="00F31F97"/>
     <w:rPr>
       <w:i w:val="0"/>
       <w:sz w:val="24"/>
@@ -14920,7 +15060,7 @@
   <w:style w:type="paragraph" w:customStyle="1" w:styleId="RecipeFootnote">
     <w:name w:val="RecipeFootnote"/>
     <w:basedOn w:val="Normal"/>
-    <w:rsid w:val="00B53943"/>
+    <w:rsid w:val="00F31F97"/>
     <w:pPr>
       <w:spacing w:before="240" w:after="120"/>
       <w:ind w:left="720"/>
@@ -14936,7 +15076,7 @@
   <w:style w:type="paragraph" w:customStyle="1" w:styleId="RecipeIngredientHead">
     <w:name w:val="RecipeIngredientHead"/>
     <w:next w:val="Normal"/>
-    <w:rsid w:val="00B53943"/>
+    <w:rsid w:val="00F31F97"/>
     <w:pPr>
       <w:spacing w:before="240"/>
       <w:ind w:left="720"/>
@@ -14951,7 +15091,7 @@
   <w:style w:type="paragraph" w:customStyle="1" w:styleId="RecipeIngredientList">
     <w:name w:val="RecipeIngredientList"/>
     <w:basedOn w:val="Normal"/>
-    <w:rsid w:val="00B53943"/>
+    <w:rsid w:val="00F31F97"/>
     <w:pPr>
       <w:spacing w:before="120" w:after="120"/>
       <w:ind w:left="720"/>
@@ -14967,7 +15107,7 @@
   <w:style w:type="paragraph" w:customStyle="1" w:styleId="RecipeIntro">
     <w:name w:val="RecipeIntro"/>
     <w:next w:val="RecipeIngredientList"/>
-    <w:rsid w:val="00B53943"/>
+    <w:rsid w:val="00F31F97"/>
     <w:pPr>
       <w:spacing w:before="120" w:after="120"/>
       <w:ind w:left="1440" w:firstLine="360"/>
@@ -14981,7 +15121,7 @@
   </w:style>
   <w:style w:type="paragraph" w:customStyle="1" w:styleId="RecipeMetricMeasure">
     <w:name w:val="RecipeMetricMeasure"/>
-    <w:rsid w:val="00B53943"/>
+    <w:rsid w:val="00F31F97"/>
     <w:rPr>
       <w:rFonts w:ascii="Arial" w:hAnsi="Arial"/>
       <w:snapToGrid w:val="0"/>
@@ -14991,7 +15131,7 @@
   <w:style w:type="paragraph" w:customStyle="1" w:styleId="RecipeNutritionInfo">
     <w:name w:val="RecipeNutritionInfo"/>
     <w:basedOn w:val="Normal"/>
-    <w:rsid w:val="00B53943"/>
+    <w:rsid w:val="00F31F97"/>
     <w:pPr>
       <w:spacing w:before="120" w:after="120"/>
       <w:ind w:left="720"/>
@@ -15006,7 +15146,7 @@
   </w:style>
   <w:style w:type="paragraph" w:customStyle="1" w:styleId="RecipePercentage">
     <w:name w:val="RecipePercentage"/>
-    <w:rsid w:val="00B53943"/>
+    <w:rsid w:val="00F31F97"/>
     <w:rPr>
       <w:rFonts w:ascii="Arial" w:hAnsi="Arial"/>
       <w:snapToGrid w:val="0"/>
@@ -15015,7 +15155,7 @@
   </w:style>
   <w:style w:type="paragraph" w:customStyle="1" w:styleId="RecipeProcedure">
     <w:name w:val="RecipeProcedure"/>
-    <w:rsid w:val="00B53943"/>
+    <w:rsid w:val="00F31F97"/>
     <w:pPr>
       <w:spacing w:before="120" w:after="120"/>
       <w:ind w:left="1800" w:hanging="720"/>
@@ -15028,7 +15168,7 @@
   </w:style>
   <w:style w:type="paragraph" w:customStyle="1" w:styleId="RecipeProcedureHead">
     <w:name w:val="RecipeProcedureHead"/>
-    <w:rsid w:val="00990202"/>
+    <w:rsid w:val="00F31F97"/>
     <w:pPr>
       <w:shd w:val="clear" w:color="auto" w:fill="FFFFFF"/>
       <w:spacing w:before="100" w:beforeAutospacing="1" w:after="100" w:afterAutospacing="1"/>
@@ -15045,7 +15185,7 @@
   <w:style w:type="paragraph" w:customStyle="1" w:styleId="RecipeSubrecipeTitle">
     <w:name w:val="RecipeSubrecipeTitle"/>
     <w:next w:val="RecipeIngredientList"/>
-    <w:rsid w:val="00B53943"/>
+    <w:rsid w:val="00F31F97"/>
     <w:pPr>
       <w:ind w:left="720"/>
     </w:pPr>
@@ -15060,7 +15200,7 @@
   </w:style>
   <w:style w:type="paragraph" w:customStyle="1" w:styleId="RecipeTableHead">
     <w:name w:val="RecipeTableHead"/>
-    <w:rsid w:val="00B53943"/>
+    <w:rsid w:val="00F31F97"/>
     <w:rPr>
       <w:rFonts w:ascii="Arial" w:hAnsi="Arial"/>
       <w:b/>
@@ -15071,7 +15211,7 @@
   </w:style>
   <w:style w:type="paragraph" w:customStyle="1" w:styleId="RecipeTime">
     <w:name w:val="RecipeTime"/>
-    <w:rsid w:val="00B53943"/>
+    <w:rsid w:val="00F31F97"/>
     <w:pPr>
       <w:spacing w:before="120" w:after="120"/>
       <w:ind w:left="720"/>
@@ -15087,7 +15227,7 @@
   <w:style w:type="paragraph" w:customStyle="1" w:styleId="RecipeTitle">
     <w:name w:val="RecipeTitle"/>
     <w:next w:val="RecipeIngredientList"/>
-    <w:rsid w:val="00B53943"/>
+    <w:rsid w:val="00F31F97"/>
     <w:pPr>
       <w:pBdr>
         <w:top w:val="triple" w:sz="4" w:space="1" w:color="auto"/>
@@ -15107,7 +15247,7 @@
   <w:style w:type="paragraph" w:customStyle="1" w:styleId="RecipeTitleAlternative">
     <w:name w:val="RecipeTitleAlternative"/>
     <w:next w:val="RecipeIngredientList"/>
-    <w:rsid w:val="00B53943"/>
+    <w:rsid w:val="00F31F97"/>
     <w:pPr>
       <w:ind w:left="720"/>
     </w:pPr>
@@ -15123,7 +15263,7 @@
   </w:style>
   <w:style w:type="paragraph" w:customStyle="1" w:styleId="RecipeUSMeasure">
     <w:name w:val="RecipeUSMeasure"/>
-    <w:rsid w:val="00B53943"/>
+    <w:rsid w:val="00F31F97"/>
     <w:rPr>
       <w:rFonts w:ascii="Arial" w:hAnsi="Arial"/>
       <w:snapToGrid w:val="0"/>
@@ -15133,7 +15273,7 @@
   <w:style w:type="paragraph" w:customStyle="1" w:styleId="RecipeVariationPara">
     <w:name w:val="RecipeVariationPara"/>
     <w:basedOn w:val="RecipeTime"/>
-    <w:rsid w:val="00B53943"/>
+    <w:rsid w:val="00F31F97"/>
     <w:rPr>
       <w:i w:val="0"/>
       <w:sz w:val="24"/>
@@ -15142,7 +15282,7 @@
   </w:style>
   <w:style w:type="paragraph" w:customStyle="1" w:styleId="RecipeVariationHead">
     <w:name w:val="RecipeVariationHead"/>
-    <w:rsid w:val="00B53943"/>
+    <w:rsid w:val="00F31F97"/>
     <w:pPr>
       <w:spacing w:before="60" w:after="60"/>
       <w:ind w:left="720"/>
@@ -15157,7 +15297,7 @@
   </w:style>
   <w:style w:type="paragraph" w:customStyle="1" w:styleId="RecipeNoteHead">
     <w:name w:val="RecipeNoteHead"/>
-    <w:rsid w:val="00B53943"/>
+    <w:rsid w:val="00F31F97"/>
     <w:pPr>
       <w:spacing w:before="60" w:after="60"/>
       <w:ind w:left="720"/>
@@ -15171,7 +15311,7 @@
   <w:style w:type="paragraph" w:customStyle="1" w:styleId="RecipeNotePara">
     <w:name w:val="RecipeNotePara"/>
     <w:basedOn w:val="RecipeTime"/>
-    <w:rsid w:val="00B53943"/>
+    <w:rsid w:val="00F31F97"/>
     <w:rPr>
       <w:i w:val="0"/>
       <w:sz w:val="24"/>
@@ -15180,7 +15320,7 @@
   </w:style>
   <w:style w:type="paragraph" w:customStyle="1" w:styleId="RecipeYield">
     <w:name w:val="RecipeYield"/>
-    <w:rsid w:val="00B53943"/>
+    <w:rsid w:val="00F31F97"/>
     <w:pPr>
       <w:ind w:left="720"/>
     </w:pPr>
@@ -15192,7 +15332,7 @@
   <w:style w:type="paragraph" w:customStyle="1" w:styleId="Reference">
     <w:name w:val="Reference"/>
     <w:basedOn w:val="Normal"/>
-    <w:rsid w:val="00B53943"/>
+    <w:rsid w:val="00F31F97"/>
     <w:pPr>
       <w:spacing w:before="120" w:after="120"/>
       <w:ind w:left="720" w:hanging="720"/>
@@ -15204,7 +15344,7 @@
   <w:style w:type="paragraph" w:customStyle="1" w:styleId="ReferenceAnnotation">
     <w:name w:val="ReferenceAnnotation"/>
     <w:basedOn w:val="Reference"/>
-    <w:rsid w:val="00B53943"/>
+    <w:rsid w:val="00F31F97"/>
     <w:pPr>
       <w:spacing w:before="0" w:after="0"/>
       <w:ind w:firstLine="0"/>
@@ -15217,24 +15357,24 @@
     <w:name w:val="ReferencesHead"/>
     <w:basedOn w:val="BibliographyHead"/>
     <w:next w:val="Reference"/>
-    <w:rsid w:val="00B53943"/>
+    <w:rsid w:val="00F31F97"/>
   </w:style>
   <w:style w:type="paragraph" w:customStyle="1" w:styleId="ReferenceTitle">
     <w:name w:val="ReferenceTitle"/>
     <w:basedOn w:val="MatterTitle"/>
     <w:next w:val="Reference"/>
-    <w:rsid w:val="00B53943"/>
+    <w:rsid w:val="00F31F97"/>
   </w:style>
   <w:style w:type="paragraph" w:customStyle="1" w:styleId="ReviewHead">
     <w:name w:val="ReviewHead"/>
     <w:basedOn w:val="BibliographyHead"/>
     <w:next w:val="Para"/>
-    <w:rsid w:val="00B53943"/>
+    <w:rsid w:val="00F31F97"/>
   </w:style>
   <w:style w:type="paragraph" w:customStyle="1" w:styleId="RunInHead">
     <w:name w:val="RunInHead"/>
     <w:next w:val="Normal"/>
-    <w:rsid w:val="00B53943"/>
+    <w:rsid w:val="00F31F97"/>
     <w:pPr>
       <w:spacing w:before="240"/>
       <w:ind w:left="1440"/>
@@ -15249,7 +15389,7 @@
     <w:name w:val="RunInHeadSub"/>
     <w:basedOn w:val="RunInHead"/>
     <w:next w:val="Normal"/>
-    <w:rsid w:val="00B53943"/>
+    <w:rsid w:val="00F31F97"/>
     <w:pPr>
       <w:ind w:left="2160"/>
     </w:pPr>
@@ -15260,7 +15400,7 @@
   <w:style w:type="paragraph" w:customStyle="1" w:styleId="RunInPara">
     <w:name w:val="RunInPara"/>
     <w:basedOn w:val="Normal"/>
-    <w:rsid w:val="00B53943"/>
+    <w:rsid w:val="00F31F97"/>
     <w:pPr>
       <w:widowControl w:val="0"/>
       <w:spacing w:after="120"/>
@@ -15274,7 +15414,7 @@
   <w:style w:type="paragraph" w:customStyle="1" w:styleId="RunInParaSub">
     <w:name w:val="RunInParaSub"/>
     <w:basedOn w:val="RunInPara"/>
-    <w:rsid w:val="00B53943"/>
+    <w:rsid w:val="00F31F97"/>
     <w:pPr>
       <w:ind w:left="2160"/>
     </w:pPr>
@@ -15282,7 +15422,7 @@
   <w:style w:type="paragraph" w:styleId="Salutation">
     <w:name w:val="Salutation"/>
     <w:next w:val="Normal"/>
-    <w:rsid w:val="00B53943"/>
+    <w:rsid w:val="00F31F97"/>
     <w:rPr>
       <w:sz w:val="24"/>
     </w:rPr>
@@ -15291,7 +15431,7 @@
     <w:name w:val="SectionTitle"/>
     <w:basedOn w:val="ChapterTitle"/>
     <w:next w:val="ChapterTitle"/>
-    <w:rsid w:val="00B53943"/>
+    <w:rsid w:val="00F31F97"/>
     <w:pPr>
       <w:pBdr>
         <w:bottom w:val="single" w:sz="4" w:space="1" w:color="auto"/>
@@ -15300,7 +15440,7 @@
   </w:style>
   <w:style w:type="paragraph" w:customStyle="1" w:styleId="Series">
     <w:name w:val="Series"/>
-    <w:rsid w:val="00B53943"/>
+    <w:rsid w:val="00F31F97"/>
     <w:pPr>
       <w:ind w:left="720"/>
     </w:pPr>
@@ -15311,7 +15451,7 @@
   <w:style w:type="paragraph" w:customStyle="1" w:styleId="SignatureLine">
     <w:name w:val="SignatureLine"/>
     <w:qFormat/>
-    <w:rsid w:val="00B53943"/>
+    <w:rsid w:val="00F31F97"/>
     <w:pPr>
       <w:spacing w:before="240" w:after="240"/>
       <w:ind w:left="4320"/>
@@ -15328,7 +15468,7 @@
     <w:name w:val="Slug"/>
     <w:basedOn w:val="Normal"/>
     <w:next w:val="Para"/>
-    <w:rsid w:val="00B53943"/>
+    <w:rsid w:val="00F31F97"/>
     <w:pPr>
       <w:spacing w:before="360" w:after="360"/>
       <w:ind w:left="1440"/>
@@ -15341,7 +15481,7 @@
   </w:style>
   <w:style w:type="character" w:customStyle="1" w:styleId="Subscript">
     <w:name w:val="Subscript"/>
-    <w:rsid w:val="00B53943"/>
+    <w:rsid w:val="00F31F97"/>
     <w:rPr>
       <w:vertAlign w:val="subscript"/>
     </w:rPr>
@@ -15350,7 +15490,7 @@
     <w:name w:val="Subtitle"/>
     <w:basedOn w:val="Normal"/>
     <w:qFormat/>
-    <w:rsid w:val="00B53943"/>
+    <w:rsid w:val="00F31F97"/>
     <w:pPr>
       <w:spacing w:after="60" w:line="276" w:lineRule="auto"/>
       <w:jc w:val="center"/>
@@ -15366,18 +15506,18 @@
     <w:name w:val="SummaryHead"/>
     <w:basedOn w:val="BibliographyHead"/>
     <w:next w:val="Para"/>
-    <w:rsid w:val="00B53943"/>
+    <w:rsid w:val="00F31F97"/>
   </w:style>
   <w:style w:type="character" w:customStyle="1" w:styleId="Superscript">
     <w:name w:val="Superscript"/>
-    <w:rsid w:val="00B53943"/>
+    <w:rsid w:val="00F31F97"/>
     <w:rPr>
       <w:vertAlign w:val="superscript"/>
     </w:rPr>
   </w:style>
   <w:style w:type="paragraph" w:customStyle="1" w:styleId="SupplementInstruction">
     <w:name w:val="SupplementInstruction"/>
-    <w:rsid w:val="00B53943"/>
+    <w:rsid w:val="00F31F97"/>
     <w:pPr>
       <w:spacing w:before="120" w:after="120"/>
       <w:ind w:left="720"/>
@@ -15391,7 +15531,7 @@
     <w:name w:val="TableCaption"/>
     <w:basedOn w:val="Slug"/>
     <w:qFormat/>
-    <w:rsid w:val="00B53943"/>
+    <w:rsid w:val="00F31F97"/>
     <w:pPr>
       <w:keepNext/>
       <w:widowControl w:val="0"/>
@@ -15405,7 +15545,7 @@
   <w:style w:type="paragraph" w:customStyle="1" w:styleId="TableEntry">
     <w:name w:val="TableEntry"/>
     <w:qFormat/>
-    <w:rsid w:val="00B53943"/>
+    <w:rsid w:val="00F31F97"/>
     <w:pPr>
       <w:spacing w:after="60"/>
     </w:pPr>
@@ -15416,7 +15556,7 @@
   </w:style>
   <w:style w:type="paragraph" w:customStyle="1" w:styleId="TableFootnote">
     <w:name w:val="TableFootnote"/>
-    <w:rsid w:val="00B53943"/>
+    <w:rsid w:val="00F31F97"/>
     <w:pPr>
       <w:spacing w:after="240"/>
       <w:ind w:left="1440"/>
@@ -15430,7 +15570,7 @@
   <w:style w:type="paragraph" w:customStyle="1" w:styleId="TableHead">
     <w:name w:val="TableHead"/>
     <w:qFormat/>
-    <w:rsid w:val="00B53943"/>
+    <w:rsid w:val="00F31F97"/>
     <w:pPr>
       <w:keepNext/>
     </w:pPr>
@@ -15443,7 +15583,7 @@
   <w:style w:type="paragraph" w:customStyle="1" w:styleId="TableSource">
     <w:name w:val="TableSource"/>
     <w:next w:val="Normal"/>
-    <w:rsid w:val="00B53943"/>
+    <w:rsid w:val="00F31F97"/>
     <w:pPr>
       <w:pBdr>
         <w:top w:val="single" w:sz="4" w:space="1" w:color="auto"/>
@@ -15459,7 +15599,7 @@
   </w:style>
   <w:style w:type="paragraph" w:customStyle="1" w:styleId="TabularEntry">
     <w:name w:val="TabularEntry"/>
-    <w:rsid w:val="00B53943"/>
+    <w:rsid w:val="00F31F97"/>
     <w:pPr>
       <w:widowControl w:val="0"/>
     </w:pPr>
@@ -15471,7 +15611,7 @@
   <w:style w:type="paragraph" w:customStyle="1" w:styleId="TabularEntrySub">
     <w:name w:val="TabularEntrySub"/>
     <w:basedOn w:val="TabularEntry"/>
-    <w:rsid w:val="00B53943"/>
+    <w:rsid w:val="00F31F97"/>
     <w:pPr>
       <w:ind w:left="360"/>
     </w:pPr>
@@ -15479,7 +15619,7 @@
   <w:style w:type="paragraph" w:customStyle="1" w:styleId="TabularHead">
     <w:name w:val="TabularHead"/>
     <w:qFormat/>
-    <w:rsid w:val="00B53943"/>
+    <w:rsid w:val="00F31F97"/>
     <w:pPr>
       <w:spacing w:line="276" w:lineRule="auto"/>
     </w:pPr>
@@ -15492,7 +15632,7 @@
   <w:style w:type="paragraph" w:customStyle="1" w:styleId="TextBreak">
     <w:name w:val="TextBreak"/>
     <w:next w:val="Para"/>
-    <w:rsid w:val="00B53943"/>
+    <w:rsid w:val="00F31F97"/>
     <w:pPr>
       <w:jc w:val="center"/>
     </w:pPr>
@@ -15506,7 +15646,7 @@
   <w:style w:type="paragraph" w:customStyle="1" w:styleId="TOCTitle">
     <w:name w:val="TOCTitle"/>
     <w:next w:val="Para"/>
-    <w:rsid w:val="00B53943"/>
+    <w:rsid w:val="00F31F97"/>
     <w:pPr>
       <w:spacing w:before="120" w:after="120"/>
     </w:pPr>
@@ -15522,14 +15662,14 @@
   </w:style>
   <w:style w:type="character" w:customStyle="1" w:styleId="UserInput">
     <w:name w:val="UserInput"/>
-    <w:rsid w:val="00B53943"/>
+    <w:rsid w:val="00F31F97"/>
     <w:rPr>
       <w:b/>
     </w:rPr>
   </w:style>
   <w:style w:type="character" w:customStyle="1" w:styleId="UserInputVariable">
     <w:name w:val="UserInputVariable"/>
-    <w:rsid w:val="00B53943"/>
+    <w:rsid w:val="00F31F97"/>
     <w:rPr>
       <w:b/>
       <w:i/>
@@ -15537,21 +15677,21 @@
   </w:style>
   <w:style w:type="character" w:customStyle="1" w:styleId="Variable">
     <w:name w:val="Variable"/>
-    <w:rsid w:val="00B53943"/>
+    <w:rsid w:val="00F31F97"/>
     <w:rPr>
       <w:i/>
     </w:rPr>
   </w:style>
   <w:style w:type="character" w:customStyle="1" w:styleId="WileyBold">
     <w:name w:val="WileyBold"/>
-    <w:rsid w:val="00B53943"/>
+    <w:rsid w:val="00F31F97"/>
     <w:rPr>
       <w:b/>
     </w:rPr>
   </w:style>
   <w:style w:type="character" w:customStyle="1" w:styleId="WileyBoldItalic">
     <w:name w:val="WileyBoldItalic"/>
-    <w:rsid w:val="00B53943"/>
+    <w:rsid w:val="00F31F97"/>
     <w:rPr>
       <w:b/>
       <w:i/>
@@ -15559,27 +15699,27 @@
   </w:style>
   <w:style w:type="character" w:customStyle="1" w:styleId="WileyItalic">
     <w:name w:val="WileyItalic"/>
-    <w:rsid w:val="00B53943"/>
+    <w:rsid w:val="00F31F97"/>
     <w:rPr>
       <w:i/>
     </w:rPr>
   </w:style>
   <w:style w:type="character" w:customStyle="1" w:styleId="WileySymbol">
     <w:name w:val="WileySymbol"/>
-    <w:rsid w:val="00B53943"/>
+    <w:rsid w:val="00F31F97"/>
     <w:rPr>
       <w:rFonts w:ascii="Symbol" w:hAnsi="Symbol"/>
     </w:rPr>
   </w:style>
   <w:style w:type="character" w:customStyle="1" w:styleId="wileyTemp">
     <w:name w:val="wileyTemp"/>
-    <w:rsid w:val="00B53943"/>
+    <w:rsid w:val="00F31F97"/>
   </w:style>
   <w:style w:type="paragraph" w:customStyle="1" w:styleId="wsBlockA">
     <w:name w:val="wsBlockA"/>
     <w:basedOn w:val="Normal"/>
     <w:qFormat/>
-    <w:rsid w:val="00B53943"/>
+    <w:rsid w:val="00F31F97"/>
     <w:pPr>
       <w:spacing w:before="120" w:after="120"/>
       <w:ind w:left="2160" w:right="1440"/>
@@ -15594,7 +15734,7 @@
     <w:name w:val="wsBlockB"/>
     <w:basedOn w:val="Normal"/>
     <w:qFormat/>
-    <w:rsid w:val="00B53943"/>
+    <w:rsid w:val="00F31F97"/>
     <w:pPr>
       <w:spacing w:before="120" w:after="120"/>
       <w:ind w:left="2160" w:right="1440"/>
@@ -15609,7 +15749,7 @@
     <w:name w:val="wsBlockC"/>
     <w:basedOn w:val="Normal"/>
     <w:qFormat/>
-    <w:rsid w:val="00B53943"/>
+    <w:rsid w:val="00F31F97"/>
     <w:pPr>
       <w:spacing w:before="120" w:after="120"/>
       <w:ind w:left="2160" w:right="1440"/>
@@ -15624,7 +15764,7 @@
     <w:name w:val="wsHeadStyleA"/>
     <w:basedOn w:val="Normal"/>
     <w:qFormat/>
-    <w:rsid w:val="00B53943"/>
+    <w:rsid w:val="00F31F97"/>
     <w:pPr>
       <w:spacing w:before="120" w:after="120"/>
       <w:ind w:left="720"/>
@@ -15641,7 +15781,7 @@
     <w:name w:val="wsHeadStyleB"/>
     <w:basedOn w:val="Normal"/>
     <w:qFormat/>
-    <w:rsid w:val="00B53943"/>
+    <w:rsid w:val="00F31F97"/>
     <w:pPr>
       <w:spacing w:before="120" w:after="120"/>
       <w:ind w:left="720"/>
@@ -15658,7 +15798,7 @@
     <w:name w:val="wsHeadStyleC"/>
     <w:basedOn w:val="Normal"/>
     <w:qFormat/>
-    <w:rsid w:val="00B53943"/>
+    <w:rsid w:val="00F31F97"/>
     <w:pPr>
       <w:spacing w:before="120" w:after="120"/>
       <w:ind w:left="720"/>
@@ -15675,7 +15815,7 @@
     <w:name w:val="wsListBulletedA"/>
     <w:basedOn w:val="Normal"/>
     <w:qFormat/>
-    <w:rsid w:val="00B53943"/>
+    <w:rsid w:val="00F31F97"/>
     <w:pPr>
       <w:numPr>
         <w:numId w:val="11"/>
@@ -15692,7 +15832,7 @@
     <w:name w:val="wsListBulletedB"/>
     <w:basedOn w:val="Normal"/>
     <w:qFormat/>
-    <w:rsid w:val="00B53943"/>
+    <w:rsid w:val="00F31F97"/>
     <w:pPr>
       <w:numPr>
         <w:numId w:val="12"/>
@@ -15709,7 +15849,7 @@
     <w:name w:val="wsListBulletedC"/>
     <w:basedOn w:val="Normal"/>
     <w:qFormat/>
-    <w:rsid w:val="00B53943"/>
+    <w:rsid w:val="00F31F97"/>
     <w:pPr>
       <w:numPr>
         <w:numId w:val="13"/>
@@ -15726,7 +15866,7 @@
     <w:name w:val="wsListNumberedA"/>
     <w:basedOn w:val="Normal"/>
     <w:qFormat/>
-    <w:rsid w:val="00B53943"/>
+    <w:rsid w:val="00F31F97"/>
     <w:pPr>
       <w:spacing w:before="120" w:after="120"/>
       <w:ind w:left="2160" w:hanging="720"/>
@@ -15741,7 +15881,7 @@
     <w:name w:val="wsListNumberedB"/>
     <w:basedOn w:val="Normal"/>
     <w:qFormat/>
-    <w:rsid w:val="00B53943"/>
+    <w:rsid w:val="00F31F97"/>
     <w:pPr>
       <w:spacing w:before="120" w:after="120"/>
       <w:ind w:left="2160" w:hanging="720"/>
@@ -15756,7 +15896,7 @@
     <w:name w:val="wsListNumberedC"/>
     <w:basedOn w:val="Normal"/>
     <w:qFormat/>
-    <w:rsid w:val="00B53943"/>
+    <w:rsid w:val="00F31F97"/>
     <w:pPr>
       <w:spacing w:before="120" w:after="120"/>
       <w:ind w:left="2160" w:hanging="720"/>
@@ -15771,7 +15911,7 @@
     <w:name w:val="wsListUnmarkedA"/>
     <w:basedOn w:val="Normal"/>
     <w:qFormat/>
-    <w:rsid w:val="00B53943"/>
+    <w:rsid w:val="00F31F97"/>
     <w:pPr>
       <w:spacing w:before="120" w:after="120"/>
       <w:ind w:left="1440"/>
@@ -15786,7 +15926,7 @@
     <w:name w:val="wsListUnmarkedB"/>
     <w:basedOn w:val="Normal"/>
     <w:qFormat/>
-    <w:rsid w:val="00B53943"/>
+    <w:rsid w:val="00F31F97"/>
     <w:pPr>
       <w:spacing w:before="120" w:after="120"/>
       <w:ind w:left="1440"/>
@@ -15801,7 +15941,7 @@
     <w:name w:val="wsListUnmarkedC"/>
     <w:basedOn w:val="Normal"/>
     <w:qFormat/>
-    <w:rsid w:val="00B53943"/>
+    <w:rsid w:val="00F31F97"/>
     <w:pPr>
       <w:spacing w:before="120" w:after="120"/>
       <w:ind w:left="1440"/>
@@ -15815,7 +15955,7 @@
   <w:style w:type="paragraph" w:customStyle="1" w:styleId="wsNameDate">
     <w:name w:val="wsNameDate"/>
     <w:qFormat/>
-    <w:rsid w:val="00B53943"/>
+    <w:rsid w:val="00F31F97"/>
     <w:pPr>
       <w:spacing w:before="240" w:after="240"/>
     </w:pPr>
@@ -15830,7 +15970,7 @@
     <w:name w:val="wsParaA"/>
     <w:basedOn w:val="Normal"/>
     <w:qFormat/>
-    <w:rsid w:val="00B53943"/>
+    <w:rsid w:val="00F31F97"/>
     <w:pPr>
       <w:spacing w:before="120" w:after="120"/>
       <w:ind w:left="720" w:firstLine="720"/>
@@ -15846,7 +15986,7 @@
     <w:name w:val="wsParaB"/>
     <w:basedOn w:val="Normal"/>
     <w:qFormat/>
-    <w:rsid w:val="00B53943"/>
+    <w:rsid w:val="00F31F97"/>
     <w:pPr>
       <w:spacing w:before="120" w:after="120"/>
       <w:ind w:left="720" w:firstLine="720"/>
@@ -15862,7 +16002,7 @@
     <w:name w:val="wsParaC"/>
     <w:basedOn w:val="Normal"/>
     <w:qFormat/>
-    <w:rsid w:val="00B53943"/>
+    <w:rsid w:val="00F31F97"/>
     <w:pPr>
       <w:spacing w:before="120" w:after="120"/>
       <w:ind w:left="720" w:firstLine="720"/>
@@ -15877,7 +16017,7 @@
   <w:style w:type="paragraph" w:customStyle="1" w:styleId="wsTitle">
     <w:name w:val="wsTitle"/>
     <w:qFormat/>
-    <w:rsid w:val="00B53943"/>
+    <w:rsid w:val="00F31F97"/>
     <w:rPr>
       <w:rFonts w:ascii="Arial" w:eastAsia="Calibri" w:hAnsi="Arial"/>
       <w:b/>
@@ -15888,7 +16028,7 @@
   <w:style w:type="character" w:styleId="CommentReference">
     <w:name w:val="annotation reference"/>
     <w:semiHidden/>
-    <w:rsid w:val="00D9355C"/>
+    <w:rsid w:val="00F31F97"/>
     <w:rPr>
       <w:sz w:val="16"/>
       <w:szCs w:val="16"/>
@@ -15898,7 +16038,7 @@
     <w:name w:val="annotation text"/>
     <w:basedOn w:val="Normal"/>
     <w:semiHidden/>
-    <w:rsid w:val="00D9355C"/>
+    <w:rsid w:val="00F31F97"/>
     <w:rPr>
       <w:sz w:val="20"/>
       <w:szCs w:val="20"/>
@@ -15909,7 +16049,7 @@
     <w:basedOn w:val="CommentText"/>
     <w:next w:val="CommentText"/>
     <w:semiHidden/>
-    <w:rsid w:val="00D9355C"/>
+    <w:rsid w:val="00F31F97"/>
     <w:rPr>
       <w:b/>
       <w:bCs/>
@@ -15917,7 +16057,7 @@
   </w:style>
   <w:style w:type="character" w:styleId="FollowedHyperlink">
     <w:name w:val="FollowedHyperlink"/>
-    <w:rsid w:val="00FF3691"/>
+    <w:rsid w:val="00F31F97"/>
     <w:rPr>
       <w:color w:val="800080"/>
       <w:u w:val="single"/>
@@ -15926,11 +16066,11 @@
   <w:style w:type="character" w:styleId="HTMLAcronym">
     <w:name w:val="HTML Acronym"/>
     <w:basedOn w:val="DefaultParagraphFont"/>
-    <w:rsid w:val="00FF3691"/>
+    <w:rsid w:val="00F31F97"/>
   </w:style>
   <w:style w:type="character" w:styleId="HTMLCite">
     <w:name w:val="HTML Cite"/>
-    <w:rsid w:val="00FF3691"/>
+    <w:rsid w:val="00F31F97"/>
     <w:rPr>
       <w:i/>
       <w:iCs/>
@@ -15938,7 +16078,7 @@
   </w:style>
   <w:style w:type="character" w:styleId="HTMLCode">
     <w:name w:val="HTML Code"/>
-    <w:rsid w:val="00FF3691"/>
+    <w:rsid w:val="00F31F97"/>
     <w:rPr>
       <w:rFonts w:ascii="Courier New" w:hAnsi="Courier New" w:cs="Courier New"/>
       <w:sz w:val="20"/>
@@ -15947,7 +16087,7 @@
   </w:style>
   <w:style w:type="character" w:styleId="HTMLDefinition">
     <w:name w:val="HTML Definition"/>
-    <w:rsid w:val="00FF3691"/>
+    <w:rsid w:val="00F31F97"/>
     <w:rPr>
       <w:i/>
       <w:iCs/>
@@ -15955,7 +16095,7 @@
   </w:style>
   <w:style w:type="character" w:styleId="HTMLKeyboard">
     <w:name w:val="HTML Keyboard"/>
-    <w:rsid w:val="00FF3691"/>
+    <w:rsid w:val="00F31F97"/>
     <w:rPr>
       <w:rFonts w:ascii="Courier New" w:hAnsi="Courier New" w:cs="Courier New"/>
       <w:sz w:val="20"/>
@@ -15964,14 +16104,14 @@
   </w:style>
   <w:style w:type="character" w:styleId="HTMLSample">
     <w:name w:val="HTML Sample"/>
-    <w:rsid w:val="00FF3691"/>
+    <w:rsid w:val="00F31F97"/>
     <w:rPr>
       <w:rFonts w:ascii="Courier New" w:hAnsi="Courier New" w:cs="Courier New"/>
     </w:rPr>
   </w:style>
   <w:style w:type="character" w:styleId="HTMLTypewriter">
     <w:name w:val="HTML Typewriter"/>
-    <w:rsid w:val="00FF3691"/>
+    <w:rsid w:val="00F31F97"/>
     <w:rPr>
       <w:rFonts w:ascii="Courier New" w:hAnsi="Courier New" w:cs="Courier New"/>
       <w:sz w:val="20"/>
@@ -15980,7 +16120,7 @@
   </w:style>
   <w:style w:type="character" w:styleId="HTMLVariable">
     <w:name w:val="HTML Variable"/>
-    <w:rsid w:val="00FF3691"/>
+    <w:rsid w:val="00F31F97"/>
     <w:rPr>
       <w:i/>
       <w:iCs/>
@@ -15988,7 +16128,7 @@
   </w:style>
   <w:style w:type="character" w:styleId="Hyperlink">
     <w:name w:val="Hyperlink"/>
-    <w:rsid w:val="00FF3691"/>
+    <w:rsid w:val="00F31F97"/>
     <w:rPr>
       <w:color w:val="0000FF"/>
       <w:u w:val="single"/>
@@ -15997,17 +16137,17 @@
   <w:style w:type="character" w:styleId="LineNumber">
     <w:name w:val="line number"/>
     <w:basedOn w:val="DefaultParagraphFont"/>
-    <w:rsid w:val="00FF3691"/>
+    <w:rsid w:val="00F31F97"/>
   </w:style>
   <w:style w:type="character" w:styleId="PageNumber">
     <w:name w:val="page number"/>
     <w:basedOn w:val="DefaultParagraphFont"/>
-    <w:rsid w:val="00FF3691"/>
+    <w:rsid w:val="00F31F97"/>
   </w:style>
   <w:style w:type="character" w:styleId="Strong">
     <w:name w:val="Strong"/>
     <w:qFormat/>
-    <w:rsid w:val="00FF3691"/>
+    <w:rsid w:val="00F31F97"/>
     <w:rPr>
       <w:b/>
       <w:bCs/>
@@ -16016,7 +16156,7 @@
   <w:style w:type="paragraph" w:customStyle="1" w:styleId="RecipeTool">
     <w:name w:val="RecipeTool"/>
     <w:qFormat/>
-    <w:rsid w:val="00744DD9"/>
+    <w:rsid w:val="00F31F97"/>
     <w:pPr>
       <w:spacing w:before="240" w:after="240"/>
       <w:ind w:left="1440"/>
@@ -16033,7 +16173,7 @@
     <w:name w:val="TextCircled"/>
     <w:uiPriority w:val="1"/>
     <w:qFormat/>
-    <w:rsid w:val="00900385"/>
+    <w:rsid w:val="00F31F97"/>
     <w:rPr>
       <w:bdr w:val="single" w:sz="18" w:space="0" w:color="92D050"/>
     </w:rPr>
@@ -16042,7 +16182,7 @@
     <w:name w:val="TextHighlighted"/>
     <w:uiPriority w:val="1"/>
     <w:qFormat/>
-    <w:rsid w:val="00900385"/>
+    <w:rsid w:val="00F31F97"/>
     <w:rPr>
       <w:bdr w:val="none" w:sz="0" w:space="0" w:color="auto"/>
       <w:shd w:val="clear" w:color="auto" w:fill="92D050"/>
@@ -16052,7 +16192,7 @@
     <w:name w:val="PullQuoteAttribution"/>
     <w:next w:val="Para"/>
     <w:qFormat/>
-    <w:rsid w:val="00AA2DCD"/>
+    <w:rsid w:val="00F31F97"/>
     <w:pPr>
       <w:adjustRightInd w:val="0"/>
       <w:snapToGrid w:val="0"/>
@@ -16069,7 +16209,7 @@
     <w:name w:val="PullQuotePara"/>
     <w:basedOn w:val="Normal"/>
     <w:qFormat/>
-    <w:rsid w:val="00AA2DCD"/>
+    <w:rsid w:val="00F31F97"/>
     <w:pPr>
       <w:adjustRightInd w:val="0"/>
       <w:snapToGrid w:val="0"/>
@@ -16086,7 +16226,7 @@
     <w:name w:val="RecipeIngredientSubhead"/>
     <w:next w:val="RecipeIngredientList"/>
     <w:qFormat/>
-    <w:rsid w:val="00B73554"/>
+    <w:rsid w:val="00F31F97"/>
     <w:pPr>
       <w:adjustRightInd w:val="0"/>
       <w:snapToGrid w:val="0"/>
@@ -16104,7 +16244,7 @@
     <w:name w:val="RecipeVariationTitle"/>
     <w:next w:val="RecipeIngredientList"/>
     <w:qFormat/>
-    <w:rsid w:val="00990202"/>
+    <w:rsid w:val="00F31F97"/>
     <w:pPr>
       <w:spacing w:after="200" w:line="276" w:lineRule="auto"/>
       <w:ind w:left="1008"/>
@@ -16121,7 +16261,7 @@
     <w:name w:val="ContentsAuthor"/>
     <w:next w:val="ContentsH1"/>
     <w:qFormat/>
-    <w:rsid w:val="00990202"/>
+    <w:rsid w:val="00F31F97"/>
     <w:pPr>
       <w:spacing w:line="276" w:lineRule="auto"/>
       <w:ind w:left="576"/>
@@ -16136,7 +16276,7 @@
     <w:name w:val="DialogContinued"/>
     <w:basedOn w:val="Dialog"/>
     <w:qFormat/>
-    <w:rsid w:val="00A531C3"/>
+    <w:rsid w:val="00F31F97"/>
     <w:pPr>
       <w:ind w:firstLine="0"/>
     </w:pPr>
@@ -16144,7 +16284,7 @@
   <w:style w:type="paragraph" w:customStyle="1" w:styleId="ParaListUnmarked">
     <w:name w:val="ParaListUnmarked"/>
     <w:qFormat/>
-    <w:rsid w:val="00AA2DCD"/>
+    <w:rsid w:val="00F31F97"/>
     <w:pPr>
       <w:spacing w:before="240" w:after="240"/>
       <w:ind w:left="720"/>
@@ -16158,7 +16298,7 @@
     <w:name w:val="RecipeContributor"/>
     <w:next w:val="RecipeIngredientList"/>
     <w:qFormat/>
-    <w:rsid w:val="00AA2DCD"/>
+    <w:rsid w:val="00F31F97"/>
     <w:pPr>
       <w:spacing w:before="120" w:after="120"/>
       <w:ind w:left="1440"/>
@@ -16174,7 +16314,7 @@
     <w:basedOn w:val="RecipeIntro"/>
     <w:next w:val="RecipeIntro"/>
     <w:qFormat/>
-    <w:rsid w:val="00AA2DCD"/>
+    <w:rsid w:val="00F31F97"/>
     <w:rPr>
       <w:b/>
     </w:rPr>
@@ -16184,7 +16324,7 @@
     <w:basedOn w:val="RecipeNutritionInfo"/>
     <w:next w:val="RecipeNutritionInfo"/>
     <w:qFormat/>
-    <w:rsid w:val="00AA2DCD"/>
+    <w:rsid w:val="00F31F97"/>
     <w:pPr>
       <w:spacing w:after="0"/>
     </w:pPr>
@@ -16199,7 +16339,7 @@
     <w:autoRedefine/>
     <w:uiPriority w:val="39"/>
     <w:semiHidden/>
-    <w:rsid w:val="00AA2DCD"/>
+    <w:rsid w:val="00F31F97"/>
     <w:pPr>
       <w:ind w:left="1800"/>
     </w:pPr>
@@ -16216,7 +16356,7 @@
     <w:autoRedefine/>
     <w:uiPriority w:val="39"/>
     <w:semiHidden/>
-    <w:rsid w:val="00AA2DCD"/>
+    <w:rsid w:val="00F31F97"/>
     <w:pPr>
       <w:ind w:left="2160"/>
     </w:pPr>
@@ -16229,7 +16369,7 @@
   <w:style w:type="paragraph" w:customStyle="1" w:styleId="RecipeSubhead">
     <w:name w:val="RecipeSubhead"/>
     <w:basedOn w:val="RecipeProcedureHead"/>
-    <w:rsid w:val="006F4E38"/>
+    <w:rsid w:val="00F31F97"/>
     <w:rPr>
       <w:i/>
     </w:rPr>
@@ -16237,7 +16377,7 @@
   <w:style w:type="character" w:customStyle="1" w:styleId="KeyTermDefinition">
     <w:name w:val="KeyTermDefinition"/>
     <w:uiPriority w:val="1"/>
-    <w:rsid w:val="00144111"/>
+    <w:rsid w:val="00F31F97"/>
     <w:rPr>
       <w:bdr w:val="none" w:sz="0" w:space="0" w:color="auto"/>
       <w:shd w:val="clear" w:color="auto" w:fill="auto"/>
@@ -16246,7 +16386,7 @@
   <w:style w:type="paragraph" w:styleId="Header">
     <w:name w:val="header"/>
     <w:basedOn w:val="Normal"/>
-    <w:rsid w:val="00C97F20"/>
+    <w:rsid w:val="00F31F97"/>
     <w:pPr>
       <w:tabs>
         <w:tab w:val="center" w:pos="4320"/>
@@ -16257,7 +16397,7 @@
   <w:style w:type="paragraph" w:styleId="Footer">
     <w:name w:val="footer"/>
     <w:basedOn w:val="Normal"/>
-    <w:rsid w:val="00C97F20"/>
+    <w:rsid w:val="00F31F97"/>
     <w:pPr>
       <w:tabs>
         <w:tab w:val="center" w:pos="4320"/>
@@ -16268,7 +16408,7 @@
   <w:style w:type="character" w:customStyle="1" w:styleId="TwitterLink">
     <w:name w:val="TwitterLink"/>
     <w:uiPriority w:val="1"/>
-    <w:rsid w:val="000526CA"/>
+    <w:rsid w:val="00F31F97"/>
     <w:rPr>
       <w:rFonts w:ascii="Courier New" w:hAnsi="Courier New"/>
       <w:u w:val="dash"/>
@@ -16277,7 +16417,7 @@
   <w:style w:type="character" w:customStyle="1" w:styleId="DigitalLinkID">
     <w:name w:val="DigitalLinkID"/>
     <w:uiPriority w:val="1"/>
-    <w:rsid w:val="00CE4FDC"/>
+    <w:rsid w:val="00F31F97"/>
     <w:rPr>
       <w:rFonts w:cs="Courier New"/>
       <w:color w:val="FF0000"/>
@@ -16290,7 +16430,7 @@
   <w:style w:type="paragraph" w:customStyle="1" w:styleId="DialogSource">
     <w:name w:val="DialogSource"/>
     <w:basedOn w:val="Dialog"/>
-    <w:rsid w:val="00AE2115"/>
+    <w:rsid w:val="00F31F97"/>
     <w:pPr>
       <w:ind w:left="2880" w:firstLine="0"/>
     </w:pPr>
@@ -16298,7 +16438,7 @@
   <w:style w:type="character" w:customStyle="1" w:styleId="DigitalOnlyText">
     <w:name w:val="DigitalOnlyText"/>
     <w:uiPriority w:val="1"/>
-    <w:rsid w:val="00CE4FDC"/>
+    <w:rsid w:val="00F31F97"/>
     <w:rPr>
       <w:bdr w:val="single" w:sz="2" w:space="0" w:color="002060"/>
       <w:shd w:val="clear" w:color="auto" w:fill="auto"/>
@@ -16307,7 +16447,7 @@
   <w:style w:type="character" w:customStyle="1" w:styleId="PrintOnlyText">
     <w:name w:val="PrintOnlyText"/>
     <w:uiPriority w:val="1"/>
-    <w:rsid w:val="00CE4FDC"/>
+    <w:rsid w:val="00F31F97"/>
     <w:rPr>
       <w:bdr w:val="single" w:sz="2" w:space="0" w:color="FF0000"/>
     </w:rPr>
@@ -16315,7 +16455,7 @@
   <w:style w:type="paragraph" w:customStyle="1" w:styleId="TableListBulleted">
     <w:name w:val="TableListBulleted"/>
     <w:qFormat/>
-    <w:rsid w:val="000175B5"/>
+    <w:rsid w:val="00F31F97"/>
     <w:pPr>
       <w:numPr>
         <w:numId w:val="15"/>
@@ -16331,7 +16471,7 @@
   <w:style w:type="paragraph" w:customStyle="1" w:styleId="TableListNumbered">
     <w:name w:val="TableListNumbered"/>
     <w:qFormat/>
-    <w:rsid w:val="000175B5"/>
+    <w:rsid w:val="00F31F97"/>
     <w:pPr>
       <w:spacing w:before="120" w:after="120"/>
       <w:ind w:left="288" w:hanging="288"/>
@@ -16345,7 +16485,7 @@
   <w:style w:type="paragraph" w:customStyle="1" w:styleId="TableListUnmarked">
     <w:name w:val="TableListUnmarked"/>
     <w:qFormat/>
-    <w:rsid w:val="000175B5"/>
+    <w:rsid w:val="00F31F97"/>
     <w:pPr>
       <w:spacing w:before="120" w:after="120"/>
       <w:ind w:left="288"/>
@@ -16359,7 +16499,7 @@
   <w:style w:type="paragraph" w:customStyle="1" w:styleId="TableSubhead">
     <w:name w:val="TableSubhead"/>
     <w:qFormat/>
-    <w:rsid w:val="000175B5"/>
+    <w:rsid w:val="00F31F97"/>
     <w:pPr>
       <w:ind w:left="144"/>
     </w:pPr>
@@ -16374,7 +16514,7 @@
     <w:name w:val="TabularSource"/>
     <w:basedOn w:val="TabularEntry"/>
     <w:qFormat/>
-    <w:rsid w:val="000175B5"/>
+    <w:rsid w:val="00F31F97"/>
     <w:pPr>
       <w:spacing w:before="120" w:after="120"/>
       <w:ind w:left="1440"/>
@@ -16386,7 +16526,7 @@
   <w:style w:type="paragraph" w:customStyle="1" w:styleId="ExtractListUnmarked">
     <w:name w:val="ExtractListUnmarked"/>
     <w:qFormat/>
-    <w:rsid w:val="000175B5"/>
+    <w:rsid w:val="00F31F97"/>
     <w:pPr>
       <w:spacing w:before="120" w:after="120"/>
       <w:ind w:left="2880"/>
@@ -16398,7 +16538,7 @@
   </w:style>
   <w:style w:type="character" w:customStyle="1" w:styleId="DigitalLinkAnchorText">
     <w:name w:val="DigitalLinkAnchorText"/>
-    <w:rsid w:val="000175B5"/>
+    <w:rsid w:val="00F31F97"/>
     <w:rPr>
       <w:bdr w:val="none" w:sz="0" w:space="0" w:color="auto"/>
       <w:shd w:val="clear" w:color="auto" w:fill="D6E3BC"/>
@@ -16406,7 +16546,7 @@
   </w:style>
   <w:style w:type="character" w:customStyle="1" w:styleId="DigitalLinkDestination">
     <w:name w:val="DigitalLinkDestination"/>
-    <w:rsid w:val="000175B5"/>
+    <w:rsid w:val="00F31F97"/>
     <w:rPr>
       <w:bdr w:val="none" w:sz="0" w:space="0" w:color="auto"/>
       <w:shd w:val="clear" w:color="auto" w:fill="EAF1DD"/>
@@ -16415,7 +16555,7 @@
   <w:style w:type="paragraph" w:customStyle="1" w:styleId="FeatureRecipeTitleAlternative">
     <w:name w:val="FeatureRecipeTitleAlternative"/>
     <w:basedOn w:val="RecipeTitleAlternative"/>
-    <w:rsid w:val="00D2009C"/>
+    <w:rsid w:val="00F31F97"/>
     <w:pPr>
       <w:shd w:val="pct20" w:color="auto" w:fill="auto"/>
     </w:pPr>
@@ -16423,7 +16563,7 @@
   <w:style w:type="paragraph" w:customStyle="1" w:styleId="FeatureSubRecipeTitle">
     <w:name w:val="FeatureSubRecipeTitle"/>
     <w:basedOn w:val="RecipeSubrecipeTitle"/>
-    <w:rsid w:val="00D2009C"/>
+    <w:rsid w:val="00F31F97"/>
     <w:pPr>
       <w:shd w:val="pct20" w:color="auto" w:fill="auto"/>
     </w:pPr>
@@ -16431,7 +16571,7 @@
   <w:style w:type="paragraph" w:customStyle="1" w:styleId="FeatureRecipeTool">
     <w:name w:val="FeatureRecipeTool"/>
     <w:basedOn w:val="RecipeTool"/>
-    <w:rsid w:val="00D2009C"/>
+    <w:rsid w:val="00F31F97"/>
     <w:pPr>
       <w:shd w:val="pct20" w:color="auto" w:fill="auto"/>
     </w:pPr>
@@ -16439,7 +16579,7 @@
   <w:style w:type="paragraph" w:customStyle="1" w:styleId="FeatureRecipeIntro">
     <w:name w:val="FeatureRecipeIntro"/>
     <w:basedOn w:val="RecipeIntro"/>
-    <w:rsid w:val="00D2009C"/>
+    <w:rsid w:val="00F31F97"/>
     <w:pPr>
       <w:shd w:val="pct20" w:color="auto" w:fill="auto"/>
     </w:pPr>
@@ -16447,7 +16587,7 @@
   <w:style w:type="paragraph" w:customStyle="1" w:styleId="FeatureRecipeIntroHead">
     <w:name w:val="FeatureRecipeIntroHead"/>
     <w:basedOn w:val="RecipeIntroHead"/>
-    <w:rsid w:val="00D2009C"/>
+    <w:rsid w:val="00F31F97"/>
     <w:pPr>
       <w:shd w:val="pct20" w:color="auto" w:fill="auto"/>
     </w:pPr>
@@ -16455,7 +16595,7 @@
   <w:style w:type="paragraph" w:customStyle="1" w:styleId="FeatureRecipeContributor">
     <w:name w:val="FeatureRecipeContributor"/>
     <w:basedOn w:val="RecipeContributor"/>
-    <w:rsid w:val="00D2009C"/>
+    <w:rsid w:val="00F31F97"/>
     <w:pPr>
       <w:shd w:val="pct20" w:color="auto" w:fill="auto"/>
     </w:pPr>
@@ -16463,7 +16603,7 @@
   <w:style w:type="paragraph" w:customStyle="1" w:styleId="FeatureRecipeIngredientHead">
     <w:name w:val="FeatureRecipeIngredientHead"/>
     <w:basedOn w:val="RecipeIngredientHead"/>
-    <w:rsid w:val="00D2009C"/>
+    <w:rsid w:val="00F31F97"/>
     <w:pPr>
       <w:shd w:val="pct20" w:color="auto" w:fill="auto"/>
     </w:pPr>
@@ -16471,7 +16611,7 @@
   <w:style w:type="paragraph" w:customStyle="1" w:styleId="FeatureRecipeIngredientSubhead">
     <w:name w:val="FeatureRecipeIngredientSubhead"/>
     <w:basedOn w:val="RecipeIngredientSubhead"/>
-    <w:rsid w:val="00D2009C"/>
+    <w:rsid w:val="00F31F97"/>
     <w:pPr>
       <w:shd w:val="pct20" w:color="auto" w:fill="auto"/>
     </w:pPr>
@@ -16479,7 +16619,7 @@
   <w:style w:type="paragraph" w:customStyle="1" w:styleId="FeatureRecipeProcedureHead">
     <w:name w:val="FeatureRecipeProcedureHead"/>
     <w:basedOn w:val="RecipeProcedureHead"/>
-    <w:rsid w:val="00B606DB"/>
+    <w:rsid w:val="00F31F97"/>
     <w:pPr>
       <w:shd w:val="pct20" w:color="auto" w:fill="FFFFFF"/>
     </w:pPr>
@@ -16487,7 +16627,7 @@
   <w:style w:type="paragraph" w:customStyle="1" w:styleId="FeatureRecipeTime">
     <w:name w:val="FeatureRecipeTime"/>
     <w:basedOn w:val="RecipeTime"/>
-    <w:rsid w:val="00B606DB"/>
+    <w:rsid w:val="00F31F97"/>
     <w:pPr>
       <w:shd w:val="pct20" w:color="auto" w:fill="auto"/>
     </w:pPr>
@@ -16495,7 +16635,7 @@
   <w:style w:type="paragraph" w:customStyle="1" w:styleId="FeatureRecipeSubhead">
     <w:name w:val="FeatureRecipeSubhead"/>
     <w:basedOn w:val="RecipeSubhead"/>
-    <w:rsid w:val="00B606DB"/>
+    <w:rsid w:val="00F31F97"/>
     <w:pPr>
       <w:shd w:val="pct20" w:color="auto" w:fill="FFFFFF"/>
     </w:pPr>
@@ -16503,7 +16643,7 @@
   <w:style w:type="paragraph" w:customStyle="1" w:styleId="FeatureRecipeVariationTitle">
     <w:name w:val="FeatureRecipeVariationTitle"/>
     <w:basedOn w:val="RecipeVariationTitle"/>
-    <w:rsid w:val="00B606DB"/>
+    <w:rsid w:val="00F31F97"/>
     <w:pPr>
       <w:shd w:val="pct20" w:color="auto" w:fill="auto"/>
     </w:pPr>
@@ -16511,7 +16651,7 @@
   <w:style w:type="paragraph" w:customStyle="1" w:styleId="FeatureRecipeVariationHead">
     <w:name w:val="FeatureRecipeVariationHead"/>
     <w:basedOn w:val="RecipeVariationHead"/>
-    <w:rsid w:val="00B606DB"/>
+    <w:rsid w:val="00F31F97"/>
     <w:pPr>
       <w:shd w:val="pct20" w:color="auto" w:fill="auto"/>
     </w:pPr>
@@ -16519,7 +16659,7 @@
   <w:style w:type="paragraph" w:customStyle="1" w:styleId="FeaturerecipeVariationPara">
     <w:name w:val="FeaturerecipeVariationPara"/>
     <w:basedOn w:val="RecipeVariationPara"/>
-    <w:rsid w:val="00B606DB"/>
+    <w:rsid w:val="00F31F97"/>
     <w:pPr>
       <w:shd w:val="pct20" w:color="auto" w:fill="auto"/>
     </w:pPr>
@@ -16527,7 +16667,7 @@
   <w:style w:type="paragraph" w:customStyle="1" w:styleId="FeatureRecipeNoteHead">
     <w:name w:val="FeatureRecipeNoteHead"/>
     <w:basedOn w:val="RecipeNoteHead"/>
-    <w:rsid w:val="00B606DB"/>
+    <w:rsid w:val="00F31F97"/>
     <w:pPr>
       <w:shd w:val="pct20" w:color="auto" w:fill="auto"/>
     </w:pPr>
@@ -16535,7 +16675,7 @@
   <w:style w:type="paragraph" w:customStyle="1" w:styleId="FeatureRecipeNotePara">
     <w:name w:val="FeatureRecipeNotePara"/>
     <w:basedOn w:val="RecipeNotePara"/>
-    <w:rsid w:val="00B606DB"/>
+    <w:rsid w:val="00F31F97"/>
     <w:pPr>
       <w:shd w:val="pct20" w:color="auto" w:fill="auto"/>
     </w:pPr>
@@ -16543,7 +16683,7 @@
   <w:style w:type="paragraph" w:customStyle="1" w:styleId="FeatureRecipeNutritionInfo">
     <w:name w:val="FeatureRecipeNutritionInfo"/>
     <w:basedOn w:val="RecipeNutritionInfo"/>
-    <w:rsid w:val="00B606DB"/>
+    <w:rsid w:val="00F31F97"/>
     <w:pPr>
       <w:shd w:val="pct20" w:color="auto" w:fill="auto"/>
     </w:pPr>
@@ -16551,7 +16691,7 @@
   <w:style w:type="paragraph" w:customStyle="1" w:styleId="FeatureRecipeNutritionHead">
     <w:name w:val="FeatureRecipeNutritionHead"/>
     <w:basedOn w:val="RecipeNutritionHead"/>
-    <w:rsid w:val="00B606DB"/>
+    <w:rsid w:val="00F31F97"/>
     <w:pPr>
       <w:shd w:val="pct20" w:color="auto" w:fill="auto"/>
     </w:pPr>
@@ -16559,7 +16699,7 @@
   <w:style w:type="paragraph" w:customStyle="1" w:styleId="FeatureRecipeFootnote">
     <w:name w:val="FeatureRecipeFootnote"/>
     <w:basedOn w:val="RecipeFootnote"/>
-    <w:rsid w:val="00B606DB"/>
+    <w:rsid w:val="00F31F97"/>
     <w:pPr>
       <w:shd w:val="pct20" w:color="auto" w:fill="auto"/>
     </w:pPr>
@@ -16567,7 +16707,7 @@
   <w:style w:type="paragraph" w:customStyle="1" w:styleId="FeatureRecipeTableHead">
     <w:name w:val="FeatureRecipeTableHead"/>
     <w:basedOn w:val="RecipeTableHead"/>
-    <w:rsid w:val="00B606DB"/>
+    <w:rsid w:val="00F31F97"/>
     <w:pPr>
       <w:shd w:val="pct20" w:color="auto" w:fill="auto"/>
     </w:pPr>
@@ -16575,7 +16715,7 @@
   <w:style w:type="paragraph" w:customStyle="1" w:styleId="CopyrightLine">
     <w:name w:val="CopyrightLine"/>
     <w:qFormat/>
-    <w:rsid w:val="00375EC4"/>
+    <w:rsid w:val="00F31F97"/>
     <w:pPr>
       <w:pBdr>
         <w:top w:val="single" w:sz="4" w:space="1" w:color="4F81BD"/>
@@ -16593,7 +16733,7 @@
   <w:style w:type="character" w:customStyle="1" w:styleId="PrintOnlyURL">
     <w:name w:val="PrintOnlyURL"/>
     <w:uiPriority w:val="1"/>
-    <w:rsid w:val="00375EC4"/>
+    <w:rsid w:val="00F31F97"/>
     <w:rPr>
       <w:rFonts w:ascii="Courier New" w:hAnsi="Courier New"/>
       <w:bdr w:val="single" w:sz="2" w:space="0" w:color="FF0000"/>
@@ -16602,7 +16742,7 @@
   <w:style w:type="character" w:customStyle="1" w:styleId="DigitalOnlyURL">
     <w:name w:val="DigitalOnlyURL"/>
     <w:uiPriority w:val="1"/>
-    <w:rsid w:val="00375EC4"/>
+    <w:rsid w:val="00F31F97"/>
     <w:rPr>
       <w:rFonts w:ascii="Courier New" w:hAnsi="Courier New"/>
       <w:bdr w:val="single" w:sz="2" w:space="0" w:color="002060"/>
@@ -16615,7 +16755,7 @@
     <w:next w:val="Normal"/>
     <w:autoRedefine/>
     <w:semiHidden/>
-    <w:rsid w:val="00FB75F8"/>
+    <w:rsid w:val="00F31F97"/>
   </w:style>
   <w:style w:type="paragraph" w:styleId="TOC2">
     <w:name w:val="toc 2"/>
@@ -16623,7 +16763,7 @@
     <w:next w:val="Normal"/>
     <w:autoRedefine/>
     <w:semiHidden/>
-    <w:rsid w:val="00FB75F8"/>
+    <w:rsid w:val="00F31F97"/>
     <w:pPr>
       <w:ind w:left="240"/>
     </w:pPr>
@@ -16634,7 +16774,7 @@
     <w:next w:val="Normal"/>
     <w:autoRedefine/>
     <w:semiHidden/>
-    <w:rsid w:val="00FB75F8"/>
+    <w:rsid w:val="00F31F97"/>
     <w:pPr>
       <w:ind w:left="480"/>
     </w:pPr>
@@ -16642,17 +16782,16 @@
   <w:style w:type="character" w:customStyle="1" w:styleId="FigureSourceChar">
     <w:name w:val="FigureSource Char"/>
     <w:link w:val="FigureSource"/>
-    <w:rsid w:val="002E2444"/>
+    <w:rsid w:val="00F31F97"/>
     <w:rPr>
       <w:rFonts w:ascii="Arial" w:hAnsi="Arial"/>
       <w:sz w:val="22"/>
-      <w:lang w:val="en-US" w:eastAsia="en-US" w:bidi="ar-SA"/>
     </w:rPr>
   </w:style>
   <w:style w:type="numbering" w:styleId="111111">
     <w:name w:val="Outline List 2"/>
     <w:basedOn w:val="NoList"/>
-    <w:rsid w:val="00577C1D"/>
+    <w:rsid w:val="00F31F97"/>
     <w:pPr>
       <w:numPr>
         <w:numId w:val="17"/>
@@ -16662,7 +16801,7 @@
   <w:style w:type="numbering" w:styleId="1ai">
     <w:name w:val="Outline List 1"/>
     <w:basedOn w:val="NoList"/>
-    <w:rsid w:val="00577C1D"/>
+    <w:rsid w:val="00F31F97"/>
     <w:pPr>
       <w:numPr>
         <w:numId w:val="18"/>
@@ -16672,7 +16811,7 @@
   <w:style w:type="numbering" w:styleId="ArticleSection">
     <w:name w:val="Outline List 3"/>
     <w:basedOn w:val="NoList"/>
-    <w:rsid w:val="00577C1D"/>
+    <w:rsid w:val="00F31F97"/>
     <w:pPr>
       <w:numPr>
         <w:numId w:val="19"/>
@@ -16682,7 +16821,7 @@
   <w:style w:type="paragraph" w:styleId="BlockText">
     <w:name w:val="Block Text"/>
     <w:basedOn w:val="Normal"/>
-    <w:rsid w:val="00577C1D"/>
+    <w:rsid w:val="00F31F97"/>
     <w:pPr>
       <w:spacing w:after="120"/>
       <w:ind w:left="1440" w:right="1440"/>
@@ -16691,7 +16830,7 @@
   <w:style w:type="paragraph" w:styleId="BodyText">
     <w:name w:val="Body Text"/>
     <w:basedOn w:val="Normal"/>
-    <w:rsid w:val="00577C1D"/>
+    <w:rsid w:val="00F31F97"/>
     <w:pPr>
       <w:spacing w:after="120"/>
     </w:pPr>
@@ -16699,7 +16838,7 @@
   <w:style w:type="paragraph" w:styleId="BodyText2">
     <w:name w:val="Body Text 2"/>
     <w:basedOn w:val="Normal"/>
-    <w:rsid w:val="00577C1D"/>
+    <w:rsid w:val="00F31F97"/>
     <w:pPr>
       <w:spacing w:after="120" w:line="480" w:lineRule="auto"/>
     </w:pPr>
@@ -16707,7 +16846,7 @@
   <w:style w:type="paragraph" w:styleId="BodyText3">
     <w:name w:val="Body Text 3"/>
     <w:basedOn w:val="Normal"/>
-    <w:rsid w:val="00577C1D"/>
+    <w:rsid w:val="00F31F97"/>
     <w:pPr>
       <w:spacing w:after="120"/>
     </w:pPr>
@@ -16719,7 +16858,7 @@
   <w:style w:type="paragraph" w:styleId="BodyTextFirstIndent">
     <w:name w:val="Body Text First Indent"/>
     <w:basedOn w:val="BodyText"/>
-    <w:rsid w:val="00577C1D"/>
+    <w:rsid w:val="00F31F97"/>
     <w:pPr>
       <w:ind w:firstLine="210"/>
     </w:pPr>
@@ -16727,7 +16866,7 @@
   <w:style w:type="paragraph" w:styleId="BodyTextIndent">
     <w:name w:val="Body Text Indent"/>
     <w:basedOn w:val="Normal"/>
-    <w:rsid w:val="00577C1D"/>
+    <w:rsid w:val="00F31F97"/>
     <w:pPr>
       <w:spacing w:after="120"/>
       <w:ind w:left="360"/>
@@ -16736,7 +16875,7 @@
   <w:style w:type="paragraph" w:styleId="BodyTextFirstIndent2">
     <w:name w:val="Body Text First Indent 2"/>
     <w:basedOn w:val="BodyTextIndent"/>
-    <w:rsid w:val="00577C1D"/>
+    <w:rsid w:val="00F31F97"/>
     <w:pPr>
       <w:ind w:firstLine="210"/>
     </w:pPr>
@@ -16744,7 +16883,7 @@
   <w:style w:type="paragraph" w:styleId="BodyTextIndent2">
     <w:name w:val="Body Text Indent 2"/>
     <w:basedOn w:val="Normal"/>
-    <w:rsid w:val="00577C1D"/>
+    <w:rsid w:val="00F31F97"/>
     <w:pPr>
       <w:spacing w:after="120" w:line="480" w:lineRule="auto"/>
       <w:ind w:left="360"/>
@@ -16753,7 +16892,7 @@
   <w:style w:type="paragraph" w:styleId="BodyTextIndent3">
     <w:name w:val="Body Text Indent 3"/>
     <w:basedOn w:val="Normal"/>
-    <w:rsid w:val="00577C1D"/>
+    <w:rsid w:val="00F31F97"/>
     <w:pPr>
       <w:spacing w:after="120"/>
       <w:ind w:left="360"/>
@@ -16768,7 +16907,7 @@
     <w:basedOn w:val="Normal"/>
     <w:next w:val="Normal"/>
     <w:qFormat/>
-    <w:rsid w:val="00577C1D"/>
+    <w:rsid w:val="00F31F97"/>
     <w:rPr>
       <w:b/>
       <w:bCs/>
@@ -16779,7 +16918,7 @@
   <w:style w:type="paragraph" w:styleId="Closing">
     <w:name w:val="Closing"/>
     <w:basedOn w:val="Normal"/>
-    <w:rsid w:val="00577C1D"/>
+    <w:rsid w:val="00F31F97"/>
     <w:pPr>
       <w:ind w:left="4320"/>
     </w:pPr>
@@ -16788,13 +16927,13 @@
     <w:name w:val="Date"/>
     <w:basedOn w:val="Normal"/>
     <w:next w:val="Normal"/>
-    <w:rsid w:val="00577C1D"/>
+    <w:rsid w:val="00F31F97"/>
   </w:style>
   <w:style w:type="paragraph" w:styleId="DocumentMap">
     <w:name w:val="Document Map"/>
     <w:basedOn w:val="Normal"/>
     <w:semiHidden/>
-    <w:rsid w:val="00577C1D"/>
+    <w:rsid w:val="00F31F97"/>
     <w:pPr>
       <w:shd w:val="clear" w:color="auto" w:fill="000080"/>
     </w:pPr>
@@ -16807,12 +16946,12 @@
   <w:style w:type="paragraph" w:styleId="E-mailSignature">
     <w:name w:val="E-mail Signature"/>
     <w:basedOn w:val="Normal"/>
-    <w:rsid w:val="00577C1D"/>
+    <w:rsid w:val="00F31F97"/>
   </w:style>
   <w:style w:type="character" w:styleId="EndnoteReference">
     <w:name w:val="endnote reference"/>
     <w:semiHidden/>
-    <w:rsid w:val="00577C1D"/>
+    <w:rsid w:val="00F31F97"/>
     <w:rPr>
       <w:vertAlign w:val="superscript"/>
     </w:rPr>
@@ -16821,7 +16960,7 @@
     <w:name w:val="endnote text"/>
     <w:basedOn w:val="Normal"/>
     <w:semiHidden/>
-    <w:rsid w:val="00577C1D"/>
+    <w:rsid w:val="00F31F97"/>
     <w:rPr>
       <w:sz w:val="20"/>
       <w:szCs w:val="20"/>
@@ -16830,7 +16969,7 @@
   <w:style w:type="paragraph" w:styleId="EnvelopeAddress">
     <w:name w:val="envelope address"/>
     <w:basedOn w:val="Normal"/>
-    <w:rsid w:val="00577C1D"/>
+    <w:rsid w:val="00F31F97"/>
     <w:pPr>
       <w:framePr w:w="7920" w:h="1980" w:hRule="exact" w:hSpace="180" w:wrap="auto" w:hAnchor="page" w:xAlign="center" w:yAlign="bottom"/>
       <w:ind w:left="2880"/>
@@ -16842,7 +16981,7 @@
   <w:style w:type="paragraph" w:styleId="EnvelopeReturn">
     <w:name w:val="envelope return"/>
     <w:basedOn w:val="Normal"/>
-    <w:rsid w:val="00577C1D"/>
+    <w:rsid w:val="00F31F97"/>
     <w:rPr>
       <w:rFonts w:ascii="Arial" w:hAnsi="Arial" w:cs="Arial"/>
       <w:sz w:val="20"/>
@@ -16852,7 +16991,7 @@
   <w:style w:type="character" w:styleId="FootnoteReference">
     <w:name w:val="footnote reference"/>
     <w:semiHidden/>
-    <w:rsid w:val="00577C1D"/>
+    <w:rsid w:val="00F31F97"/>
     <w:rPr>
       <w:vertAlign w:val="superscript"/>
     </w:rPr>
@@ -16861,7 +17000,7 @@
     <w:name w:val="footnote text"/>
     <w:basedOn w:val="Normal"/>
     <w:semiHidden/>
-    <w:rsid w:val="00577C1D"/>
+    <w:rsid w:val="00F31F97"/>
     <w:rPr>
       <w:sz w:val="20"/>
       <w:szCs w:val="20"/>
@@ -16870,7 +17009,7 @@
   <w:style w:type="paragraph" w:styleId="HTMLAddress">
     <w:name w:val="HTML Address"/>
     <w:basedOn w:val="Normal"/>
-    <w:rsid w:val="00577C1D"/>
+    <w:rsid w:val="00F31F97"/>
     <w:rPr>
       <w:i/>
       <w:iCs/>
@@ -16879,7 +17018,7 @@
   <w:style w:type="paragraph" w:styleId="HTMLPreformatted">
     <w:name w:val="HTML Preformatted"/>
     <w:basedOn w:val="Normal"/>
-    <w:rsid w:val="00577C1D"/>
+    <w:rsid w:val="00F31F97"/>
     <w:rPr>
       <w:rFonts w:ascii="Courier New" w:hAnsi="Courier New" w:cs="Courier New"/>
       <w:sz w:val="20"/>
@@ -16892,7 +17031,7 @@
     <w:next w:val="Normal"/>
     <w:autoRedefine/>
     <w:semiHidden/>
-    <w:rsid w:val="00577C1D"/>
+    <w:rsid w:val="00F31F97"/>
     <w:pPr>
       <w:ind w:left="240" w:hanging="240"/>
     </w:pPr>
@@ -16903,7 +17042,7 @@
     <w:next w:val="Normal"/>
     <w:autoRedefine/>
     <w:semiHidden/>
-    <w:rsid w:val="00577C1D"/>
+    <w:rsid w:val="00F31F97"/>
     <w:pPr>
       <w:ind w:left="480" w:hanging="240"/>
     </w:pPr>
@@ -16914,7 +17053,7 @@
     <w:next w:val="Normal"/>
     <w:autoRedefine/>
     <w:semiHidden/>
-    <w:rsid w:val="00577C1D"/>
+    <w:rsid w:val="00F31F97"/>
     <w:pPr>
       <w:ind w:left="720" w:hanging="240"/>
     </w:pPr>
@@ -16925,7 +17064,7 @@
     <w:next w:val="Normal"/>
     <w:autoRedefine/>
     <w:semiHidden/>
-    <w:rsid w:val="00577C1D"/>
+    <w:rsid w:val="00F31F97"/>
     <w:pPr>
       <w:ind w:left="960" w:hanging="240"/>
     </w:pPr>
@@ -16936,7 +17075,7 @@
     <w:next w:val="Normal"/>
     <w:autoRedefine/>
     <w:semiHidden/>
-    <w:rsid w:val="00577C1D"/>
+    <w:rsid w:val="00F31F97"/>
     <w:pPr>
       <w:ind w:left="1200" w:hanging="240"/>
     </w:pPr>
@@ -16947,7 +17086,7 @@
     <w:next w:val="Normal"/>
     <w:autoRedefine/>
     <w:semiHidden/>
-    <w:rsid w:val="00577C1D"/>
+    <w:rsid w:val="00F31F97"/>
     <w:pPr>
       <w:ind w:left="1440" w:hanging="240"/>
     </w:pPr>
@@ -16958,7 +17097,7 @@
     <w:next w:val="Normal"/>
     <w:autoRedefine/>
     <w:semiHidden/>
-    <w:rsid w:val="00577C1D"/>
+    <w:rsid w:val="00F31F97"/>
     <w:pPr>
       <w:ind w:left="1680" w:hanging="240"/>
     </w:pPr>
@@ -16969,7 +17108,7 @@
     <w:next w:val="Normal"/>
     <w:autoRedefine/>
     <w:semiHidden/>
-    <w:rsid w:val="00577C1D"/>
+    <w:rsid w:val="00F31F97"/>
     <w:pPr>
       <w:ind w:left="1920" w:hanging="240"/>
     </w:pPr>
@@ -16980,7 +17119,7 @@
     <w:next w:val="Normal"/>
     <w:autoRedefine/>
     <w:semiHidden/>
-    <w:rsid w:val="00577C1D"/>
+    <w:rsid w:val="00F31F97"/>
     <w:pPr>
       <w:ind w:left="2160" w:hanging="240"/>
     </w:pPr>
@@ -16990,7 +17129,7 @@
     <w:basedOn w:val="Normal"/>
     <w:next w:val="Index10"/>
     <w:semiHidden/>
-    <w:rsid w:val="00577C1D"/>
+    <w:rsid w:val="00F31F97"/>
     <w:rPr>
       <w:rFonts w:ascii="Arial" w:hAnsi="Arial" w:cs="Arial"/>
       <w:b/>
@@ -17000,7 +17139,7 @@
   <w:style w:type="paragraph" w:styleId="List">
     <w:name w:val="List"/>
     <w:basedOn w:val="Normal"/>
-    <w:rsid w:val="00577C1D"/>
+    <w:rsid w:val="00F31F97"/>
     <w:pPr>
       <w:ind w:left="360" w:hanging="360"/>
     </w:pPr>
@@ -17008,7 +17147,7 @@
   <w:style w:type="paragraph" w:styleId="List2">
     <w:name w:val="List 2"/>
     <w:basedOn w:val="Normal"/>
-    <w:rsid w:val="00577C1D"/>
+    <w:rsid w:val="00F31F97"/>
     <w:pPr>
       <w:ind w:left="720" w:hanging="360"/>
     </w:pPr>
@@ -17016,7 +17155,7 @@
   <w:style w:type="paragraph" w:styleId="List3">
     <w:name w:val="List 3"/>
     <w:basedOn w:val="Normal"/>
-    <w:rsid w:val="00577C1D"/>
+    <w:rsid w:val="00F31F97"/>
     <w:pPr>
       <w:ind w:left="1080" w:hanging="360"/>
     </w:pPr>
@@ -17024,7 +17163,7 @@
   <w:style w:type="paragraph" w:styleId="List4">
     <w:name w:val="List 4"/>
     <w:basedOn w:val="Normal"/>
-    <w:rsid w:val="00577C1D"/>
+    <w:rsid w:val="00F31F97"/>
     <w:pPr>
       <w:ind w:left="1440" w:hanging="360"/>
     </w:pPr>
@@ -17032,7 +17171,7 @@
   <w:style w:type="paragraph" w:styleId="List5">
     <w:name w:val="List 5"/>
     <w:basedOn w:val="Normal"/>
-    <w:rsid w:val="00577C1D"/>
+    <w:rsid w:val="00F31F97"/>
     <w:pPr>
       <w:ind w:left="1800" w:hanging="360"/>
     </w:pPr>
@@ -17040,7 +17179,7 @@
   <w:style w:type="paragraph" w:styleId="ListBullet2">
     <w:name w:val="List Bullet 2"/>
     <w:basedOn w:val="Normal"/>
-    <w:rsid w:val="00577C1D"/>
+    <w:rsid w:val="00F31F97"/>
     <w:pPr>
       <w:numPr>
         <w:numId w:val="20"/>
@@ -17050,7 +17189,7 @@
   <w:style w:type="paragraph" w:styleId="ListBullet3">
     <w:name w:val="List Bullet 3"/>
     <w:basedOn w:val="Normal"/>
-    <w:rsid w:val="00577C1D"/>
+    <w:rsid w:val="00F31F97"/>
     <w:pPr>
       <w:numPr>
         <w:numId w:val="21"/>
@@ -17060,7 +17199,7 @@
   <w:style w:type="paragraph" w:styleId="ListBullet4">
     <w:name w:val="List Bullet 4"/>
     <w:basedOn w:val="Normal"/>
-    <w:rsid w:val="00577C1D"/>
+    <w:rsid w:val="00F31F97"/>
     <w:pPr>
       <w:numPr>
         <w:numId w:val="22"/>
@@ -17070,7 +17209,7 @@
   <w:style w:type="paragraph" w:styleId="ListBullet5">
     <w:name w:val="List Bullet 5"/>
     <w:basedOn w:val="Normal"/>
-    <w:rsid w:val="00577C1D"/>
+    <w:rsid w:val="00F31F97"/>
     <w:pPr>
       <w:numPr>
         <w:numId w:val="23"/>
@@ -17080,7 +17219,7 @@
   <w:style w:type="paragraph" w:styleId="ListContinue">
     <w:name w:val="List Continue"/>
     <w:basedOn w:val="Normal"/>
-    <w:rsid w:val="00577C1D"/>
+    <w:rsid w:val="00F31F97"/>
     <w:pPr>
       <w:spacing w:after="120"/>
       <w:ind w:left="360"/>
@@ -17089,7 +17228,7 @@
   <w:style w:type="paragraph" w:styleId="ListContinue2">
     <w:name w:val="List Continue 2"/>
     <w:basedOn w:val="Normal"/>
-    <w:rsid w:val="00577C1D"/>
+    <w:rsid w:val="00F31F97"/>
     <w:pPr>
       <w:spacing w:after="120"/>
       <w:ind w:left="720"/>
@@ -17098,7 +17237,7 @@
   <w:style w:type="paragraph" w:styleId="ListContinue3">
     <w:name w:val="List Continue 3"/>
     <w:basedOn w:val="Normal"/>
-    <w:rsid w:val="00577C1D"/>
+    <w:rsid w:val="00F31F97"/>
     <w:pPr>
       <w:spacing w:after="120"/>
       <w:ind w:left="1080"/>
@@ -17107,7 +17246,7 @@
   <w:style w:type="paragraph" w:styleId="ListContinue4">
     <w:name w:val="List Continue 4"/>
     <w:basedOn w:val="Normal"/>
-    <w:rsid w:val="00577C1D"/>
+    <w:rsid w:val="00F31F97"/>
     <w:pPr>
       <w:spacing w:after="120"/>
       <w:ind w:left="1440"/>
@@ -17116,7 +17255,7 @@
   <w:style w:type="paragraph" w:styleId="ListContinue5">
     <w:name w:val="List Continue 5"/>
     <w:basedOn w:val="Normal"/>
-    <w:rsid w:val="00577C1D"/>
+    <w:rsid w:val="00F31F97"/>
     <w:pPr>
       <w:spacing w:after="120"/>
       <w:ind w:left="1800"/>
@@ -17125,7 +17264,7 @@
   <w:style w:type="paragraph" w:styleId="ListNumber">
     <w:name w:val="List Number"/>
     <w:basedOn w:val="Normal"/>
-    <w:rsid w:val="00577C1D"/>
+    <w:rsid w:val="00F31F97"/>
     <w:pPr>
       <w:numPr>
         <w:numId w:val="24"/>
@@ -17135,7 +17274,7 @@
   <w:style w:type="paragraph" w:styleId="ListNumber2">
     <w:name w:val="List Number 2"/>
     <w:basedOn w:val="Normal"/>
-    <w:rsid w:val="00577C1D"/>
+    <w:rsid w:val="00F31F97"/>
     <w:pPr>
       <w:numPr>
         <w:numId w:val="25"/>
@@ -17145,7 +17284,7 @@
   <w:style w:type="paragraph" w:styleId="ListNumber3">
     <w:name w:val="List Number 3"/>
     <w:basedOn w:val="Normal"/>
-    <w:rsid w:val="00577C1D"/>
+    <w:rsid w:val="00F31F97"/>
     <w:pPr>
       <w:numPr>
         <w:numId w:val="26"/>
@@ -17155,7 +17294,7 @@
   <w:style w:type="paragraph" w:styleId="ListNumber4">
     <w:name w:val="List Number 4"/>
     <w:basedOn w:val="Normal"/>
-    <w:rsid w:val="00577C1D"/>
+    <w:rsid w:val="00F31F97"/>
     <w:pPr>
       <w:numPr>
         <w:numId w:val="27"/>
@@ -17165,7 +17304,7 @@
   <w:style w:type="paragraph" w:styleId="ListNumber5">
     <w:name w:val="List Number 5"/>
     <w:basedOn w:val="Normal"/>
-    <w:rsid w:val="00577C1D"/>
+    <w:rsid w:val="00F31F97"/>
     <w:pPr>
       <w:numPr>
         <w:numId w:val="28"/>
@@ -17175,7 +17314,7 @@
   <w:style w:type="paragraph" w:styleId="MacroText">
     <w:name w:val="macro"/>
     <w:semiHidden/>
-    <w:rsid w:val="00577C1D"/>
+    <w:rsid w:val="00F31F97"/>
     <w:pPr>
       <w:tabs>
         <w:tab w:val="left" w:pos="480"/>
@@ -17196,7 +17335,7 @@
   <w:style w:type="paragraph" w:styleId="MessageHeader">
     <w:name w:val="Message Header"/>
     <w:basedOn w:val="Normal"/>
-    <w:rsid w:val="00577C1D"/>
+    <w:rsid w:val="00F31F97"/>
     <w:pPr>
       <w:pBdr>
         <w:top w:val="single" w:sz="6" w:space="1" w:color="auto"/>
@@ -17214,12 +17353,12 @@
   <w:style w:type="paragraph" w:styleId="NormalWeb">
     <w:name w:val="Normal (Web)"/>
     <w:basedOn w:val="Normal"/>
-    <w:rsid w:val="00577C1D"/>
+    <w:rsid w:val="00F31F97"/>
   </w:style>
   <w:style w:type="paragraph" w:styleId="NormalIndent">
     <w:name w:val="Normal Indent"/>
     <w:basedOn w:val="Normal"/>
-    <w:rsid w:val="00577C1D"/>
+    <w:rsid w:val="00F31F97"/>
     <w:pPr>
       <w:ind w:left="720"/>
     </w:pPr>
@@ -17228,12 +17367,12 @@
     <w:name w:val="Note Heading"/>
     <w:basedOn w:val="Normal"/>
     <w:next w:val="Normal"/>
-    <w:rsid w:val="00577C1D"/>
+    <w:rsid w:val="00F31F97"/>
   </w:style>
   <w:style w:type="paragraph" w:styleId="PlainText">
     <w:name w:val="Plain Text"/>
     <w:basedOn w:val="Normal"/>
-    <w:rsid w:val="00577C1D"/>
+    <w:rsid w:val="00F31F97"/>
     <w:rPr>
       <w:rFonts w:ascii="Courier New" w:hAnsi="Courier New" w:cs="Courier New"/>
       <w:sz w:val="20"/>
@@ -17243,7 +17382,7 @@
   <w:style w:type="paragraph" w:styleId="Signature">
     <w:name w:val="Signature"/>
     <w:basedOn w:val="Normal"/>
-    <w:rsid w:val="00577C1D"/>
+    <w:rsid w:val="00F31F97"/>
     <w:pPr>
       <w:ind w:left="4320"/>
     </w:pPr>
@@ -17251,7 +17390,7 @@
   <w:style w:type="table" w:styleId="Table3Deffects1">
     <w:name w:val="Table 3D effects 1"/>
     <w:basedOn w:val="TableNormal"/>
-    <w:rsid w:val="00577C1D"/>
+    <w:rsid w:val="00F31F97"/>
     <w:tblPr>
       <w:tblInd w:w="0" w:type="dxa"/>
       <w:tblCellMar>
@@ -17364,7 +17503,7 @@
   <w:style w:type="table" w:styleId="Table3Deffects2">
     <w:name w:val="Table 3D effects 2"/>
     <w:basedOn w:val="TableNormal"/>
-    <w:rsid w:val="00577C1D"/>
+    <w:rsid w:val="00F31F97"/>
     <w:tblPr>
       <w:tblStyleRowBandSize w:val="1"/>
       <w:tblInd w:w="0" w:type="dxa"/>
@@ -17441,7 +17580,7 @@
   <w:style w:type="table" w:styleId="Table3Deffects3">
     <w:name w:val="Table 3D effects 3"/>
     <w:basedOn w:val="TableNormal"/>
-    <w:rsid w:val="00577C1D"/>
+    <w:rsid w:val="00F31F97"/>
     <w:tblPr>
       <w:tblStyleRowBandSize w:val="1"/>
       <w:tblStyleColBandSize w:val="1"/>
@@ -17534,7 +17673,7 @@
   <w:style w:type="table" w:styleId="TableClassic1">
     <w:name w:val="Table Classic 1"/>
     <w:basedOn w:val="TableNormal"/>
-    <w:rsid w:val="00577C1D"/>
+    <w:rsid w:val="00F31F97"/>
     <w:tblPr>
       <w:tblInd w:w="0" w:type="dxa"/>
       <w:tblBorders>
@@ -17620,7 +17759,7 @@
   <w:style w:type="table" w:styleId="TableClassic2">
     <w:name w:val="Table Classic 2"/>
     <w:basedOn w:val="TableNormal"/>
-    <w:rsid w:val="00577C1D"/>
+    <w:rsid w:val="00F31F97"/>
     <w:tblPr>
       <w:tblInd w:w="0" w:type="dxa"/>
       <w:tblBorders>
@@ -17714,7 +17853,7 @@
   <w:style w:type="table" w:styleId="TableClassic3">
     <w:name w:val="Table Classic 3"/>
     <w:basedOn w:val="TableNormal"/>
-    <w:rsid w:val="00577C1D"/>
+    <w:rsid w:val="00F31F97"/>
     <w:rPr>
       <w:color w:val="000080"/>
     </w:rPr>
@@ -17786,7 +17925,7 @@
   <w:style w:type="table" w:styleId="TableClassic4">
     <w:name w:val="Table Classic 4"/>
     <w:basedOn w:val="TableNormal"/>
-    <w:rsid w:val="00577C1D"/>
+    <w:rsid w:val="00F31F97"/>
     <w:tblPr>
       <w:tblInd w:w="0" w:type="dxa"/>
       <w:tblBorders>
@@ -17879,7 +18018,7 @@
   <w:style w:type="table" w:styleId="TableColorful1">
     <w:name w:val="Table Colorful 1"/>
     <w:basedOn w:val="TableNormal"/>
-    <w:rsid w:val="00577C1D"/>
+    <w:rsid w:val="00F31F97"/>
     <w:rPr>
       <w:color w:val="FFFFFF"/>
     </w:rPr>
@@ -17963,7 +18102,7 @@
   <w:style w:type="table" w:styleId="TableColorful2">
     <w:name w:val="Table Colorful 2"/>
     <w:basedOn w:val="TableNormal"/>
-    <w:rsid w:val="00577C1D"/>
+    <w:rsid w:val="00F31F97"/>
     <w:tblPr>
       <w:tblInd w:w="0" w:type="dxa"/>
       <w:tblBorders>
@@ -18041,7 +18180,7 @@
   <w:style w:type="table" w:styleId="TableColorful3">
     <w:name w:val="Table Colorful 3"/>
     <w:basedOn w:val="TableNormal"/>
-    <w:rsid w:val="00577C1D"/>
+    <w:rsid w:val="00F31F97"/>
     <w:tblPr>
       <w:tblInd w:w="0" w:type="dxa"/>
       <w:tblBorders>
@@ -18103,7 +18242,7 @@
   <w:style w:type="table" w:styleId="TableColumns1">
     <w:name w:val="Table Columns 1"/>
     <w:basedOn w:val="TableNormal"/>
-    <w:rsid w:val="00577C1D"/>
+    <w:rsid w:val="00F31F97"/>
     <w:rPr>
       <w:b/>
       <w:bCs/>
@@ -18225,7 +18364,7 @@
   <w:style w:type="table" w:styleId="TableColumns2">
     <w:name w:val="Table Columns 2"/>
     <w:basedOn w:val="TableNormal"/>
-    <w:rsid w:val="00577C1D"/>
+    <w:rsid w:val="00F31F97"/>
     <w:rPr>
       <w:b/>
       <w:bCs/>
@@ -18341,7 +18480,7 @@
   <w:style w:type="table" w:styleId="TableColumns3">
     <w:name w:val="Table Columns 3"/>
     <w:basedOn w:val="TableNormal"/>
-    <w:rsid w:val="00577C1D"/>
+    <w:rsid w:val="00F31F97"/>
     <w:rPr>
       <w:b/>
       <w:bCs/>
@@ -18451,7 +18590,7 @@
   <w:style w:type="table" w:styleId="TableColumns4">
     <w:name w:val="Table Columns 4"/>
     <w:basedOn w:val="TableNormal"/>
-    <w:rsid w:val="00577C1D"/>
+    <w:rsid w:val="00F31F97"/>
     <w:tblPr>
       <w:tblStyleColBandSize w:val="1"/>
       <w:tblInd w:w="0" w:type="dxa"/>
@@ -18523,7 +18662,7 @@
   <w:style w:type="table" w:styleId="TableColumns5">
     <w:name w:val="Table Columns 5"/>
     <w:basedOn w:val="TableNormal"/>
-    <w:rsid w:val="00577C1D"/>
+    <w:rsid w:val="00F31F97"/>
     <w:tblPr>
       <w:tblStyleColBandSize w:val="1"/>
       <w:tblInd w:w="0" w:type="dxa"/>
@@ -18615,7 +18754,7 @@
   <w:style w:type="table" w:styleId="TableContemporary">
     <w:name w:val="Table Contemporary"/>
     <w:basedOn w:val="TableNormal"/>
-    <w:rsid w:val="00577C1D"/>
+    <w:rsid w:val="00F31F97"/>
     <w:tblPr>
       <w:tblStyleRowBandSize w:val="1"/>
       <w:tblInd w:w="0" w:type="dxa"/>
@@ -18675,7 +18814,7 @@
   <w:style w:type="table" w:styleId="TableElegant">
     <w:name w:val="Table Elegant"/>
     <w:basedOn w:val="TableNormal"/>
-    <w:rsid w:val="00577C1D"/>
+    <w:rsid w:val="00F31F97"/>
     <w:tblPr>
       <w:tblInd w:w="0" w:type="dxa"/>
       <w:tblBorders>
@@ -18713,7 +18852,7 @@
   <w:style w:type="table" w:styleId="TableGrid">
     <w:name w:val="Table Grid"/>
     <w:basedOn w:val="TableNormal"/>
-    <w:rsid w:val="00577C1D"/>
+    <w:rsid w:val="00F31F97"/>
     <w:tblPr>
       <w:tblInd w:w="0" w:type="dxa"/>
       <w:tblBorders>
@@ -18735,7 +18874,7 @@
   <w:style w:type="table" w:styleId="TableGrid1">
     <w:name w:val="Table Grid 1"/>
     <w:basedOn w:val="TableNormal"/>
-    <w:rsid w:val="00577C1D"/>
+    <w:rsid w:val="00F31F97"/>
     <w:tblPr>
       <w:tblInd w:w="0" w:type="dxa"/>
       <w:tblBorders>
@@ -18786,7 +18925,7 @@
   <w:style w:type="table" w:styleId="TableGrid2">
     <w:name w:val="Table Grid 2"/>
     <w:basedOn w:val="TableNormal"/>
-    <w:rsid w:val="00577C1D"/>
+    <w:rsid w:val="00F31F97"/>
     <w:tblPr>
       <w:tblInd w:w="0" w:type="dxa"/>
       <w:tblBorders>
@@ -18860,7 +18999,7 @@
   <w:style w:type="table" w:styleId="TableGrid3">
     <w:name w:val="Table Grid 3"/>
     <w:basedOn w:val="TableNormal"/>
-    <w:rsid w:val="00577C1D"/>
+    <w:rsid w:val="00F31F97"/>
     <w:tblPr>
       <w:tblInd w:w="0" w:type="dxa"/>
       <w:tblBorders>
@@ -18921,7 +19060,7 @@
   <w:style w:type="table" w:styleId="TableGrid4">
     <w:name w:val="Table Grid 4"/>
     <w:basedOn w:val="TableNormal"/>
-    <w:rsid w:val="00577C1D"/>
+    <w:rsid w:val="00F31F97"/>
     <w:tblPr>
       <w:tblInd w:w="0" w:type="dxa"/>
       <w:tblBorders>
@@ -18988,7 +19127,7 @@
   <w:style w:type="table" w:styleId="TableGrid5">
     <w:name w:val="Table Grid 5"/>
     <w:basedOn w:val="TableNormal"/>
-    <w:rsid w:val="00577C1D"/>
+    <w:rsid w:val="00F31F97"/>
     <w:tblPr>
       <w:tblInd w:w="0" w:type="dxa"/>
       <w:tblBorders>
@@ -19058,7 +19197,7 @@
   <w:style w:type="table" w:styleId="TableGrid6">
     <w:name w:val="Table Grid 6"/>
     <w:basedOn w:val="TableNormal"/>
-    <w:rsid w:val="00577C1D"/>
+    <w:rsid w:val="00F31F97"/>
     <w:tblPr>
       <w:tblInd w:w="0" w:type="dxa"/>
       <w:tblBorders>
@@ -19131,7 +19270,7 @@
   <w:style w:type="table" w:styleId="TableGrid7">
     <w:name w:val="Table Grid 7"/>
     <w:basedOn w:val="TableNormal"/>
-    <w:rsid w:val="00577C1D"/>
+    <w:rsid w:val="00F31F97"/>
     <w:rPr>
       <w:b/>
       <w:bCs/>
@@ -19223,7 +19362,7 @@
   <w:style w:type="table" w:styleId="TableGrid8">
     <w:name w:val="Table Grid 8"/>
     <w:basedOn w:val="TableNormal"/>
-    <w:rsid w:val="00577C1D"/>
+    <w:rsid w:val="00F31F97"/>
     <w:tblPr>
       <w:tblInd w:w="0" w:type="dxa"/>
       <w:tblBorders>
@@ -19291,7 +19430,7 @@
   <w:style w:type="table" w:styleId="TableList1">
     <w:name w:val="Table List 1"/>
     <w:basedOn w:val="TableNormal"/>
-    <w:rsid w:val="00577C1D"/>
+    <w:rsid w:val="00F31F97"/>
     <w:tblPr>
       <w:tblStyleRowBandSize w:val="1"/>
       <w:tblInd w:w="0" w:type="dxa"/>
@@ -19378,7 +19517,7 @@
   <w:style w:type="table" w:styleId="TableList2">
     <w:name w:val="Table List 2"/>
     <w:basedOn w:val="TableNormal"/>
-    <w:rsid w:val="00577C1D"/>
+    <w:rsid w:val="00F31F97"/>
     <w:tblPr>
       <w:tblStyleRowBandSize w:val="2"/>
       <w:tblInd w:w="0" w:type="dxa"/>
@@ -19460,7 +19599,7 @@
   <w:style w:type="table" w:styleId="TableList3">
     <w:name w:val="Table List 3"/>
     <w:basedOn w:val="TableNormal"/>
-    <w:rsid w:val="00577C1D"/>
+    <w:rsid w:val="00F31F97"/>
     <w:tblPr>
       <w:tblInd w:w="0" w:type="dxa"/>
       <w:tblBorders>
@@ -19521,7 +19660,7 @@
   <w:style w:type="table" w:styleId="TableList4">
     <w:name w:val="Table List 4"/>
     <w:basedOn w:val="TableNormal"/>
-    <w:rsid w:val="00577C1D"/>
+    <w:rsid w:val="00F31F97"/>
     <w:tblPr>
       <w:tblInd w:w="0" w:type="dxa"/>
       <w:tblBorders>
@@ -19561,7 +19700,7 @@
   <w:style w:type="table" w:styleId="TableList5">
     <w:name w:val="Table List 5"/>
     <w:basedOn w:val="TableNormal"/>
-    <w:rsid w:val="00577C1D"/>
+    <w:rsid w:val="00F31F97"/>
     <w:tblPr>
       <w:tblInd w:w="0" w:type="dxa"/>
       <w:tblBorders>
@@ -19612,7 +19751,7 @@
   <w:style w:type="table" w:styleId="TableList6">
     <w:name w:val="Table List 6"/>
     <w:basedOn w:val="TableNormal"/>
-    <w:rsid w:val="00577C1D"/>
+    <w:rsid w:val="00F31F97"/>
     <w:tblPr>
       <w:tblStyleRowBandSize w:val="1"/>
       <w:tblInd w:w="0" w:type="dxa"/>
@@ -19674,7 +19813,7 @@
   <w:style w:type="table" w:styleId="TableList7">
     <w:name w:val="Table List 7"/>
     <w:basedOn w:val="TableNormal"/>
-    <w:rsid w:val="00577C1D"/>
+    <w:rsid w:val="00F31F97"/>
     <w:tblPr>
       <w:tblStyleRowBandSize w:val="1"/>
       <w:tblInd w:w="0" w:type="dxa"/>
@@ -19774,7 +19913,7 @@
   <w:style w:type="table" w:styleId="TableList8">
     <w:name w:val="Table List 8"/>
     <w:basedOn w:val="TableNormal"/>
-    <w:rsid w:val="00577C1D"/>
+    <w:rsid w:val="00F31F97"/>
     <w:tblPr>
       <w:tblStyleRowBandSize w:val="1"/>
       <w:tblInd w:w="0" w:type="dxa"/>
@@ -19878,7 +20017,7 @@
     <w:basedOn w:val="Normal"/>
     <w:next w:val="Normal"/>
     <w:semiHidden/>
-    <w:rsid w:val="00577C1D"/>
+    <w:rsid w:val="00F31F97"/>
     <w:pPr>
       <w:ind w:left="240" w:hanging="240"/>
     </w:pPr>
@@ -19888,12 +20027,12 @@
     <w:basedOn w:val="Normal"/>
     <w:next w:val="Normal"/>
     <w:semiHidden/>
-    <w:rsid w:val="00577C1D"/>
+    <w:rsid w:val="00F31F97"/>
   </w:style>
   <w:style w:type="table" w:styleId="TableProfessional">
     <w:name w:val="Table Professional"/>
     <w:basedOn w:val="TableNormal"/>
-    <w:rsid w:val="00577C1D"/>
+    <w:rsid w:val="00F31F97"/>
     <w:tblPr>
       <w:tblInd w:w="0" w:type="dxa"/>
       <w:tblBorders>
@@ -19933,7 +20072,7 @@
   <w:style w:type="table" w:styleId="TableSimple1">
     <w:name w:val="Table Simple 1"/>
     <w:basedOn w:val="TableNormal"/>
-    <w:rsid w:val="00577C1D"/>
+    <w:rsid w:val="00F31F97"/>
     <w:tblPr>
       <w:tblInd w:w="0" w:type="dxa"/>
       <w:tblBorders>
@@ -19974,7 +20113,7 @@
   <w:style w:type="table" w:styleId="TableSimple2">
     <w:name w:val="Table Simple 2"/>
     <w:basedOn w:val="TableNormal"/>
-    <w:rsid w:val="00577C1D"/>
+    <w:rsid w:val="00F31F97"/>
     <w:tblPr>
       <w:tblInd w:w="0" w:type="dxa"/>
       <w:tblCellMar>
@@ -20073,7 +20212,7 @@
   <w:style w:type="table" w:styleId="TableSimple3">
     <w:name w:val="Table Simple 3"/>
     <w:basedOn w:val="TableNormal"/>
-    <w:rsid w:val="00577C1D"/>
+    <w:rsid w:val="00F31F97"/>
     <w:tblPr>
       <w:tblInd w:w="0" w:type="dxa"/>
       <w:tblBorders>
@@ -20111,7 +20250,7 @@
   <w:style w:type="table" w:styleId="TableSubtle1">
     <w:name w:val="Table Subtle 1"/>
     <w:basedOn w:val="TableNormal"/>
-    <w:rsid w:val="00577C1D"/>
+    <w:rsid w:val="00F31F97"/>
     <w:tblPr>
       <w:tblStyleRowBandSize w:val="1"/>
       <w:tblInd w:w="0" w:type="dxa"/>
@@ -20205,7 +20344,7 @@
   <w:style w:type="table" w:styleId="TableSubtle2">
     <w:name w:val="Table Subtle 2"/>
     <w:basedOn w:val="TableNormal"/>
-    <w:rsid w:val="00577C1D"/>
+    <w:rsid w:val="00F31F97"/>
     <w:tblPr>
       <w:tblInd w:w="0" w:type="dxa"/>
       <w:tblBorders>
@@ -20291,7 +20430,7 @@
   <w:style w:type="table" w:styleId="TableTheme">
     <w:name w:val="Table Theme"/>
     <w:basedOn w:val="TableNormal"/>
-    <w:rsid w:val="00577C1D"/>
+    <w:rsid w:val="00F31F97"/>
     <w:tblPr>
       <w:tblInd w:w="0" w:type="dxa"/>
       <w:tblBorders>
@@ -20313,7 +20452,7 @@
   <w:style w:type="table" w:styleId="TableWeb1">
     <w:name w:val="Table Web 1"/>
     <w:basedOn w:val="TableNormal"/>
-    <w:rsid w:val="00577C1D"/>
+    <w:rsid w:val="00F31F97"/>
     <w:tblPr>
       <w:tblCellSpacing w:w="20" w:type="dxa"/>
       <w:tblInd w:w="0" w:type="dxa"/>
@@ -20354,7 +20493,7 @@
   <w:style w:type="table" w:styleId="TableWeb2">
     <w:name w:val="Table Web 2"/>
     <w:basedOn w:val="TableNormal"/>
-    <w:rsid w:val="00577C1D"/>
+    <w:rsid w:val="00F31F97"/>
     <w:tblPr>
       <w:tblCellSpacing w:w="20" w:type="dxa"/>
       <w:tblInd w:w="0" w:type="dxa"/>
@@ -20395,7 +20534,7 @@
   <w:style w:type="table" w:styleId="TableWeb3">
     <w:name w:val="Table Web 3"/>
     <w:basedOn w:val="TableNormal"/>
-    <w:rsid w:val="00577C1D"/>
+    <w:rsid w:val="00F31F97"/>
     <w:tblPr>
       <w:tblCellSpacing w:w="20" w:type="dxa"/>
       <w:tblInd w:w="0" w:type="dxa"/>
@@ -20437,7 +20576,7 @@
     <w:name w:val="Title"/>
     <w:basedOn w:val="Normal"/>
     <w:qFormat/>
-    <w:rsid w:val="00577C1D"/>
+    <w:rsid w:val="00F31F97"/>
     <w:pPr>
       <w:spacing w:before="240" w:after="60"/>
       <w:jc w:val="center"/>
@@ -20457,7 +20596,7 @@
     <w:basedOn w:val="Normal"/>
     <w:next w:val="Normal"/>
     <w:semiHidden/>
-    <w:rsid w:val="00577C1D"/>
+    <w:rsid w:val="00F31F97"/>
     <w:pPr>
       <w:spacing w:before="120"/>
     </w:pPr>
@@ -20473,7 +20612,7 @@
     <w:next w:val="Normal"/>
     <w:autoRedefine/>
     <w:semiHidden/>
-    <w:rsid w:val="00577C1D"/>
+    <w:rsid w:val="00F31F97"/>
     <w:pPr>
       <w:ind w:left="720"/>
     </w:pPr>
@@ -20484,7 +20623,7 @@
     <w:next w:val="Normal"/>
     <w:autoRedefine/>
     <w:semiHidden/>
-    <w:rsid w:val="00577C1D"/>
+    <w:rsid w:val="00F31F97"/>
     <w:pPr>
       <w:ind w:left="1440"/>
     </w:pPr>
@@ -20495,7 +20634,7 @@
     <w:next w:val="Normal"/>
     <w:autoRedefine/>
     <w:semiHidden/>
-    <w:rsid w:val="00577C1D"/>
+    <w:rsid w:val="00F31F97"/>
     <w:pPr>
       <w:ind w:left="1680"/>
     </w:pPr>
@@ -20506,7 +20645,7 @@
     <w:next w:val="Normal"/>
     <w:autoRedefine/>
     <w:semiHidden/>
-    <w:rsid w:val="00577C1D"/>
+    <w:rsid w:val="00F31F97"/>
     <w:pPr>
       <w:ind w:left="1920"/>
     </w:pPr>
@@ -20514,7 +20653,7 @@
   <w:style w:type="character" w:customStyle="1" w:styleId="DigitalLinkAnchorCode">
     <w:name w:val="DigitalLinkAnchorCode"/>
     <w:uiPriority w:val="1"/>
-    <w:rsid w:val="00DF5825"/>
+    <w:rsid w:val="00F31F97"/>
     <w:rPr>
       <w:rFonts w:ascii="Courier New" w:hAnsi="Courier New"/>
       <w:bdr w:val="none" w:sz="0" w:space="0" w:color="auto"/>
@@ -20524,7 +20663,7 @@
   <w:style w:type="character" w:customStyle="1" w:styleId="InlineGraphic">
     <w:name w:val="InlineGraphic"/>
     <w:uiPriority w:val="1"/>
-    <w:rsid w:val="006428BA"/>
+    <w:rsid w:val="00F31F97"/>
     <w:rPr>
       <w:bdr w:val="none" w:sz="0" w:space="0" w:color="auto"/>
       <w:shd w:val="clear" w:color="auto" w:fill="00B050"/>
@@ -20534,7 +20673,7 @@
     <w:name w:val="RecipeTableSubhead"/>
     <w:basedOn w:val="TableSubhead"/>
     <w:qFormat/>
-    <w:rsid w:val="006428BA"/>
+    <w:rsid w:val="00F31F97"/>
   </w:style>
 </w:styles>
 </file>
